--- a/E-mart librería/requisitos.docx
+++ b/E-mart librería/requisitos.docx
@@ -6,10 +6,31 @@
       <w:pPr>
         <w:spacing w:line="240" w:lineRule="auto"/>
         <w:rPr>
+          <w:rFonts w:ascii="Times New Roman" w:hAnsi="Times New Roman" w:cs="Times New Roman"/>
+          <w:b/>
+          <w:sz w:val="24"/>
+          <w:szCs w:val="24"/>
           <w:lang w:val="es-ES"/>
         </w:rPr>
       </w:pPr>
-      <w:bookmarkStart w:id="0" w:name="_GoBack"/>
+      <w:r>
+        <w:rPr>
+          <w:rFonts w:ascii="Times New Roman" w:hAnsi="Times New Roman" w:cs="Times New Roman"/>
+          <w:b/>
+          <w:sz w:val="24"/>
+          <w:szCs w:val="24"/>
+          <w:lang w:val="es-ES"/>
+        </w:rPr>
+        <w:t>Contexto</w:t>
+      </w:r>
+    </w:p>
+    <w:p>
+      <w:pPr>
+        <w:spacing w:line="240" w:lineRule="auto"/>
+        <w:rPr>
+          <w:lang w:val="es-ES"/>
+        </w:rPr>
+      </w:pPr>
       <w:r>
         <w:rPr>
           <w:lang w:val="es-ES"/>
@@ -28,14 +49,7 @@
         <w:rPr>
           <w:lang w:val="es-ES"/>
         </w:rPr>
-        <w:t xml:space="preserve"> es una librería </w:t>
-      </w:r>
-      <w:bookmarkEnd w:id="0"/>
-      <w:r>
-        <w:rPr>
-          <w:lang w:val="es-ES"/>
-        </w:rPr>
-        <w:t>mediana que tiene 2 sucursales en la ciudad, esta tienda se dedica a vender productos</w:t>
+        <w:t xml:space="preserve"> es una librería mediana que tiene 2 sucursales en la ciudad, esta tienda se dedica a vender productos</w:t>
       </w:r>
       <w:r>
         <w:rPr>
@@ -124,9 +138,23 @@
       <w:pPr>
         <w:spacing w:line="240" w:lineRule="auto"/>
         <w:rPr>
+          <w:rFonts w:ascii="Times New Roman" w:hAnsi="Times New Roman" w:cs="Times New Roman"/>
+          <w:b/>
+          <w:sz w:val="24"/>
+          <w:szCs w:val="24"/>
           <w:lang w:val="es-ES"/>
         </w:rPr>
       </w:pPr>
+      <w:r>
+        <w:rPr>
+          <w:rFonts w:ascii="Times New Roman" w:hAnsi="Times New Roman" w:cs="Times New Roman"/>
+          <w:b/>
+          <w:sz w:val="24"/>
+          <w:szCs w:val="24"/>
+          <w:lang w:val="es-ES"/>
+        </w:rPr>
+        <w:t>Lista de Requisitos Funcionales</w:t>
+      </w:r>
     </w:p>
     <w:p>
       <w:pPr>
@@ -1316,6 +1344,5948 @@
       <w:pPr>
         <w:spacing w:line="240" w:lineRule="auto"/>
         <w:rPr>
+          <w:rFonts w:ascii="Times New Roman" w:hAnsi="Times New Roman" w:cs="Times New Roman"/>
+          <w:b/>
+          <w:sz w:val="24"/>
+          <w:szCs w:val="24"/>
+          <w:lang w:val="es-ES"/>
+        </w:rPr>
+      </w:pPr>
+      <w:r>
+        <w:rPr>
+          <w:rFonts w:ascii="Times New Roman" w:hAnsi="Times New Roman" w:cs="Times New Roman"/>
+          <w:b/>
+          <w:sz w:val="24"/>
+          <w:szCs w:val="24"/>
+          <w:lang w:val="es-ES"/>
+        </w:rPr>
+        <w:t>Diagrama de Casos de Uso</w:t>
+      </w:r>
+    </w:p>
+    <w:p>
+      <w:pPr>
+        <w:keepNext/>
+        <w:spacing w:line="240" w:lineRule="auto"/>
+      </w:pPr>
+      <w:r>
+        <w:rPr>
+          <w:noProof/>
+        </w:rPr>
+        <w:drawing>
+          <wp:inline distT="0" distB="0" distL="0" distR="0" wp14:anchorId="2405E7B7" wp14:editId="11972389">
+            <wp:extent cx="5554980" cy="5341620"/>
+            <wp:effectExtent l="0" t="0" r="7620" b="0"/>
+            <wp:docPr id="1" name="Imagen 1" descr="C:\Users\L E N O V O\Downloads\diagramas (3).jpg"/>
+            <wp:cNvGraphicFramePr>
+              <a:graphicFrameLocks xmlns:a="http://schemas.openxmlformats.org/drawingml/2006/main" noChangeAspect="1"/>
+            </wp:cNvGraphicFramePr>
+            <a:graphic xmlns:a="http://schemas.openxmlformats.org/drawingml/2006/main">
+              <a:graphicData uri="http://schemas.openxmlformats.org/drawingml/2006/picture">
+                <pic:pic xmlns:pic="http://schemas.openxmlformats.org/drawingml/2006/picture">
+                  <pic:nvPicPr>
+                    <pic:cNvPr id="0" name="Picture 1" descr="C:\Users\L E N O V O\Downloads\diagramas (3).jpg"/>
+                    <pic:cNvPicPr>
+                      <a:picLocks noChangeAspect="1" noChangeArrowheads="1"/>
+                    </pic:cNvPicPr>
+                  </pic:nvPicPr>
+                  <pic:blipFill>
+                    <a:blip r:embed="rId6">
+                      <a:extLst>
+                        <a:ext uri="{28A0092B-C50C-407E-A947-70E740481C1C}">
+                          <a14:useLocalDpi xmlns:a14="http://schemas.microsoft.com/office/drawing/2010/main" val="0"/>
+                        </a:ext>
+                      </a:extLst>
+                    </a:blip>
+                    <a:srcRect/>
+                    <a:stretch>
+                      <a:fillRect/>
+                    </a:stretch>
+                  </pic:blipFill>
+                  <pic:spPr bwMode="auto">
+                    <a:xfrm>
+                      <a:off x="0" y="0"/>
+                      <a:ext cx="5554980" cy="5341620"/>
+                    </a:xfrm>
+                    <a:prstGeom prst="rect">
+                      <a:avLst/>
+                    </a:prstGeom>
+                    <a:noFill/>
+                    <a:ln>
+                      <a:noFill/>
+                    </a:ln>
+                  </pic:spPr>
+                </pic:pic>
+              </a:graphicData>
+            </a:graphic>
+          </wp:inline>
+        </w:drawing>
+      </w:r>
+    </w:p>
+    <w:p>
+      <w:pPr>
+        <w:pStyle w:val="Descripcin"/>
+        <w:jc w:val="center"/>
+        <w:rPr>
+          <w:lang w:val="es-ES"/>
+        </w:rPr>
+      </w:pPr>
+      <w:proofErr w:type="spellStart"/>
+      <w:r>
+        <w:t>Ilustración</w:t>
+      </w:r>
+      <w:proofErr w:type="spellEnd"/>
+      <w:r>
+        <w:t xml:space="preserve"> </w:t>
+      </w:r>
+      <w:fldSimple w:instr=" SEQ Ilustración \* ARABIC ">
+        <w:r>
+          <w:rPr>
+            <w:noProof/>
+          </w:rPr>
+          <w:t>1</w:t>
+        </w:r>
+      </w:fldSimple>
+      <w:r>
+        <w:t xml:space="preserve"> </w:t>
+      </w:r>
+      <w:proofErr w:type="spellStart"/>
+      <w:r>
+        <w:t>Diagrama</w:t>
+      </w:r>
+      <w:proofErr w:type="spellEnd"/>
+      <w:r>
+        <w:t xml:space="preserve"> de </w:t>
+      </w:r>
+      <w:proofErr w:type="spellStart"/>
+      <w:r>
+        <w:t>Uso</w:t>
+      </w:r>
+      <w:proofErr w:type="spellEnd"/>
+      <w:r>
+        <w:t xml:space="preserve"> </w:t>
+      </w:r>
+      <w:proofErr w:type="spellStart"/>
+      <w:r>
+        <w:t>extendido</w:t>
+      </w:r>
+      <w:proofErr w:type="spellEnd"/>
+    </w:p>
+    <w:p>
+      <w:pPr>
+        <w:rPr>
+          <w:lang w:val="es-ES"/>
+        </w:rPr>
+      </w:pPr>
+    </w:p>
+    <w:p>
+      <w:pPr>
+        <w:spacing w:line="240" w:lineRule="auto"/>
+        <w:rPr>
+          <w:rFonts w:ascii="Times New Roman" w:hAnsi="Times New Roman" w:cs="Times New Roman"/>
+          <w:b/>
+          <w:sz w:val="24"/>
+          <w:szCs w:val="24"/>
+          <w:lang w:val="es-ES"/>
+        </w:rPr>
+      </w:pPr>
+      <w:r>
+        <w:rPr>
+          <w:rFonts w:ascii="Times New Roman" w:hAnsi="Times New Roman" w:cs="Times New Roman"/>
+          <w:b/>
+          <w:sz w:val="24"/>
+          <w:szCs w:val="24"/>
+          <w:lang w:val="es-ES"/>
+        </w:rPr>
+        <w:t>Especificación de actores</w:t>
+      </w:r>
+    </w:p>
+    <w:tbl>
+      <w:tblPr>
+        <w:tblStyle w:val="Tablaconcuadrcula"/>
+        <w:tblW w:w="0" w:type="auto"/>
+        <w:tblLook w:val="04A0" w:firstRow="1" w:lastRow="0" w:firstColumn="1" w:lastColumn="0" w:noHBand="0" w:noVBand="1"/>
+      </w:tblPr>
+      <w:tblGrid>
+        <w:gridCol w:w="1525"/>
+        <w:gridCol w:w="7825"/>
+      </w:tblGrid>
+      <w:tr>
+        <w:tc>
+          <w:tcPr>
+            <w:tcW w:w="1525" w:type="dxa"/>
+          </w:tcPr>
+          <w:p>
+            <w:pPr>
+              <w:rPr>
+                <w:b/>
+                <w:lang w:val="es-ES"/>
+              </w:rPr>
+            </w:pPr>
+            <w:r>
+              <w:rPr>
+                <w:b/>
+                <w:lang w:val="es-ES"/>
+              </w:rPr>
+              <w:t>Actor</w:t>
+            </w:r>
+          </w:p>
+        </w:tc>
+        <w:tc>
+          <w:tcPr>
+            <w:tcW w:w="7825" w:type="dxa"/>
+          </w:tcPr>
+          <w:p>
+            <w:pPr>
+              <w:rPr>
+                <w:b/>
+                <w:lang w:val="es-ES"/>
+              </w:rPr>
+            </w:pPr>
+            <w:r>
+              <w:rPr>
+                <w:b/>
+                <w:lang w:val="es-ES"/>
+              </w:rPr>
+              <w:t>Vendedor</w:t>
+            </w:r>
+          </w:p>
+        </w:tc>
+      </w:tr>
+      <w:tr>
+        <w:tc>
+          <w:tcPr>
+            <w:tcW w:w="1525" w:type="dxa"/>
+          </w:tcPr>
+          <w:p>
+            <w:pPr>
+              <w:rPr>
+                <w:lang w:val="es-ES"/>
+              </w:rPr>
+            </w:pPr>
+            <w:r>
+              <w:rPr>
+                <w:lang w:val="es-ES"/>
+              </w:rPr>
+              <w:t>Descripción</w:t>
+            </w:r>
+          </w:p>
+        </w:tc>
+        <w:tc>
+          <w:tcPr>
+            <w:tcW w:w="7825" w:type="dxa"/>
+          </w:tcPr>
+          <w:p>
+            <w:pPr>
+              <w:rPr>
+                <w:lang w:val="es-ES"/>
+              </w:rPr>
+            </w:pPr>
+            <w:r>
+              <w:rPr>
+                <w:lang w:val="es-ES"/>
+              </w:rPr>
+              <w:t>Este actor representa a los vendedores de la librería E-MART, se encarga de administrar las ventas, registrar las compras, gestionar los productos, los clientes, y generar los reportes</w:t>
+            </w:r>
+          </w:p>
+        </w:tc>
+      </w:tr>
+    </w:tbl>
+    <w:p>
+      <w:pPr>
+        <w:rPr>
+          <w:lang w:val="es-ES"/>
+        </w:rPr>
+      </w:pPr>
+    </w:p>
+    <w:tbl>
+      <w:tblPr>
+        <w:tblStyle w:val="Tablaconcuadrcula"/>
+        <w:tblW w:w="0" w:type="auto"/>
+        <w:tblLook w:val="04A0" w:firstRow="1" w:lastRow="0" w:firstColumn="1" w:lastColumn="0" w:noHBand="0" w:noVBand="1"/>
+      </w:tblPr>
+      <w:tblGrid>
+        <w:gridCol w:w="1525"/>
+        <w:gridCol w:w="7825"/>
+      </w:tblGrid>
+      <w:tr>
+        <w:tc>
+          <w:tcPr>
+            <w:tcW w:w="1525" w:type="dxa"/>
+          </w:tcPr>
+          <w:p>
+            <w:pPr>
+              <w:rPr>
+                <w:b/>
+                <w:lang w:val="es-ES"/>
+              </w:rPr>
+            </w:pPr>
+            <w:r>
+              <w:rPr>
+                <w:b/>
+                <w:lang w:val="es-ES"/>
+              </w:rPr>
+              <w:t>Actor</w:t>
+            </w:r>
+          </w:p>
+        </w:tc>
+        <w:tc>
+          <w:tcPr>
+            <w:tcW w:w="7825" w:type="dxa"/>
+          </w:tcPr>
+          <w:p>
+            <w:pPr>
+              <w:rPr>
+                <w:b/>
+                <w:lang w:val="es-ES"/>
+              </w:rPr>
+            </w:pPr>
+            <w:r>
+              <w:rPr>
+                <w:b/>
+                <w:lang w:val="es-ES"/>
+              </w:rPr>
+              <w:t>Administrador</w:t>
+            </w:r>
+          </w:p>
+        </w:tc>
+      </w:tr>
+      <w:tr>
+        <w:tc>
+          <w:tcPr>
+            <w:tcW w:w="1525" w:type="dxa"/>
+          </w:tcPr>
+          <w:p>
+            <w:pPr>
+              <w:rPr>
+                <w:lang w:val="es-ES"/>
+              </w:rPr>
+            </w:pPr>
+            <w:r>
+              <w:rPr>
+                <w:lang w:val="es-ES"/>
+              </w:rPr>
+              <w:lastRenderedPageBreak/>
+              <w:t>Descripción</w:t>
+            </w:r>
+          </w:p>
+        </w:tc>
+        <w:tc>
+          <w:tcPr>
+            <w:tcW w:w="7825" w:type="dxa"/>
+          </w:tcPr>
+          <w:p>
+            <w:pPr>
+              <w:rPr>
+                <w:lang w:val="es-ES"/>
+              </w:rPr>
+            </w:pPr>
+            <w:r>
+              <w:rPr>
+                <w:lang w:val="es-ES"/>
+              </w:rPr>
+              <w:t>Este administrador representa al gerente de la librería E-MART, hereda toda la funcionalidad del actor vendedor, además es el encargado de registrar usuarios en el sistema y asignarles cuentas a los vendedores</w:t>
+            </w:r>
+          </w:p>
+        </w:tc>
+      </w:tr>
+    </w:tbl>
+    <w:p>
+      <w:pPr>
+        <w:rPr>
+          <w:lang w:val="es-ES"/>
+        </w:rPr>
+      </w:pPr>
+    </w:p>
+    <w:p>
+      <w:pPr>
+        <w:rPr>
+          <w:b/>
+          <w:sz w:val="24"/>
+          <w:szCs w:val="24"/>
+          <w:lang w:val="es-ES"/>
+        </w:rPr>
+      </w:pPr>
+      <w:r>
+        <w:rPr>
+          <w:b/>
+          <w:sz w:val="24"/>
+          <w:szCs w:val="24"/>
+          <w:lang w:val="es-ES"/>
+        </w:rPr>
+        <w:t>Descripción de Casos de Uso</w:t>
+      </w:r>
+    </w:p>
+    <w:p>
+      <w:pPr>
+        <w:rPr>
+          <w:b/>
+          <w:sz w:val="24"/>
+          <w:szCs w:val="24"/>
+          <w:lang w:val="es-ES"/>
+        </w:rPr>
+      </w:pPr>
+      <w:r>
+        <w:rPr>
+          <w:b/>
+          <w:sz w:val="24"/>
+          <w:szCs w:val="24"/>
+          <w:lang w:val="es-ES"/>
+        </w:rPr>
+        <w:t>Caso de Uso Gestionar Producto</w:t>
+      </w:r>
+    </w:p>
+    <w:p>
+      <w:pPr>
+        <w:rPr>
+          <w:lang w:val="es-ES"/>
+        </w:rPr>
+      </w:pPr>
+      <w:r>
+        <w:rPr>
+          <w:lang w:val="es-ES"/>
+        </w:rPr>
+        <w:drawing>
+          <wp:inline distT="0" distB="0" distL="0" distR="0" wp14:anchorId="341CAB7A" wp14:editId="4E03AAC5">
+            <wp:extent cx="5387807" cy="2659610"/>
+            <wp:effectExtent l="0" t="0" r="3810" b="7620"/>
+            <wp:docPr id="6" name="Imagen 6"/>
+            <wp:cNvGraphicFramePr>
+              <a:graphicFrameLocks xmlns:a="http://schemas.openxmlformats.org/drawingml/2006/main" noChangeAspect="1"/>
+            </wp:cNvGraphicFramePr>
+            <a:graphic xmlns:a="http://schemas.openxmlformats.org/drawingml/2006/main">
+              <a:graphicData uri="http://schemas.openxmlformats.org/drawingml/2006/picture">
+                <pic:pic xmlns:pic="http://schemas.openxmlformats.org/drawingml/2006/picture">
+                  <pic:nvPicPr>
+                    <pic:cNvPr id="1" name=""/>
+                    <pic:cNvPicPr/>
+                  </pic:nvPicPr>
+                  <pic:blipFill>
+                    <a:blip r:embed="rId7"/>
+                    <a:stretch>
+                      <a:fillRect/>
+                    </a:stretch>
+                  </pic:blipFill>
+                  <pic:spPr>
+                    <a:xfrm>
+                      <a:off x="0" y="0"/>
+                      <a:ext cx="5387807" cy="2659610"/>
+                    </a:xfrm>
+                    <a:prstGeom prst="rect">
+                      <a:avLst/>
+                    </a:prstGeom>
+                  </pic:spPr>
+                </pic:pic>
+              </a:graphicData>
+            </a:graphic>
+          </wp:inline>
+        </w:drawing>
+      </w:r>
+    </w:p>
+    <w:p>
+      <w:pPr>
+        <w:rPr>
+          <w:lang w:val="es-ES"/>
+        </w:rPr>
+      </w:pPr>
+      <w:r>
+        <w:rPr>
+          <w:lang w:val="es-ES"/>
+        </w:rPr>
+        <w:drawing>
+          <wp:inline distT="0" distB="0" distL="0" distR="0" wp14:anchorId="6E4757E6" wp14:editId="40F3F309">
+            <wp:extent cx="3673158" cy="2385267"/>
+            <wp:effectExtent l="0" t="0" r="3810" b="0"/>
+            <wp:docPr id="5" name="Imagen 5"/>
+            <wp:cNvGraphicFramePr>
+              <a:graphicFrameLocks xmlns:a="http://schemas.openxmlformats.org/drawingml/2006/main" noChangeAspect="1"/>
+            </wp:cNvGraphicFramePr>
+            <a:graphic xmlns:a="http://schemas.openxmlformats.org/drawingml/2006/main">
+              <a:graphicData uri="http://schemas.openxmlformats.org/drawingml/2006/picture">
+                <pic:pic xmlns:pic="http://schemas.openxmlformats.org/drawingml/2006/picture">
+                  <pic:nvPicPr>
+                    <pic:cNvPr id="1" name=""/>
+                    <pic:cNvPicPr/>
+                  </pic:nvPicPr>
+                  <pic:blipFill>
+                    <a:blip r:embed="rId8"/>
+                    <a:stretch>
+                      <a:fillRect/>
+                    </a:stretch>
+                  </pic:blipFill>
+                  <pic:spPr>
+                    <a:xfrm>
+                      <a:off x="0" y="0"/>
+                      <a:ext cx="3673158" cy="2385267"/>
+                    </a:xfrm>
+                    <a:prstGeom prst="rect">
+                      <a:avLst/>
+                    </a:prstGeom>
+                  </pic:spPr>
+                </pic:pic>
+              </a:graphicData>
+            </a:graphic>
+          </wp:inline>
+        </w:drawing>
+      </w:r>
+    </w:p>
+    <w:p>
+      <w:pPr>
+        <w:rPr>
+          <w:lang w:val="es-ES"/>
+        </w:rPr>
+      </w:pPr>
+    </w:p>
+    <w:tbl>
+      <w:tblPr>
+        <w:tblStyle w:val="Tablaconcuadrcula"/>
+        <w:tblW w:w="0" w:type="auto"/>
+        <w:tblLook w:val="04A0" w:firstRow="1" w:lastRow="0" w:firstColumn="1" w:lastColumn="0" w:noHBand="0" w:noVBand="1"/>
+      </w:tblPr>
+      <w:tblGrid>
+        <w:gridCol w:w="2695"/>
+        <w:gridCol w:w="6655"/>
+      </w:tblGrid>
+      <w:tr>
+        <w:tc>
+          <w:tcPr>
+            <w:tcW w:w="2695" w:type="dxa"/>
+          </w:tcPr>
+          <w:p>
+            <w:pPr>
+              <w:rPr>
+                <w:rFonts w:ascii="Times New Roman" w:hAnsi="Times New Roman" w:cs="Times New Roman"/>
+                <w:b/>
+                <w:sz w:val="24"/>
+                <w:szCs w:val="24"/>
+                <w:lang w:val="es-ES"/>
+              </w:rPr>
+            </w:pPr>
+            <w:r>
+              <w:rPr>
+                <w:rFonts w:ascii="Times New Roman" w:hAnsi="Times New Roman" w:cs="Times New Roman"/>
+                <w:b/>
+                <w:sz w:val="24"/>
+                <w:szCs w:val="24"/>
+                <w:lang w:val="es-ES"/>
+              </w:rPr>
+              <w:t>Nombre</w:t>
+            </w:r>
+          </w:p>
+        </w:tc>
+        <w:tc>
+          <w:tcPr>
+            <w:tcW w:w="6655" w:type="dxa"/>
+          </w:tcPr>
+          <w:p>
+            <w:pPr>
+              <w:rPr>
+                <w:rFonts w:ascii="Times New Roman" w:hAnsi="Times New Roman" w:cs="Times New Roman"/>
+                <w:sz w:val="24"/>
+                <w:szCs w:val="24"/>
+                <w:lang w:val="es-ES"/>
+              </w:rPr>
+            </w:pPr>
+            <w:r>
+              <w:rPr>
+                <w:rFonts w:ascii="Times New Roman" w:hAnsi="Times New Roman" w:cs="Times New Roman"/>
+                <w:sz w:val="24"/>
+                <w:szCs w:val="24"/>
+                <w:lang w:val="es-ES"/>
+              </w:rPr>
+              <w:t>Gestionar Producto</w:t>
+            </w:r>
+          </w:p>
+        </w:tc>
+      </w:tr>
+      <w:tr>
+        <w:tc>
+          <w:tcPr>
+            <w:tcW w:w="2695" w:type="dxa"/>
+          </w:tcPr>
+          <w:p>
+            <w:pPr>
+              <w:rPr>
+                <w:rFonts w:ascii="Times New Roman" w:hAnsi="Times New Roman" w:cs="Times New Roman"/>
+                <w:b/>
+                <w:sz w:val="24"/>
+                <w:szCs w:val="24"/>
+                <w:lang w:val="es-ES"/>
+              </w:rPr>
+            </w:pPr>
+            <w:r>
+              <w:rPr>
+                <w:rFonts w:ascii="Times New Roman" w:hAnsi="Times New Roman" w:cs="Times New Roman"/>
+                <w:b/>
+                <w:sz w:val="24"/>
+                <w:szCs w:val="24"/>
+                <w:lang w:val="es-ES"/>
+              </w:rPr>
+              <w:t>Actores</w:t>
+            </w:r>
+          </w:p>
+        </w:tc>
+        <w:tc>
+          <w:tcPr>
+            <w:tcW w:w="6655" w:type="dxa"/>
+          </w:tcPr>
+          <w:p>
+            <w:pPr>
+              <w:rPr>
+                <w:rFonts w:ascii="Times New Roman" w:hAnsi="Times New Roman" w:cs="Times New Roman"/>
+                <w:sz w:val="24"/>
+                <w:szCs w:val="24"/>
+                <w:lang w:val="es-ES"/>
+              </w:rPr>
+            </w:pPr>
+            <w:r>
+              <w:rPr>
+                <w:rFonts w:ascii="Times New Roman" w:hAnsi="Times New Roman" w:cs="Times New Roman"/>
+                <w:sz w:val="24"/>
+                <w:szCs w:val="24"/>
+                <w:lang w:val="es-ES"/>
+              </w:rPr>
+              <w:t>Vendedor</w:t>
+            </w:r>
+          </w:p>
+        </w:tc>
+      </w:tr>
+      <w:tr>
+        <w:tc>
+          <w:tcPr>
+            <w:tcW w:w="2695" w:type="dxa"/>
+          </w:tcPr>
+          <w:p>
+            <w:pPr>
+              <w:rPr>
+                <w:rFonts w:ascii="Times New Roman" w:hAnsi="Times New Roman" w:cs="Times New Roman"/>
+                <w:b/>
+                <w:sz w:val="24"/>
+                <w:szCs w:val="24"/>
+                <w:lang w:val="es-ES"/>
+              </w:rPr>
+            </w:pPr>
+            <w:r>
+              <w:rPr>
+                <w:rFonts w:ascii="Times New Roman" w:hAnsi="Times New Roman" w:cs="Times New Roman"/>
+                <w:b/>
+                <w:sz w:val="24"/>
+                <w:szCs w:val="24"/>
+                <w:lang w:val="es-ES"/>
+              </w:rPr>
+              <w:t>Prioridad</w:t>
+            </w:r>
+          </w:p>
+        </w:tc>
+        <w:tc>
+          <w:tcPr>
+            <w:tcW w:w="6655" w:type="dxa"/>
+          </w:tcPr>
+          <w:p>
+            <w:pPr>
+              <w:rPr>
+                <w:rFonts w:ascii="Times New Roman" w:hAnsi="Times New Roman" w:cs="Times New Roman"/>
+                <w:sz w:val="24"/>
+                <w:szCs w:val="24"/>
+                <w:lang w:val="es-ES"/>
+              </w:rPr>
+            </w:pPr>
+            <w:r>
+              <w:rPr>
+                <w:rFonts w:ascii="Times New Roman" w:hAnsi="Times New Roman" w:cs="Times New Roman"/>
+                <w:sz w:val="24"/>
+                <w:szCs w:val="24"/>
+                <w:lang w:val="es-ES"/>
+              </w:rPr>
+              <w:t>Alta</w:t>
+            </w:r>
+          </w:p>
+        </w:tc>
+      </w:tr>
+      <w:tr>
+        <w:tc>
+          <w:tcPr>
+            <w:tcW w:w="2695" w:type="dxa"/>
+          </w:tcPr>
+          <w:p>
+            <w:pPr>
+              <w:rPr>
+                <w:rFonts w:ascii="Times New Roman" w:hAnsi="Times New Roman" w:cs="Times New Roman"/>
+                <w:b/>
+                <w:sz w:val="24"/>
+                <w:szCs w:val="24"/>
+                <w:lang w:val="es-ES"/>
+              </w:rPr>
+            </w:pPr>
+            <w:r>
+              <w:rPr>
+                <w:rFonts w:ascii="Times New Roman" w:hAnsi="Times New Roman" w:cs="Times New Roman"/>
+                <w:b/>
+                <w:sz w:val="24"/>
+                <w:szCs w:val="24"/>
+                <w:lang w:val="es-ES"/>
+              </w:rPr>
+              <w:t>Descripción</w:t>
+            </w:r>
+          </w:p>
+        </w:tc>
+        <w:tc>
+          <w:tcPr>
+            <w:tcW w:w="6655" w:type="dxa"/>
+          </w:tcPr>
+          <w:p>
+            <w:pPr>
+              <w:rPr>
+                <w:rFonts w:ascii="Times New Roman" w:hAnsi="Times New Roman" w:cs="Times New Roman"/>
+                <w:sz w:val="24"/>
+                <w:szCs w:val="24"/>
+                <w:lang w:val="es-ES"/>
+              </w:rPr>
+            </w:pPr>
+            <w:r>
+              <w:rPr>
+                <w:rFonts w:ascii="Times New Roman" w:hAnsi="Times New Roman" w:cs="Times New Roman"/>
+                <w:sz w:val="24"/>
+                <w:szCs w:val="24"/>
+                <w:lang w:val="es-ES"/>
+              </w:rPr>
+              <w:t>Ofrece funcionalidad para crear, modificar, dar de baja, listar y buscar productos</w:t>
+            </w:r>
+          </w:p>
+        </w:tc>
+      </w:tr>
+      <w:tr>
+        <w:tc>
+          <w:tcPr>
+            <w:tcW w:w="2695" w:type="dxa"/>
+          </w:tcPr>
+          <w:p>
+            <w:pPr>
+              <w:rPr>
+                <w:rFonts w:ascii="Times New Roman" w:hAnsi="Times New Roman" w:cs="Times New Roman"/>
+                <w:b/>
+                <w:sz w:val="24"/>
+                <w:szCs w:val="24"/>
+                <w:lang w:val="es-ES"/>
+              </w:rPr>
+            </w:pPr>
+            <w:r>
+              <w:rPr>
+                <w:rFonts w:ascii="Times New Roman" w:hAnsi="Times New Roman" w:cs="Times New Roman"/>
+                <w:b/>
+                <w:sz w:val="24"/>
+                <w:szCs w:val="24"/>
+                <w:lang w:val="es-ES"/>
+              </w:rPr>
+              <w:t>Pre-c</w:t>
+            </w:r>
+            <w:r>
+              <w:rPr>
+                <w:rFonts w:ascii="Times New Roman" w:hAnsi="Times New Roman" w:cs="Times New Roman"/>
+                <w:b/>
+                <w:sz w:val="24"/>
+                <w:szCs w:val="24"/>
+                <w:lang w:val="es-ES"/>
+              </w:rPr>
+              <w:t>ondición</w:t>
+            </w:r>
+          </w:p>
+        </w:tc>
+        <w:tc>
+          <w:tcPr>
+            <w:tcW w:w="6655" w:type="dxa"/>
+          </w:tcPr>
+          <w:p>
+            <w:pPr>
+              <w:rPr>
+                <w:rFonts w:ascii="Times New Roman" w:hAnsi="Times New Roman" w:cs="Times New Roman"/>
+                <w:sz w:val="24"/>
+                <w:szCs w:val="24"/>
+                <w:lang w:val="es-ES"/>
+              </w:rPr>
+            </w:pPr>
+            <w:r>
+              <w:rPr>
+                <w:rFonts w:ascii="Times New Roman" w:hAnsi="Times New Roman" w:cs="Times New Roman"/>
+                <w:sz w:val="24"/>
+                <w:szCs w:val="24"/>
+                <w:lang w:val="es-ES"/>
+              </w:rPr>
+              <w:t>El</w:t>
+            </w:r>
+            <w:r>
+              <w:rPr>
+                <w:rFonts w:ascii="Times New Roman" w:hAnsi="Times New Roman" w:cs="Times New Roman"/>
+                <w:sz w:val="24"/>
+                <w:szCs w:val="24"/>
+                <w:lang w:val="es-ES"/>
+              </w:rPr>
+              <w:t xml:space="preserve"> actor debe estar autenticado en el sistema</w:t>
+            </w:r>
+          </w:p>
+          <w:p>
+            <w:pPr>
+              <w:rPr>
+                <w:rFonts w:ascii="Times New Roman" w:hAnsi="Times New Roman" w:cs="Times New Roman"/>
+                <w:sz w:val="24"/>
+                <w:szCs w:val="24"/>
+                <w:lang w:val="es-ES"/>
+              </w:rPr>
+            </w:pPr>
+            <w:r>
+              <w:rPr>
+                <w:rFonts w:ascii="Times New Roman" w:hAnsi="Times New Roman" w:cs="Times New Roman"/>
+                <w:sz w:val="24"/>
+                <w:szCs w:val="24"/>
+                <w:lang w:val="es-ES"/>
+              </w:rPr>
+              <w:lastRenderedPageBreak/>
+              <w:t>Selecciona la pantalla PRODUCTOS</w:t>
+            </w:r>
+          </w:p>
+        </w:tc>
+      </w:tr>
+    </w:tbl>
+    <w:p>
+      <w:pPr>
+        <w:rPr>
+          <w:lang w:val="es-ES"/>
+        </w:rPr>
+      </w:pPr>
+    </w:p>
+    <w:tbl>
+      <w:tblPr>
+        <w:tblStyle w:val="Tablaconcuadrcula"/>
+        <w:tblW w:w="0" w:type="auto"/>
+        <w:tblLook w:val="04A0" w:firstRow="1" w:lastRow="0" w:firstColumn="1" w:lastColumn="0" w:noHBand="0" w:noVBand="1"/>
+      </w:tblPr>
+      <w:tblGrid>
+        <w:gridCol w:w="4675"/>
+        <w:gridCol w:w="4675"/>
+      </w:tblGrid>
+      <w:tr>
+        <w:tc>
+          <w:tcPr>
+            <w:tcW w:w="9350" w:type="dxa"/>
+            <w:gridSpan w:val="2"/>
+          </w:tcPr>
+          <w:p>
+            <w:pPr>
+              <w:jc w:val="center"/>
+              <w:rPr>
+                <w:b/>
+                <w:lang w:val="es-ES"/>
+              </w:rPr>
+            </w:pPr>
+            <w:r>
+              <w:rPr>
+                <w:b/>
+                <w:lang w:val="es-ES"/>
+              </w:rPr>
+              <w:t>Curso Normal de Eventos</w:t>
+            </w:r>
+          </w:p>
+        </w:tc>
+      </w:tr>
+      <w:tr>
+        <w:tc>
+          <w:tcPr>
+            <w:tcW w:w="4675" w:type="dxa"/>
+          </w:tcPr>
+          <w:p>
+            <w:pPr>
+              <w:rPr>
+                <w:b/>
+                <w:lang w:val="es-ES"/>
+              </w:rPr>
+            </w:pPr>
+            <w:r>
+              <w:rPr>
+                <w:b/>
+                <w:lang w:val="es-ES"/>
+              </w:rPr>
+              <w:t>Acciones del Vendedor</w:t>
+            </w:r>
+          </w:p>
+        </w:tc>
+        <w:tc>
+          <w:tcPr>
+            <w:tcW w:w="4675" w:type="dxa"/>
+          </w:tcPr>
+          <w:p>
+            <w:pPr>
+              <w:rPr>
+                <w:b/>
+                <w:lang w:val="es-ES"/>
+              </w:rPr>
+            </w:pPr>
+            <w:r>
+              <w:rPr>
+                <w:b/>
+                <w:lang w:val="es-ES"/>
+              </w:rPr>
+              <w:t>Acciones del sistema</w:t>
+            </w:r>
+          </w:p>
+        </w:tc>
+      </w:tr>
+      <w:tr>
+        <w:tc>
+          <w:tcPr>
+            <w:tcW w:w="4675" w:type="dxa"/>
+          </w:tcPr>
+          <w:p>
+            <w:pPr>
+              <w:rPr>
+                <w:lang w:val="es-ES"/>
+              </w:rPr>
+            </w:pPr>
+          </w:p>
+        </w:tc>
+        <w:tc>
+          <w:tcPr>
+            <w:tcW w:w="4675" w:type="dxa"/>
+          </w:tcPr>
+          <w:p>
+            <w:pPr>
+              <w:pStyle w:val="Prrafodelista"/>
+              <w:numPr>
+                <w:ilvl w:val="0"/>
+                <w:numId w:val="1"/>
+              </w:numPr>
+              <w:rPr>
+                <w:lang w:val="es-ES"/>
+              </w:rPr>
+            </w:pPr>
+            <w:r>
+              <w:rPr>
+                <w:lang w:val="es-ES"/>
+              </w:rPr>
+              <w:t>Busca las productos</w:t>
+            </w:r>
+          </w:p>
+        </w:tc>
+      </w:tr>
+      <w:tr>
+        <w:tc>
+          <w:tcPr>
+            <w:tcW w:w="4675" w:type="dxa"/>
+          </w:tcPr>
+          <w:p>
+            <w:pPr>
+              <w:pStyle w:val="Prrafodelista"/>
+              <w:rPr>
+                <w:lang w:val="es-ES"/>
+              </w:rPr>
+            </w:pPr>
+          </w:p>
+        </w:tc>
+        <w:tc>
+          <w:tcPr>
+            <w:tcW w:w="4675" w:type="dxa"/>
+          </w:tcPr>
+          <w:p>
+            <w:pPr>
+              <w:pStyle w:val="Prrafodelista"/>
+              <w:numPr>
+                <w:ilvl w:val="0"/>
+                <w:numId w:val="1"/>
+              </w:numPr>
+              <w:rPr>
+                <w:lang w:val="es-ES"/>
+              </w:rPr>
+            </w:pPr>
+            <w:r>
+              <w:rPr>
+                <w:lang w:val="es-ES"/>
+              </w:rPr>
+              <w:t>Carga y m</w:t>
+            </w:r>
+            <w:r>
+              <w:rPr>
+                <w:lang w:val="es-ES"/>
+              </w:rPr>
+              <w:t>uestra la lista de productos</w:t>
+            </w:r>
+            <w:r>
+              <w:rPr>
+                <w:lang w:val="es-ES"/>
+              </w:rPr>
+              <w:t xml:space="preserve"> en </w:t>
+            </w:r>
+            <w:r>
+              <w:rPr>
+                <w:lang w:val="es-ES"/>
+              </w:rPr>
+              <w:t>la pantalla PRODUCTOS</w:t>
+            </w:r>
+          </w:p>
+        </w:tc>
+      </w:tr>
+      <w:tr>
+        <w:tc>
+          <w:tcPr>
+            <w:tcW w:w="4675" w:type="dxa"/>
+          </w:tcPr>
+          <w:p>
+            <w:pPr>
+              <w:pStyle w:val="Prrafodelista"/>
+              <w:numPr>
+                <w:ilvl w:val="0"/>
+                <w:numId w:val="1"/>
+              </w:numPr>
+              <w:rPr>
+                <w:lang w:val="es-ES"/>
+              </w:rPr>
+            </w:pPr>
+            <w:r>
+              <w:rPr>
+                <w:lang w:val="es-ES"/>
+              </w:rPr>
+              <w:t xml:space="preserve">Presiona el botón Nuevo Producto </w:t>
+            </w:r>
+          </w:p>
+        </w:tc>
+        <w:tc>
+          <w:tcPr>
+            <w:tcW w:w="4675" w:type="dxa"/>
+          </w:tcPr>
+          <w:p>
+            <w:pPr>
+              <w:pStyle w:val="Prrafodelista"/>
+              <w:numPr>
+                <w:ilvl w:val="0"/>
+                <w:numId w:val="1"/>
+              </w:numPr>
+              <w:rPr>
+                <w:lang w:val="es-ES"/>
+              </w:rPr>
+            </w:pPr>
+            <w:r>
+              <w:rPr>
+                <w:lang w:val="es-ES"/>
+              </w:rPr>
+              <w:t>Muestra la pantalla CREAR/ACTUALIZAR PRODUCTO</w:t>
+            </w:r>
+          </w:p>
+        </w:tc>
+      </w:tr>
+      <w:tr>
+        <w:tc>
+          <w:tcPr>
+            <w:tcW w:w="4675" w:type="dxa"/>
+          </w:tcPr>
+          <w:p>
+            <w:pPr>
+              <w:pStyle w:val="Prrafodelista"/>
+              <w:numPr>
+                <w:ilvl w:val="0"/>
+                <w:numId w:val="1"/>
+              </w:numPr>
+              <w:rPr>
+                <w:lang w:val="es-ES"/>
+              </w:rPr>
+            </w:pPr>
+            <w:r>
+              <w:rPr>
+                <w:lang w:val="es-ES"/>
+              </w:rPr>
+              <w:t>Llena los datos del formulario</w:t>
+            </w:r>
+          </w:p>
+        </w:tc>
+        <w:tc>
+          <w:tcPr>
+            <w:tcW w:w="4675" w:type="dxa"/>
+          </w:tcPr>
+          <w:p>
+            <w:pPr>
+              <w:rPr>
+                <w:lang w:val="es-ES"/>
+              </w:rPr>
+            </w:pPr>
+          </w:p>
+        </w:tc>
+      </w:tr>
+      <w:tr>
+        <w:tc>
+          <w:tcPr>
+            <w:tcW w:w="4675" w:type="dxa"/>
+          </w:tcPr>
+          <w:p>
+            <w:pPr>
+              <w:pStyle w:val="Prrafodelista"/>
+              <w:numPr>
+                <w:ilvl w:val="0"/>
+                <w:numId w:val="1"/>
+              </w:numPr>
+              <w:rPr>
+                <w:lang w:val="es-ES"/>
+              </w:rPr>
+            </w:pPr>
+            <w:r>
+              <w:rPr>
+                <w:lang w:val="es-ES"/>
+              </w:rPr>
+              <w:t>Pulsa la opción Guardar</w:t>
+            </w:r>
+          </w:p>
+        </w:tc>
+        <w:tc>
+          <w:tcPr>
+            <w:tcW w:w="4675" w:type="dxa"/>
+          </w:tcPr>
+          <w:p>
+            <w:pPr>
+              <w:pStyle w:val="Prrafodelista"/>
+              <w:numPr>
+                <w:ilvl w:val="0"/>
+                <w:numId w:val="1"/>
+              </w:numPr>
+              <w:rPr>
+                <w:lang w:val="es-ES"/>
+              </w:rPr>
+            </w:pPr>
+            <w:r>
+              <w:rPr>
+                <w:lang w:val="es-ES"/>
+              </w:rPr>
+              <w:t xml:space="preserve">Verifica los datos </w:t>
+            </w:r>
+          </w:p>
+        </w:tc>
+      </w:tr>
+      <w:tr>
+        <w:tc>
+          <w:tcPr>
+            <w:tcW w:w="4675" w:type="dxa"/>
+          </w:tcPr>
+          <w:p>
+            <w:pPr>
+              <w:rPr>
+                <w:lang w:val="es-ES"/>
+              </w:rPr>
+            </w:pPr>
+          </w:p>
+        </w:tc>
+        <w:tc>
+          <w:tcPr>
+            <w:tcW w:w="4675" w:type="dxa"/>
+          </w:tcPr>
+          <w:p>
+            <w:pPr>
+              <w:pStyle w:val="Prrafodelista"/>
+              <w:numPr>
+                <w:ilvl w:val="0"/>
+                <w:numId w:val="1"/>
+              </w:numPr>
+              <w:rPr>
+                <w:lang w:val="es-ES"/>
+              </w:rPr>
+            </w:pPr>
+            <w:r>
+              <w:rPr>
+                <w:lang w:val="es-ES"/>
+              </w:rPr>
+              <w:t>Guarda los datos del producto</w:t>
+            </w:r>
+          </w:p>
+        </w:tc>
+      </w:tr>
+      <w:tr>
+        <w:tc>
+          <w:tcPr>
+            <w:tcW w:w="4675" w:type="dxa"/>
+          </w:tcPr>
+          <w:p>
+            <w:pPr>
+              <w:rPr>
+                <w:lang w:val="es-ES"/>
+              </w:rPr>
+            </w:pPr>
+          </w:p>
+        </w:tc>
+        <w:tc>
+          <w:tcPr>
+            <w:tcW w:w="4675" w:type="dxa"/>
+          </w:tcPr>
+          <w:p>
+            <w:pPr>
+              <w:pStyle w:val="Prrafodelista"/>
+              <w:numPr>
+                <w:ilvl w:val="0"/>
+                <w:numId w:val="1"/>
+              </w:numPr>
+              <w:rPr>
+                <w:lang w:val="es-ES"/>
+              </w:rPr>
+            </w:pPr>
+            <w:r>
+              <w:rPr>
+                <w:lang w:val="es-ES"/>
+              </w:rPr>
+              <w:t>Lanza un mensaje de éxito “Producto guardado correctamente”</w:t>
+            </w:r>
+          </w:p>
+        </w:tc>
+      </w:tr>
+      <w:tr>
+        <w:tc>
+          <w:tcPr>
+            <w:tcW w:w="4675" w:type="dxa"/>
+          </w:tcPr>
+          <w:p>
+            <w:pPr>
+              <w:rPr>
+                <w:lang w:val="es-ES"/>
+              </w:rPr>
+            </w:pPr>
+          </w:p>
+        </w:tc>
+        <w:tc>
+          <w:tcPr>
+            <w:tcW w:w="4675" w:type="dxa"/>
+          </w:tcPr>
+          <w:p>
+            <w:pPr>
+              <w:pStyle w:val="Prrafodelista"/>
+              <w:numPr>
+                <w:ilvl w:val="0"/>
+                <w:numId w:val="1"/>
+              </w:numPr>
+              <w:rPr>
+                <w:lang w:val="es-ES"/>
+              </w:rPr>
+            </w:pPr>
+            <w:r>
+              <w:rPr>
+                <w:lang w:val="es-ES"/>
+              </w:rPr>
+              <w:t>Recarga la lista de producto</w:t>
+            </w:r>
+          </w:p>
+        </w:tc>
+      </w:tr>
+      <w:tr>
+        <w:tc>
+          <w:tcPr>
+            <w:tcW w:w="9350" w:type="dxa"/>
+            <w:gridSpan w:val="2"/>
+          </w:tcPr>
+          <w:p>
+            <w:pPr>
+              <w:jc w:val="center"/>
+              <w:rPr>
+                <w:b/>
+                <w:lang w:val="es-ES"/>
+              </w:rPr>
+            </w:pPr>
+            <w:r>
+              <w:rPr>
+                <w:b/>
+                <w:lang w:val="es-ES"/>
+              </w:rPr>
+              <w:t>Curso Alterno de Eventos</w:t>
+            </w:r>
+          </w:p>
+        </w:tc>
+      </w:tr>
+      <w:tr>
+        <w:tc>
+          <w:tcPr>
+            <w:tcW w:w="4675" w:type="dxa"/>
+          </w:tcPr>
+          <w:p>
+            <w:pPr>
+              <w:rPr>
+                <w:b/>
+                <w:lang w:val="es-ES"/>
+              </w:rPr>
+            </w:pPr>
+            <w:r>
+              <w:rPr>
+                <w:b/>
+                <w:lang w:val="es-ES"/>
+              </w:rPr>
+              <w:t>A. Modificar Producto</w:t>
+            </w:r>
+          </w:p>
+        </w:tc>
+        <w:tc>
+          <w:tcPr>
+            <w:tcW w:w="4675" w:type="dxa"/>
+          </w:tcPr>
+          <w:p>
+            <w:pPr>
+              <w:rPr>
+                <w:lang w:val="es-ES"/>
+              </w:rPr>
+            </w:pPr>
+          </w:p>
+        </w:tc>
+      </w:tr>
+      <w:tr>
+        <w:tc>
+          <w:tcPr>
+            <w:tcW w:w="4675" w:type="dxa"/>
+          </w:tcPr>
+          <w:p>
+            <w:pPr>
+              <w:rPr>
+                <w:lang w:val="es-ES"/>
+              </w:rPr>
+            </w:pPr>
+            <w:r>
+              <w:rPr>
+                <w:lang w:val="es-ES"/>
+              </w:rPr>
+              <w:t xml:space="preserve">A3. Selecciona un registro de la Tabla Producto </w:t>
+            </w:r>
+          </w:p>
+        </w:tc>
+        <w:tc>
+          <w:tcPr>
+            <w:tcW w:w="4675" w:type="dxa"/>
+          </w:tcPr>
+          <w:p>
+            <w:pPr>
+              <w:rPr>
+                <w:lang w:val="es-ES"/>
+              </w:rPr>
+            </w:pPr>
+          </w:p>
+        </w:tc>
+      </w:tr>
+      <w:tr>
+        <w:tc>
+          <w:tcPr>
+            <w:tcW w:w="4675" w:type="dxa"/>
+          </w:tcPr>
+          <w:p>
+            <w:pPr>
+              <w:rPr>
+                <w:lang w:val="es-ES"/>
+              </w:rPr>
+            </w:pPr>
+            <w:r>
+              <w:rPr>
+                <w:lang w:val="es-ES"/>
+              </w:rPr>
+              <w:t xml:space="preserve">A4. Presiona el botón </w:t>
+            </w:r>
+            <w:r>
+              <w:rPr>
+                <w:b/>
+                <w:lang w:val="es-ES"/>
+              </w:rPr>
+              <w:t>Editar</w:t>
+            </w:r>
+          </w:p>
+        </w:tc>
+        <w:tc>
+          <w:tcPr>
+            <w:tcW w:w="4675" w:type="dxa"/>
+          </w:tcPr>
+          <w:p>
+            <w:pPr>
+              <w:rPr>
+                <w:lang w:val="es-ES"/>
+              </w:rPr>
+            </w:pPr>
+            <w:r>
+              <w:rPr>
+                <w:lang w:val="es-ES"/>
+              </w:rPr>
+              <w:t>A5. Obtiene el id / código del producto</w:t>
+            </w:r>
+          </w:p>
+        </w:tc>
+      </w:tr>
+      <w:tr>
+        <w:tc>
+          <w:tcPr>
+            <w:tcW w:w="4675" w:type="dxa"/>
+          </w:tcPr>
+          <w:p>
+            <w:pPr>
+              <w:rPr>
+                <w:lang w:val="es-ES"/>
+              </w:rPr>
+            </w:pPr>
+          </w:p>
+        </w:tc>
+        <w:tc>
+          <w:tcPr>
+            <w:tcW w:w="4675" w:type="dxa"/>
+          </w:tcPr>
+          <w:p>
+            <w:pPr>
+              <w:rPr>
+                <w:lang w:val="es-ES"/>
+              </w:rPr>
+            </w:pPr>
+            <w:r>
+              <w:rPr>
+                <w:lang w:val="es-ES"/>
+              </w:rPr>
+              <w:t>A6. Busca el producto por el id / código</w:t>
+            </w:r>
+          </w:p>
+        </w:tc>
+      </w:tr>
+      <w:tr>
+        <w:tc>
+          <w:tcPr>
+            <w:tcW w:w="4675" w:type="dxa"/>
+          </w:tcPr>
+          <w:p>
+            <w:pPr>
+              <w:rPr>
+                <w:lang w:val="es-ES"/>
+              </w:rPr>
+            </w:pPr>
+          </w:p>
+        </w:tc>
+        <w:tc>
+          <w:tcPr>
+            <w:tcW w:w="4675" w:type="dxa"/>
+          </w:tcPr>
+          <w:p>
+            <w:pPr>
+              <w:rPr>
+                <w:lang w:val="es-ES"/>
+              </w:rPr>
+            </w:pPr>
+            <w:r>
+              <w:rPr>
+                <w:lang w:val="es-ES"/>
+              </w:rPr>
+              <w:t xml:space="preserve">A7. Carga los datos del producto en </w:t>
+            </w:r>
+            <w:r>
+              <w:rPr>
+                <w:lang w:val="es-ES"/>
+              </w:rPr>
+              <w:t>la pantalla CREAR/ACTUALIZAR PRODUCTO</w:t>
+            </w:r>
+          </w:p>
+        </w:tc>
+      </w:tr>
+      <w:tr>
+        <w:tc>
+          <w:tcPr>
+            <w:tcW w:w="4675" w:type="dxa"/>
+          </w:tcPr>
+          <w:p>
+            <w:pPr>
+              <w:rPr>
+                <w:lang w:val="es-ES"/>
+              </w:rPr>
+            </w:pPr>
+          </w:p>
+        </w:tc>
+        <w:tc>
+          <w:tcPr>
+            <w:tcW w:w="4675" w:type="dxa"/>
+          </w:tcPr>
+          <w:p>
+            <w:pPr>
+              <w:rPr>
+                <w:lang w:val="es-ES"/>
+              </w:rPr>
+            </w:pPr>
+            <w:r>
+              <w:rPr>
+                <w:lang w:val="es-ES"/>
+              </w:rPr>
+              <w:t>A8. El Use Case continúa en el paso 5 del curso normal de eventos</w:t>
+            </w:r>
+          </w:p>
+        </w:tc>
+      </w:tr>
+      <w:tr>
+        <w:tc>
+          <w:tcPr>
+            <w:tcW w:w="4675" w:type="dxa"/>
+          </w:tcPr>
+          <w:p>
+            <w:pPr>
+              <w:rPr>
+                <w:b/>
+                <w:lang w:val="es-ES"/>
+              </w:rPr>
+            </w:pPr>
+            <w:r>
+              <w:rPr>
+                <w:b/>
+                <w:lang w:val="es-ES"/>
+              </w:rPr>
+              <w:t>B. Dar de Baja</w:t>
+            </w:r>
+          </w:p>
+        </w:tc>
+        <w:tc>
+          <w:tcPr>
+            <w:tcW w:w="4675" w:type="dxa"/>
+          </w:tcPr>
+          <w:p>
+            <w:pPr>
+              <w:rPr>
+                <w:lang w:val="es-ES"/>
+              </w:rPr>
+            </w:pPr>
+          </w:p>
+        </w:tc>
+      </w:tr>
+      <w:tr>
+        <w:tc>
+          <w:tcPr>
+            <w:tcW w:w="4675" w:type="dxa"/>
+          </w:tcPr>
+          <w:p>
+            <w:pPr>
+              <w:rPr>
+                <w:lang w:val="es-ES"/>
+              </w:rPr>
+            </w:pPr>
+            <w:r>
+              <w:rPr>
+                <w:lang w:val="es-ES"/>
+              </w:rPr>
+              <w:t>B</w:t>
+            </w:r>
+            <w:r>
+              <w:rPr>
+                <w:lang w:val="es-ES"/>
+              </w:rPr>
+              <w:t>3. Selecciona un registro de la Tabla Producto</w:t>
+            </w:r>
+          </w:p>
+        </w:tc>
+        <w:tc>
+          <w:tcPr>
+            <w:tcW w:w="4675" w:type="dxa"/>
+          </w:tcPr>
+          <w:p>
+            <w:pPr>
+              <w:rPr>
+                <w:lang w:val="es-ES"/>
+              </w:rPr>
+            </w:pPr>
+          </w:p>
+        </w:tc>
+      </w:tr>
+      <w:tr>
+        <w:tc>
+          <w:tcPr>
+            <w:tcW w:w="4675" w:type="dxa"/>
+          </w:tcPr>
+          <w:p>
+            <w:pPr>
+              <w:rPr>
+                <w:lang w:val="es-ES"/>
+              </w:rPr>
+            </w:pPr>
+            <w:r>
+              <w:rPr>
+                <w:lang w:val="es-ES"/>
+              </w:rPr>
+              <w:t>B</w:t>
+            </w:r>
+            <w:r>
+              <w:rPr>
+                <w:lang w:val="es-ES"/>
+              </w:rPr>
+              <w:t xml:space="preserve">4. Presiona el botón </w:t>
+            </w:r>
+            <w:r>
+              <w:rPr>
+                <w:b/>
+                <w:lang w:val="es-ES"/>
+              </w:rPr>
+              <w:t>Eliminar</w:t>
+            </w:r>
+          </w:p>
+        </w:tc>
+        <w:tc>
+          <w:tcPr>
+            <w:tcW w:w="4675" w:type="dxa"/>
+          </w:tcPr>
+          <w:p>
+            <w:pPr>
+              <w:rPr>
+                <w:lang w:val="es-ES"/>
+              </w:rPr>
+            </w:pPr>
+            <w:r>
+              <w:rPr>
+                <w:lang w:val="es-ES"/>
+              </w:rPr>
+              <w:t>B</w:t>
+            </w:r>
+            <w:r>
+              <w:rPr>
+                <w:lang w:val="es-ES"/>
+              </w:rPr>
+              <w:t>5. Obtiene el id / código del producto</w:t>
+            </w:r>
+          </w:p>
+        </w:tc>
+      </w:tr>
+      <w:tr>
+        <w:tc>
+          <w:tcPr>
+            <w:tcW w:w="4675" w:type="dxa"/>
+          </w:tcPr>
+          <w:p>
+            <w:pPr>
+              <w:rPr>
+                <w:lang w:val="es-ES"/>
+              </w:rPr>
+            </w:pPr>
+          </w:p>
+        </w:tc>
+        <w:tc>
+          <w:tcPr>
+            <w:tcW w:w="4675" w:type="dxa"/>
+          </w:tcPr>
+          <w:p>
+            <w:pPr>
+              <w:rPr>
+                <w:lang w:val="es-ES"/>
+              </w:rPr>
+            </w:pPr>
+            <w:r>
+              <w:rPr>
+                <w:lang w:val="es-ES"/>
+              </w:rPr>
+              <w:t>B</w:t>
+            </w:r>
+            <w:r>
+              <w:rPr>
+                <w:lang w:val="es-ES"/>
+              </w:rPr>
+              <w:t>6. Busca el producto por el id / código</w:t>
+            </w:r>
+          </w:p>
+        </w:tc>
+      </w:tr>
+      <w:tr>
+        <w:tc>
+          <w:tcPr>
+            <w:tcW w:w="4675" w:type="dxa"/>
+          </w:tcPr>
+          <w:p>
+            <w:pPr>
+              <w:rPr>
+                <w:lang w:val="es-ES"/>
+              </w:rPr>
+            </w:pPr>
+          </w:p>
+        </w:tc>
+        <w:tc>
+          <w:tcPr>
+            <w:tcW w:w="4675" w:type="dxa"/>
+          </w:tcPr>
+          <w:p>
+            <w:pPr>
+              <w:rPr>
+                <w:lang w:val="es-ES"/>
+              </w:rPr>
+            </w:pPr>
+            <w:r>
+              <w:rPr>
+                <w:lang w:val="es-ES"/>
+              </w:rPr>
+              <w:t>B7. Lanza un mensaje “Está seguro dar da baja al producto”</w:t>
+            </w:r>
+          </w:p>
+        </w:tc>
+      </w:tr>
+      <w:tr>
+        <w:tc>
+          <w:tcPr>
+            <w:tcW w:w="4675" w:type="dxa"/>
+          </w:tcPr>
+          <w:p>
+            <w:pPr>
+              <w:rPr>
+                <w:lang w:val="es-ES"/>
+              </w:rPr>
+            </w:pPr>
+          </w:p>
+        </w:tc>
+        <w:tc>
+          <w:tcPr>
+            <w:tcW w:w="4675" w:type="dxa"/>
+          </w:tcPr>
+          <w:p>
+            <w:pPr>
+              <w:rPr>
+                <w:lang w:val="es-ES"/>
+              </w:rPr>
+            </w:pPr>
+            <w:r>
+              <w:rPr>
+                <w:lang w:val="es-ES"/>
+              </w:rPr>
+              <w:t>B8. Elimina de manera lógica</w:t>
+            </w:r>
+            <w:r>
+              <w:rPr>
+                <w:lang w:val="es-ES"/>
+              </w:rPr>
+              <w:t xml:space="preserve"> el producto</w:t>
+            </w:r>
+          </w:p>
+        </w:tc>
+      </w:tr>
+      <w:tr>
+        <w:tc>
+          <w:tcPr>
+            <w:tcW w:w="4675" w:type="dxa"/>
+          </w:tcPr>
+          <w:p>
+            <w:pPr>
+              <w:rPr>
+                <w:lang w:val="es-ES"/>
+              </w:rPr>
+            </w:pPr>
+          </w:p>
+        </w:tc>
+        <w:tc>
+          <w:tcPr>
+            <w:tcW w:w="4675" w:type="dxa"/>
+          </w:tcPr>
+          <w:p>
+            <w:pPr>
+              <w:rPr>
+                <w:lang w:val="es-ES"/>
+              </w:rPr>
+            </w:pPr>
+            <w:r>
+              <w:rPr>
+                <w:lang w:val="es-ES"/>
+              </w:rPr>
+              <w:t xml:space="preserve">B9. </w:t>
+            </w:r>
+            <w:r>
+              <w:rPr>
+                <w:lang w:val="es-ES"/>
+              </w:rPr>
+              <w:t>E</w:t>
+            </w:r>
+            <w:r>
+              <w:rPr>
+                <w:lang w:val="es-ES"/>
+              </w:rPr>
+              <w:t>l Use Case continúa en el paso 10</w:t>
+            </w:r>
+            <w:r>
+              <w:rPr>
+                <w:lang w:val="es-ES"/>
+              </w:rPr>
+              <w:t xml:space="preserve"> del curso normal de eventos</w:t>
+            </w:r>
+          </w:p>
+        </w:tc>
+      </w:tr>
+      <w:tr>
+        <w:tc>
+          <w:tcPr>
+            <w:tcW w:w="4675" w:type="dxa"/>
+          </w:tcPr>
+          <w:p>
+            <w:pPr>
+              <w:rPr>
+                <w:lang w:val="es-ES"/>
+              </w:rPr>
+            </w:pPr>
+            <w:r>
+              <w:rPr>
+                <w:b/>
+                <w:lang w:val="es-ES"/>
+              </w:rPr>
+              <w:t>C</w:t>
+            </w:r>
+            <w:r>
+              <w:rPr>
+                <w:b/>
+                <w:lang w:val="es-ES"/>
+              </w:rPr>
+              <w:t xml:space="preserve">. </w:t>
+            </w:r>
+            <w:r>
+              <w:rPr>
+                <w:b/>
+                <w:lang w:val="es-ES"/>
+              </w:rPr>
+              <w:t>Buscar</w:t>
+            </w:r>
+            <w:r>
+              <w:rPr>
+                <w:b/>
+                <w:lang w:val="es-ES"/>
+              </w:rPr>
+              <w:t xml:space="preserve"> Producto</w:t>
+            </w:r>
+          </w:p>
+        </w:tc>
+        <w:tc>
+          <w:tcPr>
+            <w:tcW w:w="4675" w:type="dxa"/>
+          </w:tcPr>
+          <w:p>
+            <w:pPr>
+              <w:rPr>
+                <w:lang w:val="es-ES"/>
+              </w:rPr>
+            </w:pPr>
+          </w:p>
+        </w:tc>
+      </w:tr>
+      <w:tr>
+        <w:tc>
+          <w:tcPr>
+            <w:tcW w:w="4675" w:type="dxa"/>
+          </w:tcPr>
+          <w:p>
+            <w:pPr>
+              <w:rPr>
+                <w:lang w:val="es-ES"/>
+              </w:rPr>
+            </w:pPr>
+            <w:r>
+              <w:rPr>
+                <w:lang w:val="es-ES"/>
+              </w:rPr>
+              <w:t>C</w:t>
+            </w:r>
+            <w:r>
+              <w:rPr>
+                <w:lang w:val="es-ES"/>
+              </w:rPr>
+              <w:t xml:space="preserve">3. Ingresa el nombre o código del producto en la caja </w:t>
+            </w:r>
+            <w:r>
+              <w:rPr>
+                <w:b/>
+                <w:lang w:val="es-ES"/>
+              </w:rPr>
+              <w:t>buscar producto</w:t>
+            </w:r>
+          </w:p>
+        </w:tc>
+        <w:tc>
+          <w:tcPr>
+            <w:tcW w:w="4675" w:type="dxa"/>
+          </w:tcPr>
+          <w:p>
+            <w:pPr>
+              <w:rPr>
+                <w:lang w:val="es-ES"/>
+              </w:rPr>
+            </w:pPr>
+            <w:r>
+              <w:rPr>
+                <w:lang w:val="es-ES"/>
+              </w:rPr>
+              <w:t xml:space="preserve">C4. Busca el producto por el id / código </w:t>
+            </w:r>
+          </w:p>
+        </w:tc>
+      </w:tr>
+      <w:tr>
+        <w:tc>
+          <w:tcPr>
+            <w:tcW w:w="4675" w:type="dxa"/>
+          </w:tcPr>
+          <w:p>
+            <w:pPr>
+              <w:rPr>
+                <w:lang w:val="es-ES"/>
+              </w:rPr>
+            </w:pPr>
+          </w:p>
+        </w:tc>
+        <w:tc>
+          <w:tcPr>
+            <w:tcW w:w="4675" w:type="dxa"/>
+          </w:tcPr>
+          <w:p>
+            <w:pPr>
+              <w:rPr>
+                <w:lang w:val="es-ES"/>
+              </w:rPr>
+            </w:pPr>
+            <w:r>
+              <w:rPr>
+                <w:lang w:val="es-ES"/>
+              </w:rPr>
+              <w:t>C5</w:t>
+            </w:r>
+            <w:r>
+              <w:rPr>
+                <w:lang w:val="es-ES"/>
+              </w:rPr>
+              <w:t xml:space="preserve">. Carga los datos del producto </w:t>
+            </w:r>
+            <w:r>
+              <w:rPr>
+                <w:lang w:val="es-ES"/>
+              </w:rPr>
+              <w:t>en la lista de productos de la</w:t>
+            </w:r>
+            <w:r>
+              <w:rPr>
+                <w:lang w:val="es-ES"/>
+              </w:rPr>
+              <w:t xml:space="preserve"> pantalla PRODUCTO</w:t>
+            </w:r>
+            <w:r>
+              <w:rPr>
+                <w:lang w:val="es-ES"/>
+              </w:rPr>
+              <w:t>S</w:t>
+            </w:r>
+          </w:p>
+        </w:tc>
+      </w:tr>
+      <w:tr>
+        <w:tc>
+          <w:tcPr>
+            <w:tcW w:w="4675" w:type="dxa"/>
+          </w:tcPr>
+          <w:p>
+            <w:pPr>
+              <w:rPr>
+                <w:b/>
+                <w:lang w:val="es-ES"/>
+              </w:rPr>
+            </w:pPr>
+            <w:r>
+              <w:rPr>
+                <w:b/>
+                <w:lang w:val="es-ES"/>
+              </w:rPr>
+              <w:t>Post</w:t>
+            </w:r>
+            <w:r>
+              <w:rPr>
+                <w:b/>
+                <w:lang w:val="es-ES"/>
+              </w:rPr>
+              <w:t xml:space="preserve"> c</w:t>
+            </w:r>
+            <w:bookmarkStart w:id="0" w:name="_GoBack"/>
+            <w:bookmarkEnd w:id="0"/>
+            <w:r>
+              <w:rPr>
+                <w:b/>
+                <w:lang w:val="es-ES"/>
+              </w:rPr>
+              <w:t>ondición</w:t>
+            </w:r>
+          </w:p>
+        </w:tc>
+        <w:tc>
+          <w:tcPr>
+            <w:tcW w:w="4675" w:type="dxa"/>
+          </w:tcPr>
+          <w:p>
+            <w:pPr>
+              <w:rPr>
+                <w:lang w:val="es-ES"/>
+              </w:rPr>
+            </w:pPr>
+            <w:r>
+              <w:rPr>
+                <w:lang w:val="es-ES"/>
+              </w:rPr>
+              <w:t>Ninguno</w:t>
+            </w:r>
+          </w:p>
+        </w:tc>
+      </w:tr>
+    </w:tbl>
+    <w:p>
+      <w:pPr>
+        <w:rPr>
+          <w:lang w:val="es-ES"/>
+        </w:rPr>
+      </w:pPr>
+    </w:p>
+    <w:p>
+      <w:pPr>
+        <w:rPr>
+          <w:lang w:val="es-ES"/>
+        </w:rPr>
+      </w:pPr>
+    </w:p>
+    <w:p>
+      <w:pPr>
+        <w:rPr>
+          <w:lang w:val="es-ES"/>
+        </w:rPr>
+      </w:pPr>
+    </w:p>
+    <w:p>
+      <w:pPr>
+        <w:rPr>
+          <w:lang w:val="es-ES"/>
+        </w:rPr>
+      </w:pPr>
+    </w:p>
+    <w:p>
+      <w:pPr>
+        <w:rPr>
+          <w:lang w:val="es-ES"/>
+        </w:rPr>
+      </w:pPr>
+    </w:p>
+    <w:p>
+      <w:pPr>
+        <w:rPr>
+          <w:lang w:val="es-ES"/>
+        </w:rPr>
+      </w:pPr>
+    </w:p>
+    <w:p>
+      <w:pPr>
+        <w:spacing w:line="240" w:lineRule="auto"/>
+        <w:rPr>
+          <w:lang w:val="es-ES"/>
+        </w:rPr>
+      </w:pPr>
+    </w:p>
+    <w:p>
+      <w:pPr>
+        <w:spacing w:line="240" w:lineRule="auto"/>
+        <w:rPr>
+          <w:lang w:val="es-ES"/>
+        </w:rPr>
+      </w:pPr>
+    </w:p>
+    <w:p>
+      <w:pPr>
+        <w:spacing w:line="240" w:lineRule="auto"/>
+        <w:rPr>
+          <w:lang w:val="es-ES"/>
+        </w:rPr>
+      </w:pPr>
+    </w:p>
+    <w:p>
+      <w:pPr>
+        <w:spacing w:line="240" w:lineRule="auto"/>
+        <w:rPr>
+          <w:lang w:val="es-ES"/>
+        </w:rPr>
+        <w:sectPr>
+          <w:pgSz w:w="12240" w:h="15840"/>
+          <w:pgMar w:top="1440" w:right="1440" w:bottom="1440" w:left="1440" w:header="720" w:footer="720" w:gutter="0"/>
+          <w:cols w:space="720"/>
+          <w:docGrid w:linePitch="360"/>
+        </w:sectPr>
+      </w:pPr>
+    </w:p>
+    <w:p>
+      <w:pPr>
+        <w:spacing w:line="240" w:lineRule="auto"/>
+        <w:rPr>
+          <w:rFonts w:ascii="Times New Roman" w:hAnsi="Times New Roman" w:cs="Times New Roman"/>
+          <w:b/>
+          <w:sz w:val="24"/>
+          <w:szCs w:val="24"/>
+          <w:lang w:val="es-ES"/>
+        </w:rPr>
+      </w:pPr>
+      <w:r>
+        <w:rPr>
+          <w:rFonts w:ascii="Times New Roman" w:hAnsi="Times New Roman" w:cs="Times New Roman"/>
+          <w:b/>
+          <w:sz w:val="24"/>
+          <w:szCs w:val="24"/>
+          <w:lang w:val="es-ES"/>
+        </w:rPr>
+        <w:lastRenderedPageBreak/>
+        <w:t>Matriz de rastreabilidad</w:t>
+      </w:r>
+    </w:p>
+    <w:p>
+      <w:pPr>
+        <w:spacing w:line="240" w:lineRule="auto"/>
+        <w:rPr>
+          <w:lang w:val="es-ES"/>
+        </w:rPr>
+      </w:pPr>
+    </w:p>
+    <w:tbl>
+      <w:tblPr>
+        <w:tblStyle w:val="Tablaconcuadrcula"/>
+        <w:tblW w:w="0" w:type="auto"/>
+        <w:tblLook w:val="04A0" w:firstRow="1" w:lastRow="0" w:firstColumn="1" w:lastColumn="0" w:noHBand="0" w:noVBand="1"/>
+      </w:tblPr>
+      <w:tblGrid>
+        <w:gridCol w:w="1755"/>
+        <w:gridCol w:w="617"/>
+        <w:gridCol w:w="617"/>
+        <w:gridCol w:w="617"/>
+        <w:gridCol w:w="617"/>
+        <w:gridCol w:w="617"/>
+        <w:gridCol w:w="617"/>
+        <w:gridCol w:w="617"/>
+        <w:gridCol w:w="617"/>
+        <w:gridCol w:w="617"/>
+        <w:gridCol w:w="617"/>
+        <w:gridCol w:w="617"/>
+        <w:gridCol w:w="617"/>
+        <w:gridCol w:w="617"/>
+        <w:gridCol w:w="617"/>
+        <w:gridCol w:w="617"/>
+        <w:gridCol w:w="617"/>
+        <w:gridCol w:w="617"/>
+        <w:gridCol w:w="617"/>
+      </w:tblGrid>
+      <w:tr>
+        <w:tc>
+          <w:tcPr>
+            <w:tcW w:w="0" w:type="auto"/>
+          </w:tcPr>
+          <w:p>
+            <w:pPr>
+              <w:rPr>
+                <w:rFonts w:ascii="Times New Roman" w:hAnsi="Times New Roman" w:cs="Times New Roman"/>
+                <w:sz w:val="20"/>
+                <w:szCs w:val="20"/>
+                <w:lang w:val="es-ES"/>
+              </w:rPr>
+            </w:pPr>
+            <w:r>
+              <w:rPr>
+                <w:rFonts w:ascii="Times New Roman" w:hAnsi="Times New Roman" w:cs="Times New Roman"/>
+                <w:sz w:val="20"/>
+                <w:szCs w:val="20"/>
+                <w:lang w:val="es-ES"/>
+              </w:rPr>
+              <w:t>Caso de Uso</w:t>
+            </w:r>
+          </w:p>
+        </w:tc>
+        <w:tc>
+          <w:tcPr>
+            <w:tcW w:w="0" w:type="auto"/>
+          </w:tcPr>
+          <w:p>
+            <w:pPr>
+              <w:rPr>
+                <w:rFonts w:ascii="Times New Roman" w:hAnsi="Times New Roman" w:cs="Times New Roman"/>
+                <w:sz w:val="18"/>
+                <w:szCs w:val="18"/>
+                <w:lang w:val="es-ES"/>
+              </w:rPr>
+            </w:pPr>
+            <w:r>
+              <w:rPr>
+                <w:rFonts w:ascii="Times New Roman" w:hAnsi="Times New Roman" w:cs="Times New Roman"/>
+                <w:sz w:val="18"/>
+                <w:szCs w:val="18"/>
+                <w:lang w:val="es-ES"/>
+              </w:rPr>
+              <w:t>RF01</w:t>
+            </w:r>
+          </w:p>
+        </w:tc>
+        <w:tc>
+          <w:tcPr>
+            <w:tcW w:w="0" w:type="auto"/>
+          </w:tcPr>
+          <w:p>
+            <w:pPr>
+              <w:rPr>
+                <w:rFonts w:ascii="Times New Roman" w:hAnsi="Times New Roman" w:cs="Times New Roman"/>
+                <w:sz w:val="18"/>
+                <w:szCs w:val="18"/>
+                <w:lang w:val="es-ES"/>
+              </w:rPr>
+            </w:pPr>
+            <w:r>
+              <w:rPr>
+                <w:rFonts w:ascii="Times New Roman" w:hAnsi="Times New Roman" w:cs="Times New Roman"/>
+                <w:sz w:val="18"/>
+                <w:szCs w:val="18"/>
+                <w:lang w:val="es-ES"/>
+              </w:rPr>
+              <w:t>RF</w:t>
+            </w:r>
+            <w:r>
+              <w:rPr>
+                <w:rFonts w:ascii="Times New Roman" w:hAnsi="Times New Roman" w:cs="Times New Roman"/>
+                <w:sz w:val="18"/>
+                <w:szCs w:val="18"/>
+                <w:lang w:val="es-ES"/>
+              </w:rPr>
+              <w:t>02</w:t>
+            </w:r>
+          </w:p>
+        </w:tc>
+        <w:tc>
+          <w:tcPr>
+            <w:tcW w:w="0" w:type="auto"/>
+          </w:tcPr>
+          <w:p>
+            <w:pPr>
+              <w:rPr>
+                <w:rFonts w:ascii="Times New Roman" w:hAnsi="Times New Roman" w:cs="Times New Roman"/>
+                <w:sz w:val="18"/>
+                <w:szCs w:val="18"/>
+                <w:lang w:val="es-ES"/>
+              </w:rPr>
+            </w:pPr>
+            <w:r>
+              <w:rPr>
+                <w:rFonts w:ascii="Times New Roman" w:hAnsi="Times New Roman" w:cs="Times New Roman"/>
+                <w:sz w:val="18"/>
+                <w:szCs w:val="18"/>
+                <w:lang w:val="es-ES"/>
+              </w:rPr>
+              <w:t>RF</w:t>
+            </w:r>
+            <w:r>
+              <w:rPr>
+                <w:rFonts w:ascii="Times New Roman" w:hAnsi="Times New Roman" w:cs="Times New Roman"/>
+                <w:sz w:val="18"/>
+                <w:szCs w:val="18"/>
+                <w:lang w:val="es-ES"/>
+              </w:rPr>
+              <w:t>03</w:t>
+            </w:r>
+          </w:p>
+        </w:tc>
+        <w:tc>
+          <w:tcPr>
+            <w:tcW w:w="0" w:type="auto"/>
+          </w:tcPr>
+          <w:p>
+            <w:pPr>
+              <w:rPr>
+                <w:rFonts w:ascii="Times New Roman" w:hAnsi="Times New Roman" w:cs="Times New Roman"/>
+                <w:sz w:val="18"/>
+                <w:szCs w:val="18"/>
+                <w:lang w:val="es-ES"/>
+              </w:rPr>
+            </w:pPr>
+            <w:r>
+              <w:rPr>
+                <w:rFonts w:ascii="Times New Roman" w:hAnsi="Times New Roman" w:cs="Times New Roman"/>
+                <w:sz w:val="18"/>
+                <w:szCs w:val="18"/>
+                <w:lang w:val="es-ES"/>
+              </w:rPr>
+              <w:t>RF</w:t>
+            </w:r>
+            <w:r>
+              <w:rPr>
+                <w:rFonts w:ascii="Times New Roman" w:hAnsi="Times New Roman" w:cs="Times New Roman"/>
+                <w:sz w:val="18"/>
+                <w:szCs w:val="18"/>
+                <w:lang w:val="es-ES"/>
+              </w:rPr>
+              <w:t>04</w:t>
+            </w:r>
+          </w:p>
+        </w:tc>
+        <w:tc>
+          <w:tcPr>
+            <w:tcW w:w="0" w:type="auto"/>
+          </w:tcPr>
+          <w:p>
+            <w:pPr>
+              <w:rPr>
+                <w:rFonts w:ascii="Times New Roman" w:hAnsi="Times New Roman" w:cs="Times New Roman"/>
+                <w:sz w:val="18"/>
+                <w:szCs w:val="18"/>
+                <w:lang w:val="es-ES"/>
+              </w:rPr>
+            </w:pPr>
+            <w:r>
+              <w:rPr>
+                <w:rFonts w:ascii="Times New Roman" w:hAnsi="Times New Roman" w:cs="Times New Roman"/>
+                <w:sz w:val="18"/>
+                <w:szCs w:val="18"/>
+                <w:lang w:val="es-ES"/>
+              </w:rPr>
+              <w:t>RF</w:t>
+            </w:r>
+            <w:r>
+              <w:rPr>
+                <w:rFonts w:ascii="Times New Roman" w:hAnsi="Times New Roman" w:cs="Times New Roman"/>
+                <w:sz w:val="18"/>
+                <w:szCs w:val="18"/>
+                <w:lang w:val="es-ES"/>
+              </w:rPr>
+              <w:t>05</w:t>
+            </w:r>
+          </w:p>
+        </w:tc>
+        <w:tc>
+          <w:tcPr>
+            <w:tcW w:w="0" w:type="auto"/>
+          </w:tcPr>
+          <w:p>
+            <w:pPr>
+              <w:rPr>
+                <w:rFonts w:ascii="Times New Roman" w:hAnsi="Times New Roman" w:cs="Times New Roman"/>
+                <w:sz w:val="18"/>
+                <w:szCs w:val="18"/>
+                <w:lang w:val="es-ES"/>
+              </w:rPr>
+            </w:pPr>
+            <w:r>
+              <w:rPr>
+                <w:rFonts w:ascii="Times New Roman" w:hAnsi="Times New Roman" w:cs="Times New Roman"/>
+                <w:sz w:val="18"/>
+                <w:szCs w:val="18"/>
+                <w:lang w:val="es-ES"/>
+              </w:rPr>
+              <w:t>RF</w:t>
+            </w:r>
+            <w:r>
+              <w:rPr>
+                <w:rFonts w:ascii="Times New Roman" w:hAnsi="Times New Roman" w:cs="Times New Roman"/>
+                <w:sz w:val="18"/>
+                <w:szCs w:val="18"/>
+                <w:lang w:val="es-ES"/>
+              </w:rPr>
+              <w:t>06</w:t>
+            </w:r>
+          </w:p>
+        </w:tc>
+        <w:tc>
+          <w:tcPr>
+            <w:tcW w:w="0" w:type="auto"/>
+          </w:tcPr>
+          <w:p>
+            <w:pPr>
+              <w:rPr>
+                <w:rFonts w:ascii="Times New Roman" w:hAnsi="Times New Roman" w:cs="Times New Roman"/>
+                <w:sz w:val="18"/>
+                <w:szCs w:val="18"/>
+                <w:lang w:val="es-ES"/>
+              </w:rPr>
+            </w:pPr>
+            <w:r>
+              <w:rPr>
+                <w:rFonts w:ascii="Times New Roman" w:hAnsi="Times New Roman" w:cs="Times New Roman"/>
+                <w:sz w:val="18"/>
+                <w:szCs w:val="18"/>
+                <w:lang w:val="es-ES"/>
+              </w:rPr>
+              <w:t>RF</w:t>
+            </w:r>
+            <w:r>
+              <w:rPr>
+                <w:rFonts w:ascii="Times New Roman" w:hAnsi="Times New Roman" w:cs="Times New Roman"/>
+                <w:sz w:val="18"/>
+                <w:szCs w:val="18"/>
+                <w:lang w:val="es-ES"/>
+              </w:rPr>
+              <w:t>07</w:t>
+            </w:r>
+          </w:p>
+        </w:tc>
+        <w:tc>
+          <w:tcPr>
+            <w:tcW w:w="0" w:type="auto"/>
+          </w:tcPr>
+          <w:p>
+            <w:pPr>
+              <w:rPr>
+                <w:rFonts w:ascii="Times New Roman" w:hAnsi="Times New Roman" w:cs="Times New Roman"/>
+                <w:sz w:val="18"/>
+                <w:szCs w:val="18"/>
+                <w:lang w:val="es-ES"/>
+              </w:rPr>
+            </w:pPr>
+            <w:r>
+              <w:rPr>
+                <w:rFonts w:ascii="Times New Roman" w:hAnsi="Times New Roman" w:cs="Times New Roman"/>
+                <w:sz w:val="18"/>
+                <w:szCs w:val="18"/>
+                <w:lang w:val="es-ES"/>
+              </w:rPr>
+              <w:t>RF</w:t>
+            </w:r>
+            <w:r>
+              <w:rPr>
+                <w:rFonts w:ascii="Times New Roman" w:hAnsi="Times New Roman" w:cs="Times New Roman"/>
+                <w:sz w:val="18"/>
+                <w:szCs w:val="18"/>
+                <w:lang w:val="es-ES"/>
+              </w:rPr>
+              <w:t>08</w:t>
+            </w:r>
+          </w:p>
+        </w:tc>
+        <w:tc>
+          <w:tcPr>
+            <w:tcW w:w="0" w:type="auto"/>
+          </w:tcPr>
+          <w:p>
+            <w:pPr>
+              <w:rPr>
+                <w:rFonts w:ascii="Times New Roman" w:hAnsi="Times New Roman" w:cs="Times New Roman"/>
+                <w:sz w:val="18"/>
+                <w:szCs w:val="18"/>
+                <w:lang w:val="es-ES"/>
+              </w:rPr>
+            </w:pPr>
+            <w:r>
+              <w:rPr>
+                <w:rFonts w:ascii="Times New Roman" w:hAnsi="Times New Roman" w:cs="Times New Roman"/>
+                <w:sz w:val="18"/>
+                <w:szCs w:val="18"/>
+                <w:lang w:val="es-ES"/>
+              </w:rPr>
+              <w:t>RF</w:t>
+            </w:r>
+            <w:r>
+              <w:rPr>
+                <w:rFonts w:ascii="Times New Roman" w:hAnsi="Times New Roman" w:cs="Times New Roman"/>
+                <w:sz w:val="18"/>
+                <w:szCs w:val="18"/>
+                <w:lang w:val="es-ES"/>
+              </w:rPr>
+              <w:t>09</w:t>
+            </w:r>
+          </w:p>
+        </w:tc>
+        <w:tc>
+          <w:tcPr>
+            <w:tcW w:w="0" w:type="auto"/>
+          </w:tcPr>
+          <w:p>
+            <w:pPr>
+              <w:rPr>
+                <w:rFonts w:ascii="Times New Roman" w:hAnsi="Times New Roman" w:cs="Times New Roman"/>
+                <w:sz w:val="18"/>
+                <w:szCs w:val="18"/>
+                <w:lang w:val="es-ES"/>
+              </w:rPr>
+            </w:pPr>
+            <w:r>
+              <w:rPr>
+                <w:rFonts w:ascii="Times New Roman" w:hAnsi="Times New Roman" w:cs="Times New Roman"/>
+                <w:sz w:val="18"/>
+                <w:szCs w:val="18"/>
+                <w:lang w:val="es-ES"/>
+              </w:rPr>
+              <w:t>RF</w:t>
+            </w:r>
+            <w:r>
+              <w:rPr>
+                <w:rFonts w:ascii="Times New Roman" w:hAnsi="Times New Roman" w:cs="Times New Roman"/>
+                <w:sz w:val="18"/>
+                <w:szCs w:val="18"/>
+                <w:lang w:val="es-ES"/>
+              </w:rPr>
+              <w:t>10</w:t>
+            </w:r>
+          </w:p>
+        </w:tc>
+        <w:tc>
+          <w:tcPr>
+            <w:tcW w:w="0" w:type="auto"/>
+          </w:tcPr>
+          <w:p>
+            <w:pPr>
+              <w:rPr>
+                <w:rFonts w:ascii="Times New Roman" w:hAnsi="Times New Roman" w:cs="Times New Roman"/>
+                <w:sz w:val="18"/>
+                <w:szCs w:val="18"/>
+                <w:lang w:val="es-ES"/>
+              </w:rPr>
+            </w:pPr>
+            <w:r>
+              <w:rPr>
+                <w:rFonts w:ascii="Times New Roman" w:hAnsi="Times New Roman" w:cs="Times New Roman"/>
+                <w:sz w:val="18"/>
+                <w:szCs w:val="18"/>
+                <w:lang w:val="es-ES"/>
+              </w:rPr>
+              <w:t>RF</w:t>
+            </w:r>
+            <w:r>
+              <w:rPr>
+                <w:rFonts w:ascii="Times New Roman" w:hAnsi="Times New Roman" w:cs="Times New Roman"/>
+                <w:sz w:val="18"/>
+                <w:szCs w:val="18"/>
+                <w:lang w:val="es-ES"/>
+              </w:rPr>
+              <w:t>11</w:t>
+            </w:r>
+          </w:p>
+        </w:tc>
+        <w:tc>
+          <w:tcPr>
+            <w:tcW w:w="0" w:type="auto"/>
+          </w:tcPr>
+          <w:p>
+            <w:pPr>
+              <w:rPr>
+                <w:rFonts w:ascii="Times New Roman" w:hAnsi="Times New Roman" w:cs="Times New Roman"/>
+                <w:sz w:val="18"/>
+                <w:szCs w:val="18"/>
+                <w:lang w:val="es-ES"/>
+              </w:rPr>
+            </w:pPr>
+            <w:r>
+              <w:rPr>
+                <w:rFonts w:ascii="Times New Roman" w:hAnsi="Times New Roman" w:cs="Times New Roman"/>
+                <w:sz w:val="18"/>
+                <w:szCs w:val="18"/>
+                <w:lang w:val="es-ES"/>
+              </w:rPr>
+              <w:t>RF</w:t>
+            </w:r>
+            <w:r>
+              <w:rPr>
+                <w:rFonts w:ascii="Times New Roman" w:hAnsi="Times New Roman" w:cs="Times New Roman"/>
+                <w:sz w:val="18"/>
+                <w:szCs w:val="18"/>
+                <w:lang w:val="es-ES"/>
+              </w:rPr>
+              <w:t>12</w:t>
+            </w:r>
+          </w:p>
+        </w:tc>
+        <w:tc>
+          <w:tcPr>
+            <w:tcW w:w="0" w:type="auto"/>
+          </w:tcPr>
+          <w:p>
+            <w:pPr>
+              <w:rPr>
+                <w:rFonts w:ascii="Times New Roman" w:hAnsi="Times New Roman" w:cs="Times New Roman"/>
+                <w:sz w:val="18"/>
+                <w:szCs w:val="18"/>
+                <w:lang w:val="es-ES"/>
+              </w:rPr>
+            </w:pPr>
+            <w:r>
+              <w:rPr>
+                <w:rFonts w:ascii="Times New Roman" w:hAnsi="Times New Roman" w:cs="Times New Roman"/>
+                <w:sz w:val="18"/>
+                <w:szCs w:val="18"/>
+                <w:lang w:val="es-ES"/>
+              </w:rPr>
+              <w:t>RF</w:t>
+            </w:r>
+            <w:r>
+              <w:rPr>
+                <w:rFonts w:ascii="Times New Roman" w:hAnsi="Times New Roman" w:cs="Times New Roman"/>
+                <w:sz w:val="18"/>
+                <w:szCs w:val="18"/>
+                <w:lang w:val="es-ES"/>
+              </w:rPr>
+              <w:t>13</w:t>
+            </w:r>
+          </w:p>
+        </w:tc>
+        <w:tc>
+          <w:tcPr>
+            <w:tcW w:w="0" w:type="auto"/>
+          </w:tcPr>
+          <w:p>
+            <w:pPr>
+              <w:rPr>
+                <w:rFonts w:ascii="Times New Roman" w:hAnsi="Times New Roman" w:cs="Times New Roman"/>
+                <w:sz w:val="18"/>
+                <w:szCs w:val="18"/>
+                <w:lang w:val="es-ES"/>
+              </w:rPr>
+            </w:pPr>
+            <w:r>
+              <w:rPr>
+                <w:rFonts w:ascii="Times New Roman" w:hAnsi="Times New Roman" w:cs="Times New Roman"/>
+                <w:sz w:val="18"/>
+                <w:szCs w:val="18"/>
+                <w:lang w:val="es-ES"/>
+              </w:rPr>
+              <w:t>RF</w:t>
+            </w:r>
+            <w:r>
+              <w:rPr>
+                <w:rFonts w:ascii="Times New Roman" w:hAnsi="Times New Roman" w:cs="Times New Roman"/>
+                <w:sz w:val="18"/>
+                <w:szCs w:val="18"/>
+                <w:lang w:val="es-ES"/>
+              </w:rPr>
+              <w:t>14</w:t>
+            </w:r>
+          </w:p>
+        </w:tc>
+        <w:tc>
+          <w:tcPr>
+            <w:tcW w:w="0" w:type="auto"/>
+          </w:tcPr>
+          <w:p>
+            <w:pPr>
+              <w:rPr>
+                <w:rFonts w:ascii="Times New Roman" w:hAnsi="Times New Roman" w:cs="Times New Roman"/>
+                <w:sz w:val="18"/>
+                <w:szCs w:val="18"/>
+                <w:lang w:val="es-ES"/>
+              </w:rPr>
+            </w:pPr>
+            <w:r>
+              <w:rPr>
+                <w:rFonts w:ascii="Times New Roman" w:hAnsi="Times New Roman" w:cs="Times New Roman"/>
+                <w:sz w:val="18"/>
+                <w:szCs w:val="18"/>
+                <w:lang w:val="es-ES"/>
+              </w:rPr>
+              <w:t>RF</w:t>
+            </w:r>
+            <w:r>
+              <w:rPr>
+                <w:rFonts w:ascii="Times New Roman" w:hAnsi="Times New Roman" w:cs="Times New Roman"/>
+                <w:sz w:val="18"/>
+                <w:szCs w:val="18"/>
+                <w:lang w:val="es-ES"/>
+              </w:rPr>
+              <w:t>15</w:t>
+            </w:r>
+          </w:p>
+        </w:tc>
+        <w:tc>
+          <w:tcPr>
+            <w:tcW w:w="0" w:type="auto"/>
+          </w:tcPr>
+          <w:p>
+            <w:pPr>
+              <w:rPr>
+                <w:rFonts w:ascii="Times New Roman" w:hAnsi="Times New Roman" w:cs="Times New Roman"/>
+                <w:sz w:val="18"/>
+                <w:szCs w:val="18"/>
+                <w:lang w:val="es-ES"/>
+              </w:rPr>
+            </w:pPr>
+            <w:r>
+              <w:rPr>
+                <w:rFonts w:ascii="Times New Roman" w:hAnsi="Times New Roman" w:cs="Times New Roman"/>
+                <w:sz w:val="18"/>
+                <w:szCs w:val="18"/>
+                <w:lang w:val="es-ES"/>
+              </w:rPr>
+              <w:t>RF</w:t>
+            </w:r>
+            <w:r>
+              <w:rPr>
+                <w:rFonts w:ascii="Times New Roman" w:hAnsi="Times New Roman" w:cs="Times New Roman"/>
+                <w:sz w:val="18"/>
+                <w:szCs w:val="18"/>
+                <w:lang w:val="es-ES"/>
+              </w:rPr>
+              <w:t>16</w:t>
+            </w:r>
+          </w:p>
+        </w:tc>
+        <w:tc>
+          <w:tcPr>
+            <w:tcW w:w="0" w:type="auto"/>
+          </w:tcPr>
+          <w:p>
+            <w:pPr>
+              <w:rPr>
+                <w:rFonts w:ascii="Times New Roman" w:hAnsi="Times New Roman" w:cs="Times New Roman"/>
+                <w:sz w:val="18"/>
+                <w:szCs w:val="18"/>
+                <w:lang w:val="es-ES"/>
+              </w:rPr>
+            </w:pPr>
+            <w:r>
+              <w:rPr>
+                <w:rFonts w:ascii="Times New Roman" w:hAnsi="Times New Roman" w:cs="Times New Roman"/>
+                <w:sz w:val="18"/>
+                <w:szCs w:val="18"/>
+                <w:lang w:val="es-ES"/>
+              </w:rPr>
+              <w:t>RF</w:t>
+            </w:r>
+            <w:r>
+              <w:rPr>
+                <w:rFonts w:ascii="Times New Roman" w:hAnsi="Times New Roman" w:cs="Times New Roman"/>
+                <w:sz w:val="18"/>
+                <w:szCs w:val="18"/>
+                <w:lang w:val="es-ES"/>
+              </w:rPr>
+              <w:t>17</w:t>
+            </w:r>
+          </w:p>
+        </w:tc>
+        <w:tc>
+          <w:tcPr>
+            <w:tcW w:w="0" w:type="auto"/>
+          </w:tcPr>
+          <w:p>
+            <w:pPr>
+              <w:rPr>
+                <w:rFonts w:ascii="Times New Roman" w:hAnsi="Times New Roman" w:cs="Times New Roman"/>
+                <w:sz w:val="18"/>
+                <w:szCs w:val="18"/>
+                <w:lang w:val="es-ES"/>
+              </w:rPr>
+            </w:pPr>
+            <w:r>
+              <w:rPr>
+                <w:rFonts w:ascii="Times New Roman" w:hAnsi="Times New Roman" w:cs="Times New Roman"/>
+                <w:sz w:val="18"/>
+                <w:szCs w:val="18"/>
+                <w:lang w:val="es-ES"/>
+              </w:rPr>
+              <w:t>RF</w:t>
+            </w:r>
+            <w:r>
+              <w:rPr>
+                <w:rFonts w:ascii="Times New Roman" w:hAnsi="Times New Roman" w:cs="Times New Roman"/>
+                <w:sz w:val="18"/>
+                <w:szCs w:val="18"/>
+                <w:lang w:val="es-ES"/>
+              </w:rPr>
+              <w:t>18</w:t>
+            </w:r>
+          </w:p>
+        </w:tc>
+      </w:tr>
+      <w:tr>
+        <w:tc>
+          <w:tcPr>
+            <w:tcW w:w="0" w:type="auto"/>
+          </w:tcPr>
+          <w:p>
+            <w:pPr>
+              <w:rPr>
+                <w:rFonts w:ascii="Times New Roman" w:hAnsi="Times New Roman" w:cs="Times New Roman"/>
+                <w:sz w:val="20"/>
+                <w:szCs w:val="20"/>
+                <w:lang w:val="es-ES"/>
+              </w:rPr>
+            </w:pPr>
+            <w:r>
+              <w:rPr>
+                <w:rFonts w:ascii="Times New Roman" w:hAnsi="Times New Roman" w:cs="Times New Roman"/>
+                <w:sz w:val="20"/>
+                <w:szCs w:val="20"/>
+                <w:lang w:val="es-ES"/>
+              </w:rPr>
+              <w:t>Autenticar Usuario</w:t>
+            </w:r>
+          </w:p>
+        </w:tc>
+        <w:tc>
+          <w:tcPr>
+            <w:tcW w:w="0" w:type="auto"/>
+          </w:tcPr>
+          <w:p>
+            <w:pPr>
+              <w:rPr>
+                <w:rFonts w:ascii="Times New Roman" w:hAnsi="Times New Roman" w:cs="Times New Roman"/>
+                <w:sz w:val="18"/>
+                <w:szCs w:val="18"/>
+                <w:lang w:val="es-ES"/>
+              </w:rPr>
+            </w:pPr>
+          </w:p>
+        </w:tc>
+        <w:tc>
+          <w:tcPr>
+            <w:tcW w:w="0" w:type="auto"/>
+          </w:tcPr>
+          <w:p>
+            <w:pPr>
+              <w:rPr>
+                <w:rFonts w:ascii="Times New Roman" w:hAnsi="Times New Roman" w:cs="Times New Roman"/>
+                <w:sz w:val="18"/>
+                <w:szCs w:val="18"/>
+                <w:lang w:val="es-ES"/>
+              </w:rPr>
+            </w:pPr>
+            <w:r>
+              <w:rPr>
+                <w:rFonts w:ascii="Times New Roman" w:hAnsi="Times New Roman" w:cs="Times New Roman"/>
+                <w:sz w:val="18"/>
+                <w:szCs w:val="18"/>
+                <w:lang w:val="es-ES"/>
+              </w:rPr>
+              <w:t>X</w:t>
+            </w:r>
+          </w:p>
+        </w:tc>
+        <w:tc>
+          <w:tcPr>
+            <w:tcW w:w="0" w:type="auto"/>
+          </w:tcPr>
+          <w:p>
+            <w:pPr>
+              <w:rPr>
+                <w:rFonts w:ascii="Times New Roman" w:hAnsi="Times New Roman" w:cs="Times New Roman"/>
+                <w:sz w:val="18"/>
+                <w:szCs w:val="18"/>
+                <w:lang w:val="es-ES"/>
+              </w:rPr>
+            </w:pPr>
+          </w:p>
+        </w:tc>
+        <w:tc>
+          <w:tcPr>
+            <w:tcW w:w="0" w:type="auto"/>
+          </w:tcPr>
+          <w:p>
+            <w:pPr>
+              <w:rPr>
+                <w:rFonts w:ascii="Times New Roman" w:hAnsi="Times New Roman" w:cs="Times New Roman"/>
+                <w:sz w:val="18"/>
+                <w:szCs w:val="18"/>
+                <w:lang w:val="es-ES"/>
+              </w:rPr>
+            </w:pPr>
+          </w:p>
+        </w:tc>
+        <w:tc>
+          <w:tcPr>
+            <w:tcW w:w="0" w:type="auto"/>
+          </w:tcPr>
+          <w:p>
+            <w:pPr>
+              <w:rPr>
+                <w:rFonts w:ascii="Times New Roman" w:hAnsi="Times New Roman" w:cs="Times New Roman"/>
+                <w:sz w:val="18"/>
+                <w:szCs w:val="18"/>
+                <w:lang w:val="es-ES"/>
+              </w:rPr>
+            </w:pPr>
+          </w:p>
+        </w:tc>
+        <w:tc>
+          <w:tcPr>
+            <w:tcW w:w="0" w:type="auto"/>
+          </w:tcPr>
+          <w:p>
+            <w:pPr>
+              <w:rPr>
+                <w:rFonts w:ascii="Times New Roman" w:hAnsi="Times New Roman" w:cs="Times New Roman"/>
+                <w:sz w:val="18"/>
+                <w:szCs w:val="18"/>
+                <w:lang w:val="es-ES"/>
+              </w:rPr>
+            </w:pPr>
+          </w:p>
+        </w:tc>
+        <w:tc>
+          <w:tcPr>
+            <w:tcW w:w="0" w:type="auto"/>
+          </w:tcPr>
+          <w:p>
+            <w:pPr>
+              <w:rPr>
+                <w:rFonts w:ascii="Times New Roman" w:hAnsi="Times New Roman" w:cs="Times New Roman"/>
+                <w:sz w:val="18"/>
+                <w:szCs w:val="18"/>
+                <w:lang w:val="es-ES"/>
+              </w:rPr>
+            </w:pPr>
+          </w:p>
+        </w:tc>
+        <w:tc>
+          <w:tcPr>
+            <w:tcW w:w="0" w:type="auto"/>
+          </w:tcPr>
+          <w:p>
+            <w:pPr>
+              <w:rPr>
+                <w:rFonts w:ascii="Times New Roman" w:hAnsi="Times New Roman" w:cs="Times New Roman"/>
+                <w:sz w:val="18"/>
+                <w:szCs w:val="18"/>
+                <w:lang w:val="es-ES"/>
+              </w:rPr>
+            </w:pPr>
+          </w:p>
+        </w:tc>
+        <w:tc>
+          <w:tcPr>
+            <w:tcW w:w="0" w:type="auto"/>
+          </w:tcPr>
+          <w:p>
+            <w:pPr>
+              <w:rPr>
+                <w:rFonts w:ascii="Times New Roman" w:hAnsi="Times New Roman" w:cs="Times New Roman"/>
+                <w:sz w:val="18"/>
+                <w:szCs w:val="18"/>
+                <w:lang w:val="es-ES"/>
+              </w:rPr>
+            </w:pPr>
+          </w:p>
+        </w:tc>
+        <w:tc>
+          <w:tcPr>
+            <w:tcW w:w="0" w:type="auto"/>
+          </w:tcPr>
+          <w:p>
+            <w:pPr>
+              <w:rPr>
+                <w:rFonts w:ascii="Times New Roman" w:hAnsi="Times New Roman" w:cs="Times New Roman"/>
+                <w:sz w:val="18"/>
+                <w:szCs w:val="18"/>
+                <w:lang w:val="es-ES"/>
+              </w:rPr>
+            </w:pPr>
+          </w:p>
+        </w:tc>
+        <w:tc>
+          <w:tcPr>
+            <w:tcW w:w="0" w:type="auto"/>
+          </w:tcPr>
+          <w:p>
+            <w:pPr>
+              <w:rPr>
+                <w:rFonts w:ascii="Times New Roman" w:hAnsi="Times New Roman" w:cs="Times New Roman"/>
+                <w:sz w:val="18"/>
+                <w:szCs w:val="18"/>
+                <w:lang w:val="es-ES"/>
+              </w:rPr>
+            </w:pPr>
+          </w:p>
+        </w:tc>
+        <w:tc>
+          <w:tcPr>
+            <w:tcW w:w="0" w:type="auto"/>
+          </w:tcPr>
+          <w:p>
+            <w:pPr>
+              <w:rPr>
+                <w:rFonts w:ascii="Times New Roman" w:hAnsi="Times New Roman" w:cs="Times New Roman"/>
+                <w:sz w:val="18"/>
+                <w:szCs w:val="18"/>
+                <w:lang w:val="es-ES"/>
+              </w:rPr>
+            </w:pPr>
+          </w:p>
+        </w:tc>
+        <w:tc>
+          <w:tcPr>
+            <w:tcW w:w="0" w:type="auto"/>
+          </w:tcPr>
+          <w:p>
+            <w:pPr>
+              <w:rPr>
+                <w:rFonts w:ascii="Times New Roman" w:hAnsi="Times New Roman" w:cs="Times New Roman"/>
+                <w:sz w:val="18"/>
+                <w:szCs w:val="18"/>
+                <w:lang w:val="es-ES"/>
+              </w:rPr>
+            </w:pPr>
+          </w:p>
+        </w:tc>
+        <w:tc>
+          <w:tcPr>
+            <w:tcW w:w="0" w:type="auto"/>
+          </w:tcPr>
+          <w:p>
+            <w:pPr>
+              <w:rPr>
+                <w:rFonts w:ascii="Times New Roman" w:hAnsi="Times New Roman" w:cs="Times New Roman"/>
+                <w:sz w:val="18"/>
+                <w:szCs w:val="18"/>
+                <w:lang w:val="es-ES"/>
+              </w:rPr>
+            </w:pPr>
+          </w:p>
+        </w:tc>
+        <w:tc>
+          <w:tcPr>
+            <w:tcW w:w="0" w:type="auto"/>
+          </w:tcPr>
+          <w:p>
+            <w:pPr>
+              <w:rPr>
+                <w:rFonts w:ascii="Times New Roman" w:hAnsi="Times New Roman" w:cs="Times New Roman"/>
+                <w:sz w:val="18"/>
+                <w:szCs w:val="18"/>
+                <w:lang w:val="es-ES"/>
+              </w:rPr>
+            </w:pPr>
+          </w:p>
+        </w:tc>
+        <w:tc>
+          <w:tcPr>
+            <w:tcW w:w="0" w:type="auto"/>
+          </w:tcPr>
+          <w:p>
+            <w:pPr>
+              <w:rPr>
+                <w:rFonts w:ascii="Times New Roman" w:hAnsi="Times New Roman" w:cs="Times New Roman"/>
+                <w:sz w:val="18"/>
+                <w:szCs w:val="18"/>
+                <w:lang w:val="es-ES"/>
+              </w:rPr>
+            </w:pPr>
+          </w:p>
+        </w:tc>
+        <w:tc>
+          <w:tcPr>
+            <w:tcW w:w="0" w:type="auto"/>
+          </w:tcPr>
+          <w:p>
+            <w:pPr>
+              <w:rPr>
+                <w:rFonts w:ascii="Times New Roman" w:hAnsi="Times New Roman" w:cs="Times New Roman"/>
+                <w:sz w:val="18"/>
+                <w:szCs w:val="18"/>
+                <w:lang w:val="es-ES"/>
+              </w:rPr>
+            </w:pPr>
+          </w:p>
+        </w:tc>
+        <w:tc>
+          <w:tcPr>
+            <w:tcW w:w="0" w:type="auto"/>
+          </w:tcPr>
+          <w:p>
+            <w:pPr>
+              <w:rPr>
+                <w:rFonts w:ascii="Times New Roman" w:hAnsi="Times New Roman" w:cs="Times New Roman"/>
+                <w:sz w:val="18"/>
+                <w:szCs w:val="18"/>
+                <w:lang w:val="es-ES"/>
+              </w:rPr>
+            </w:pPr>
+          </w:p>
+        </w:tc>
+      </w:tr>
+      <w:tr>
+        <w:tc>
+          <w:tcPr>
+            <w:tcW w:w="0" w:type="auto"/>
+          </w:tcPr>
+          <w:p>
+            <w:pPr>
+              <w:rPr>
+                <w:rFonts w:ascii="Times New Roman" w:hAnsi="Times New Roman" w:cs="Times New Roman"/>
+                <w:sz w:val="20"/>
+                <w:szCs w:val="20"/>
+                <w:lang w:val="es-ES"/>
+              </w:rPr>
+            </w:pPr>
+            <w:r>
+              <w:rPr>
+                <w:rFonts w:ascii="Times New Roman" w:hAnsi="Times New Roman" w:cs="Times New Roman"/>
+                <w:sz w:val="20"/>
+                <w:szCs w:val="20"/>
+                <w:lang w:val="es-ES"/>
+              </w:rPr>
+              <w:t>Gestionar Usuarios</w:t>
+            </w:r>
+          </w:p>
+        </w:tc>
+        <w:tc>
+          <w:tcPr>
+            <w:tcW w:w="0" w:type="auto"/>
+          </w:tcPr>
+          <w:p>
+            <w:pPr>
+              <w:rPr>
+                <w:rFonts w:ascii="Times New Roman" w:hAnsi="Times New Roman" w:cs="Times New Roman"/>
+                <w:sz w:val="18"/>
+                <w:szCs w:val="18"/>
+                <w:lang w:val="es-ES"/>
+              </w:rPr>
+            </w:pPr>
+            <w:r>
+              <w:rPr>
+                <w:rFonts w:ascii="Times New Roman" w:hAnsi="Times New Roman" w:cs="Times New Roman"/>
+                <w:sz w:val="18"/>
+                <w:szCs w:val="18"/>
+                <w:lang w:val="es-ES"/>
+              </w:rPr>
+              <w:t>x</w:t>
+            </w:r>
+          </w:p>
+        </w:tc>
+        <w:tc>
+          <w:tcPr>
+            <w:tcW w:w="0" w:type="auto"/>
+          </w:tcPr>
+          <w:p>
+            <w:pPr>
+              <w:rPr>
+                <w:rFonts w:ascii="Times New Roman" w:hAnsi="Times New Roman" w:cs="Times New Roman"/>
+                <w:sz w:val="18"/>
+                <w:szCs w:val="18"/>
+                <w:lang w:val="es-ES"/>
+              </w:rPr>
+            </w:pPr>
+          </w:p>
+        </w:tc>
+        <w:tc>
+          <w:tcPr>
+            <w:tcW w:w="0" w:type="auto"/>
+          </w:tcPr>
+          <w:p>
+            <w:pPr>
+              <w:rPr>
+                <w:rFonts w:ascii="Times New Roman" w:hAnsi="Times New Roman" w:cs="Times New Roman"/>
+                <w:sz w:val="18"/>
+                <w:szCs w:val="18"/>
+                <w:lang w:val="es-ES"/>
+              </w:rPr>
+            </w:pPr>
+          </w:p>
+        </w:tc>
+        <w:tc>
+          <w:tcPr>
+            <w:tcW w:w="0" w:type="auto"/>
+          </w:tcPr>
+          <w:p>
+            <w:pPr>
+              <w:rPr>
+                <w:rFonts w:ascii="Times New Roman" w:hAnsi="Times New Roman" w:cs="Times New Roman"/>
+                <w:sz w:val="18"/>
+                <w:szCs w:val="18"/>
+                <w:lang w:val="es-ES"/>
+              </w:rPr>
+            </w:pPr>
+          </w:p>
+        </w:tc>
+        <w:tc>
+          <w:tcPr>
+            <w:tcW w:w="0" w:type="auto"/>
+          </w:tcPr>
+          <w:p>
+            <w:pPr>
+              <w:rPr>
+                <w:rFonts w:ascii="Times New Roman" w:hAnsi="Times New Roman" w:cs="Times New Roman"/>
+                <w:sz w:val="18"/>
+                <w:szCs w:val="18"/>
+                <w:lang w:val="es-ES"/>
+              </w:rPr>
+            </w:pPr>
+          </w:p>
+        </w:tc>
+        <w:tc>
+          <w:tcPr>
+            <w:tcW w:w="0" w:type="auto"/>
+          </w:tcPr>
+          <w:p>
+            <w:pPr>
+              <w:rPr>
+                <w:rFonts w:ascii="Times New Roman" w:hAnsi="Times New Roman" w:cs="Times New Roman"/>
+                <w:sz w:val="18"/>
+                <w:szCs w:val="18"/>
+                <w:lang w:val="es-ES"/>
+              </w:rPr>
+            </w:pPr>
+          </w:p>
+        </w:tc>
+        <w:tc>
+          <w:tcPr>
+            <w:tcW w:w="0" w:type="auto"/>
+          </w:tcPr>
+          <w:p>
+            <w:pPr>
+              <w:rPr>
+                <w:rFonts w:ascii="Times New Roman" w:hAnsi="Times New Roman" w:cs="Times New Roman"/>
+                <w:sz w:val="18"/>
+                <w:szCs w:val="18"/>
+                <w:lang w:val="es-ES"/>
+              </w:rPr>
+            </w:pPr>
+          </w:p>
+        </w:tc>
+        <w:tc>
+          <w:tcPr>
+            <w:tcW w:w="0" w:type="auto"/>
+          </w:tcPr>
+          <w:p>
+            <w:pPr>
+              <w:rPr>
+                <w:rFonts w:ascii="Times New Roman" w:hAnsi="Times New Roman" w:cs="Times New Roman"/>
+                <w:sz w:val="18"/>
+                <w:szCs w:val="18"/>
+                <w:lang w:val="es-ES"/>
+              </w:rPr>
+            </w:pPr>
+          </w:p>
+        </w:tc>
+        <w:tc>
+          <w:tcPr>
+            <w:tcW w:w="0" w:type="auto"/>
+          </w:tcPr>
+          <w:p>
+            <w:pPr>
+              <w:rPr>
+                <w:rFonts w:ascii="Times New Roman" w:hAnsi="Times New Roman" w:cs="Times New Roman"/>
+                <w:sz w:val="18"/>
+                <w:szCs w:val="18"/>
+                <w:lang w:val="es-ES"/>
+              </w:rPr>
+            </w:pPr>
+          </w:p>
+        </w:tc>
+        <w:tc>
+          <w:tcPr>
+            <w:tcW w:w="0" w:type="auto"/>
+          </w:tcPr>
+          <w:p>
+            <w:pPr>
+              <w:rPr>
+                <w:rFonts w:ascii="Times New Roman" w:hAnsi="Times New Roman" w:cs="Times New Roman"/>
+                <w:sz w:val="18"/>
+                <w:szCs w:val="18"/>
+                <w:lang w:val="es-ES"/>
+              </w:rPr>
+            </w:pPr>
+          </w:p>
+        </w:tc>
+        <w:tc>
+          <w:tcPr>
+            <w:tcW w:w="0" w:type="auto"/>
+          </w:tcPr>
+          <w:p>
+            <w:pPr>
+              <w:rPr>
+                <w:rFonts w:ascii="Times New Roman" w:hAnsi="Times New Roman" w:cs="Times New Roman"/>
+                <w:sz w:val="18"/>
+                <w:szCs w:val="18"/>
+                <w:lang w:val="es-ES"/>
+              </w:rPr>
+            </w:pPr>
+          </w:p>
+        </w:tc>
+        <w:tc>
+          <w:tcPr>
+            <w:tcW w:w="0" w:type="auto"/>
+          </w:tcPr>
+          <w:p>
+            <w:pPr>
+              <w:rPr>
+                <w:rFonts w:ascii="Times New Roman" w:hAnsi="Times New Roman" w:cs="Times New Roman"/>
+                <w:sz w:val="18"/>
+                <w:szCs w:val="18"/>
+                <w:lang w:val="es-ES"/>
+              </w:rPr>
+            </w:pPr>
+          </w:p>
+        </w:tc>
+        <w:tc>
+          <w:tcPr>
+            <w:tcW w:w="0" w:type="auto"/>
+          </w:tcPr>
+          <w:p>
+            <w:pPr>
+              <w:rPr>
+                <w:rFonts w:ascii="Times New Roman" w:hAnsi="Times New Roman" w:cs="Times New Roman"/>
+                <w:sz w:val="18"/>
+                <w:szCs w:val="18"/>
+                <w:lang w:val="es-ES"/>
+              </w:rPr>
+            </w:pPr>
+          </w:p>
+        </w:tc>
+        <w:tc>
+          <w:tcPr>
+            <w:tcW w:w="0" w:type="auto"/>
+          </w:tcPr>
+          <w:p>
+            <w:pPr>
+              <w:rPr>
+                <w:rFonts w:ascii="Times New Roman" w:hAnsi="Times New Roman" w:cs="Times New Roman"/>
+                <w:sz w:val="18"/>
+                <w:szCs w:val="18"/>
+                <w:lang w:val="es-ES"/>
+              </w:rPr>
+            </w:pPr>
+          </w:p>
+        </w:tc>
+        <w:tc>
+          <w:tcPr>
+            <w:tcW w:w="0" w:type="auto"/>
+          </w:tcPr>
+          <w:p>
+            <w:pPr>
+              <w:rPr>
+                <w:rFonts w:ascii="Times New Roman" w:hAnsi="Times New Roman" w:cs="Times New Roman"/>
+                <w:sz w:val="18"/>
+                <w:szCs w:val="18"/>
+                <w:lang w:val="es-ES"/>
+              </w:rPr>
+            </w:pPr>
+          </w:p>
+        </w:tc>
+        <w:tc>
+          <w:tcPr>
+            <w:tcW w:w="0" w:type="auto"/>
+          </w:tcPr>
+          <w:p>
+            <w:pPr>
+              <w:rPr>
+                <w:rFonts w:ascii="Times New Roman" w:hAnsi="Times New Roman" w:cs="Times New Roman"/>
+                <w:sz w:val="18"/>
+                <w:szCs w:val="18"/>
+                <w:lang w:val="es-ES"/>
+              </w:rPr>
+            </w:pPr>
+          </w:p>
+        </w:tc>
+        <w:tc>
+          <w:tcPr>
+            <w:tcW w:w="0" w:type="auto"/>
+          </w:tcPr>
+          <w:p>
+            <w:pPr>
+              <w:rPr>
+                <w:rFonts w:ascii="Times New Roman" w:hAnsi="Times New Roman" w:cs="Times New Roman"/>
+                <w:sz w:val="18"/>
+                <w:szCs w:val="18"/>
+                <w:lang w:val="es-ES"/>
+              </w:rPr>
+            </w:pPr>
+          </w:p>
+        </w:tc>
+        <w:tc>
+          <w:tcPr>
+            <w:tcW w:w="0" w:type="auto"/>
+          </w:tcPr>
+          <w:p>
+            <w:pPr>
+              <w:rPr>
+                <w:rFonts w:ascii="Times New Roman" w:hAnsi="Times New Roman" w:cs="Times New Roman"/>
+                <w:sz w:val="18"/>
+                <w:szCs w:val="18"/>
+                <w:lang w:val="es-ES"/>
+              </w:rPr>
+            </w:pPr>
+          </w:p>
+        </w:tc>
+      </w:tr>
+      <w:tr>
+        <w:tc>
+          <w:tcPr>
+            <w:tcW w:w="0" w:type="auto"/>
+            <w:shd w:val="clear" w:color="auto" w:fill="FF0000"/>
+          </w:tcPr>
+          <w:p>
+            <w:pPr>
+              <w:rPr>
+                <w:rFonts w:ascii="Times New Roman" w:hAnsi="Times New Roman" w:cs="Times New Roman"/>
+                <w:sz w:val="20"/>
+                <w:szCs w:val="20"/>
+                <w:lang w:val="es-ES"/>
+              </w:rPr>
+            </w:pPr>
+            <w:r>
+              <w:rPr>
+                <w:rFonts w:ascii="Times New Roman" w:hAnsi="Times New Roman" w:cs="Times New Roman"/>
+                <w:sz w:val="20"/>
+                <w:szCs w:val="20"/>
+                <w:lang w:val="es-ES"/>
+              </w:rPr>
+              <w:t>Asignar Turno</w:t>
+            </w:r>
+          </w:p>
+        </w:tc>
+        <w:tc>
+          <w:tcPr>
+            <w:tcW w:w="0" w:type="auto"/>
+            <w:shd w:val="clear" w:color="auto" w:fill="FF0000"/>
+          </w:tcPr>
+          <w:p>
+            <w:pPr>
+              <w:rPr>
+                <w:rFonts w:ascii="Times New Roman" w:hAnsi="Times New Roman" w:cs="Times New Roman"/>
+                <w:sz w:val="18"/>
+                <w:szCs w:val="18"/>
+                <w:lang w:val="es-ES"/>
+              </w:rPr>
+            </w:pPr>
+          </w:p>
+        </w:tc>
+        <w:tc>
+          <w:tcPr>
+            <w:tcW w:w="0" w:type="auto"/>
+            <w:shd w:val="clear" w:color="auto" w:fill="FF0000"/>
+          </w:tcPr>
+          <w:p>
+            <w:pPr>
+              <w:rPr>
+                <w:rFonts w:ascii="Times New Roman" w:hAnsi="Times New Roman" w:cs="Times New Roman"/>
+                <w:sz w:val="18"/>
+                <w:szCs w:val="18"/>
+                <w:lang w:val="es-ES"/>
+              </w:rPr>
+            </w:pPr>
+          </w:p>
+        </w:tc>
+        <w:tc>
+          <w:tcPr>
+            <w:tcW w:w="0" w:type="auto"/>
+            <w:shd w:val="clear" w:color="auto" w:fill="FF0000"/>
+          </w:tcPr>
+          <w:p>
+            <w:pPr>
+              <w:rPr>
+                <w:rFonts w:ascii="Times New Roman" w:hAnsi="Times New Roman" w:cs="Times New Roman"/>
+                <w:sz w:val="18"/>
+                <w:szCs w:val="18"/>
+                <w:lang w:val="es-ES"/>
+              </w:rPr>
+            </w:pPr>
+          </w:p>
+        </w:tc>
+        <w:tc>
+          <w:tcPr>
+            <w:tcW w:w="0" w:type="auto"/>
+            <w:shd w:val="clear" w:color="auto" w:fill="FF0000"/>
+          </w:tcPr>
+          <w:p>
+            <w:pPr>
+              <w:rPr>
+                <w:rFonts w:ascii="Times New Roman" w:hAnsi="Times New Roman" w:cs="Times New Roman"/>
+                <w:sz w:val="18"/>
+                <w:szCs w:val="18"/>
+                <w:lang w:val="es-ES"/>
+              </w:rPr>
+            </w:pPr>
+          </w:p>
+        </w:tc>
+        <w:tc>
+          <w:tcPr>
+            <w:tcW w:w="0" w:type="auto"/>
+            <w:shd w:val="clear" w:color="auto" w:fill="FF0000"/>
+          </w:tcPr>
+          <w:p>
+            <w:pPr>
+              <w:rPr>
+                <w:rFonts w:ascii="Times New Roman" w:hAnsi="Times New Roman" w:cs="Times New Roman"/>
+                <w:sz w:val="18"/>
+                <w:szCs w:val="18"/>
+                <w:lang w:val="es-ES"/>
+              </w:rPr>
+            </w:pPr>
+          </w:p>
+        </w:tc>
+        <w:tc>
+          <w:tcPr>
+            <w:tcW w:w="0" w:type="auto"/>
+            <w:shd w:val="clear" w:color="auto" w:fill="FF0000"/>
+          </w:tcPr>
+          <w:p>
+            <w:pPr>
+              <w:rPr>
+                <w:rFonts w:ascii="Times New Roman" w:hAnsi="Times New Roman" w:cs="Times New Roman"/>
+                <w:sz w:val="18"/>
+                <w:szCs w:val="18"/>
+                <w:lang w:val="es-ES"/>
+              </w:rPr>
+            </w:pPr>
+          </w:p>
+        </w:tc>
+        <w:tc>
+          <w:tcPr>
+            <w:tcW w:w="0" w:type="auto"/>
+            <w:shd w:val="clear" w:color="auto" w:fill="FF0000"/>
+          </w:tcPr>
+          <w:p>
+            <w:pPr>
+              <w:rPr>
+                <w:rFonts w:ascii="Times New Roman" w:hAnsi="Times New Roman" w:cs="Times New Roman"/>
+                <w:sz w:val="18"/>
+                <w:szCs w:val="18"/>
+                <w:lang w:val="es-ES"/>
+              </w:rPr>
+            </w:pPr>
+          </w:p>
+        </w:tc>
+        <w:tc>
+          <w:tcPr>
+            <w:tcW w:w="0" w:type="auto"/>
+            <w:shd w:val="clear" w:color="auto" w:fill="FF0000"/>
+          </w:tcPr>
+          <w:p>
+            <w:pPr>
+              <w:rPr>
+                <w:rFonts w:ascii="Times New Roman" w:hAnsi="Times New Roman" w:cs="Times New Roman"/>
+                <w:sz w:val="18"/>
+                <w:szCs w:val="18"/>
+                <w:lang w:val="es-ES"/>
+              </w:rPr>
+            </w:pPr>
+          </w:p>
+        </w:tc>
+        <w:tc>
+          <w:tcPr>
+            <w:tcW w:w="0" w:type="auto"/>
+            <w:shd w:val="clear" w:color="auto" w:fill="FF0000"/>
+          </w:tcPr>
+          <w:p>
+            <w:pPr>
+              <w:rPr>
+                <w:rFonts w:ascii="Times New Roman" w:hAnsi="Times New Roman" w:cs="Times New Roman"/>
+                <w:sz w:val="18"/>
+                <w:szCs w:val="18"/>
+                <w:lang w:val="es-ES"/>
+              </w:rPr>
+            </w:pPr>
+          </w:p>
+        </w:tc>
+        <w:tc>
+          <w:tcPr>
+            <w:tcW w:w="0" w:type="auto"/>
+            <w:shd w:val="clear" w:color="auto" w:fill="FF0000"/>
+          </w:tcPr>
+          <w:p>
+            <w:pPr>
+              <w:rPr>
+                <w:rFonts w:ascii="Times New Roman" w:hAnsi="Times New Roman" w:cs="Times New Roman"/>
+                <w:sz w:val="18"/>
+                <w:szCs w:val="18"/>
+                <w:lang w:val="es-ES"/>
+              </w:rPr>
+            </w:pPr>
+          </w:p>
+        </w:tc>
+        <w:tc>
+          <w:tcPr>
+            <w:tcW w:w="0" w:type="auto"/>
+            <w:shd w:val="clear" w:color="auto" w:fill="FF0000"/>
+          </w:tcPr>
+          <w:p>
+            <w:pPr>
+              <w:rPr>
+                <w:rFonts w:ascii="Times New Roman" w:hAnsi="Times New Roman" w:cs="Times New Roman"/>
+                <w:sz w:val="18"/>
+                <w:szCs w:val="18"/>
+                <w:lang w:val="es-ES"/>
+              </w:rPr>
+            </w:pPr>
+          </w:p>
+        </w:tc>
+        <w:tc>
+          <w:tcPr>
+            <w:tcW w:w="0" w:type="auto"/>
+            <w:shd w:val="clear" w:color="auto" w:fill="FF0000"/>
+          </w:tcPr>
+          <w:p>
+            <w:pPr>
+              <w:rPr>
+                <w:rFonts w:ascii="Times New Roman" w:hAnsi="Times New Roman" w:cs="Times New Roman"/>
+                <w:sz w:val="18"/>
+                <w:szCs w:val="18"/>
+                <w:lang w:val="es-ES"/>
+              </w:rPr>
+            </w:pPr>
+          </w:p>
+        </w:tc>
+        <w:tc>
+          <w:tcPr>
+            <w:tcW w:w="0" w:type="auto"/>
+            <w:shd w:val="clear" w:color="auto" w:fill="FF0000"/>
+          </w:tcPr>
+          <w:p>
+            <w:pPr>
+              <w:rPr>
+                <w:rFonts w:ascii="Times New Roman" w:hAnsi="Times New Roman" w:cs="Times New Roman"/>
+                <w:sz w:val="18"/>
+                <w:szCs w:val="18"/>
+                <w:lang w:val="es-ES"/>
+              </w:rPr>
+            </w:pPr>
+          </w:p>
+        </w:tc>
+        <w:tc>
+          <w:tcPr>
+            <w:tcW w:w="0" w:type="auto"/>
+            <w:shd w:val="clear" w:color="auto" w:fill="FF0000"/>
+          </w:tcPr>
+          <w:p>
+            <w:pPr>
+              <w:rPr>
+                <w:rFonts w:ascii="Times New Roman" w:hAnsi="Times New Roman" w:cs="Times New Roman"/>
+                <w:sz w:val="18"/>
+                <w:szCs w:val="18"/>
+                <w:lang w:val="es-ES"/>
+              </w:rPr>
+            </w:pPr>
+          </w:p>
+        </w:tc>
+        <w:tc>
+          <w:tcPr>
+            <w:tcW w:w="0" w:type="auto"/>
+            <w:shd w:val="clear" w:color="auto" w:fill="FF0000"/>
+          </w:tcPr>
+          <w:p>
+            <w:pPr>
+              <w:rPr>
+                <w:rFonts w:ascii="Times New Roman" w:hAnsi="Times New Roman" w:cs="Times New Roman"/>
+                <w:sz w:val="18"/>
+                <w:szCs w:val="18"/>
+                <w:lang w:val="es-ES"/>
+              </w:rPr>
+            </w:pPr>
+          </w:p>
+        </w:tc>
+        <w:tc>
+          <w:tcPr>
+            <w:tcW w:w="0" w:type="auto"/>
+            <w:shd w:val="clear" w:color="auto" w:fill="FF0000"/>
+          </w:tcPr>
+          <w:p>
+            <w:pPr>
+              <w:rPr>
+                <w:rFonts w:ascii="Times New Roman" w:hAnsi="Times New Roman" w:cs="Times New Roman"/>
+                <w:sz w:val="18"/>
+                <w:szCs w:val="18"/>
+                <w:lang w:val="es-ES"/>
+              </w:rPr>
+            </w:pPr>
+          </w:p>
+        </w:tc>
+        <w:tc>
+          <w:tcPr>
+            <w:tcW w:w="0" w:type="auto"/>
+            <w:shd w:val="clear" w:color="auto" w:fill="FF0000"/>
+          </w:tcPr>
+          <w:p>
+            <w:pPr>
+              <w:rPr>
+                <w:rFonts w:ascii="Times New Roman" w:hAnsi="Times New Roman" w:cs="Times New Roman"/>
+                <w:sz w:val="18"/>
+                <w:szCs w:val="18"/>
+                <w:lang w:val="es-ES"/>
+              </w:rPr>
+            </w:pPr>
+          </w:p>
+        </w:tc>
+        <w:tc>
+          <w:tcPr>
+            <w:tcW w:w="0" w:type="auto"/>
+            <w:shd w:val="clear" w:color="auto" w:fill="FF0000"/>
+          </w:tcPr>
+          <w:p>
+            <w:pPr>
+              <w:rPr>
+                <w:rFonts w:ascii="Times New Roman" w:hAnsi="Times New Roman" w:cs="Times New Roman"/>
+                <w:sz w:val="18"/>
+                <w:szCs w:val="18"/>
+                <w:lang w:val="es-ES"/>
+              </w:rPr>
+            </w:pPr>
+          </w:p>
+        </w:tc>
+      </w:tr>
+      <w:tr>
+        <w:tc>
+          <w:tcPr>
+            <w:tcW w:w="0" w:type="auto"/>
+          </w:tcPr>
+          <w:p>
+            <w:pPr>
+              <w:rPr>
+                <w:rFonts w:ascii="Times New Roman" w:hAnsi="Times New Roman" w:cs="Times New Roman"/>
+                <w:sz w:val="20"/>
+                <w:szCs w:val="20"/>
+                <w:lang w:val="es-ES"/>
+              </w:rPr>
+            </w:pPr>
+            <w:r>
+              <w:rPr>
+                <w:rFonts w:ascii="Times New Roman" w:hAnsi="Times New Roman" w:cs="Times New Roman"/>
+                <w:sz w:val="20"/>
+                <w:szCs w:val="20"/>
+                <w:lang w:val="es-ES"/>
+              </w:rPr>
+              <w:t>Gestionar Cliente</w:t>
+            </w:r>
+          </w:p>
+        </w:tc>
+        <w:tc>
+          <w:tcPr>
+            <w:tcW w:w="0" w:type="auto"/>
+          </w:tcPr>
+          <w:p>
+            <w:pPr>
+              <w:rPr>
+                <w:rFonts w:ascii="Times New Roman" w:hAnsi="Times New Roman" w:cs="Times New Roman"/>
+                <w:sz w:val="18"/>
+                <w:szCs w:val="18"/>
+                <w:lang w:val="es-ES"/>
+              </w:rPr>
+            </w:pPr>
+          </w:p>
+        </w:tc>
+        <w:tc>
+          <w:tcPr>
+            <w:tcW w:w="0" w:type="auto"/>
+          </w:tcPr>
+          <w:p>
+            <w:pPr>
+              <w:rPr>
+                <w:rFonts w:ascii="Times New Roman" w:hAnsi="Times New Roman" w:cs="Times New Roman"/>
+                <w:sz w:val="18"/>
+                <w:szCs w:val="18"/>
+                <w:lang w:val="es-ES"/>
+              </w:rPr>
+            </w:pPr>
+          </w:p>
+        </w:tc>
+        <w:tc>
+          <w:tcPr>
+            <w:tcW w:w="0" w:type="auto"/>
+          </w:tcPr>
+          <w:p>
+            <w:pPr>
+              <w:rPr>
+                <w:rFonts w:ascii="Times New Roman" w:hAnsi="Times New Roman" w:cs="Times New Roman"/>
+                <w:sz w:val="18"/>
+                <w:szCs w:val="18"/>
+                <w:lang w:val="es-ES"/>
+              </w:rPr>
+            </w:pPr>
+            <w:r>
+              <w:rPr>
+                <w:rFonts w:ascii="Times New Roman" w:hAnsi="Times New Roman" w:cs="Times New Roman"/>
+                <w:sz w:val="18"/>
+                <w:szCs w:val="18"/>
+                <w:lang w:val="es-ES"/>
+              </w:rPr>
+              <w:t>x</w:t>
+            </w:r>
+          </w:p>
+        </w:tc>
+        <w:tc>
+          <w:tcPr>
+            <w:tcW w:w="0" w:type="auto"/>
+          </w:tcPr>
+          <w:p>
+            <w:pPr>
+              <w:rPr>
+                <w:rFonts w:ascii="Times New Roman" w:hAnsi="Times New Roman" w:cs="Times New Roman"/>
+                <w:sz w:val="18"/>
+                <w:szCs w:val="18"/>
+                <w:lang w:val="es-ES"/>
+              </w:rPr>
+            </w:pPr>
+            <w:r>
+              <w:rPr>
+                <w:rFonts w:ascii="Times New Roman" w:hAnsi="Times New Roman" w:cs="Times New Roman"/>
+                <w:sz w:val="18"/>
+                <w:szCs w:val="18"/>
+                <w:lang w:val="es-ES"/>
+              </w:rPr>
+              <w:t>x</w:t>
+            </w:r>
+          </w:p>
+        </w:tc>
+        <w:tc>
+          <w:tcPr>
+            <w:tcW w:w="0" w:type="auto"/>
+          </w:tcPr>
+          <w:p>
+            <w:pPr>
+              <w:rPr>
+                <w:rFonts w:ascii="Times New Roman" w:hAnsi="Times New Roman" w:cs="Times New Roman"/>
+                <w:sz w:val="18"/>
+                <w:szCs w:val="18"/>
+                <w:lang w:val="es-ES"/>
+              </w:rPr>
+            </w:pPr>
+            <w:r>
+              <w:rPr>
+                <w:rFonts w:ascii="Times New Roman" w:hAnsi="Times New Roman" w:cs="Times New Roman"/>
+                <w:sz w:val="18"/>
+                <w:szCs w:val="18"/>
+                <w:lang w:val="es-ES"/>
+              </w:rPr>
+              <w:t>x</w:t>
+            </w:r>
+          </w:p>
+        </w:tc>
+        <w:tc>
+          <w:tcPr>
+            <w:tcW w:w="0" w:type="auto"/>
+          </w:tcPr>
+          <w:p>
+            <w:pPr>
+              <w:rPr>
+                <w:rFonts w:ascii="Times New Roman" w:hAnsi="Times New Roman" w:cs="Times New Roman"/>
+                <w:sz w:val="18"/>
+                <w:szCs w:val="18"/>
+                <w:lang w:val="es-ES"/>
+              </w:rPr>
+            </w:pPr>
+          </w:p>
+        </w:tc>
+        <w:tc>
+          <w:tcPr>
+            <w:tcW w:w="0" w:type="auto"/>
+          </w:tcPr>
+          <w:p>
+            <w:pPr>
+              <w:rPr>
+                <w:rFonts w:ascii="Times New Roman" w:hAnsi="Times New Roman" w:cs="Times New Roman"/>
+                <w:sz w:val="18"/>
+                <w:szCs w:val="18"/>
+                <w:lang w:val="es-ES"/>
+              </w:rPr>
+            </w:pPr>
+          </w:p>
+        </w:tc>
+        <w:tc>
+          <w:tcPr>
+            <w:tcW w:w="0" w:type="auto"/>
+          </w:tcPr>
+          <w:p>
+            <w:pPr>
+              <w:rPr>
+                <w:rFonts w:ascii="Times New Roman" w:hAnsi="Times New Roman" w:cs="Times New Roman"/>
+                <w:sz w:val="18"/>
+                <w:szCs w:val="18"/>
+                <w:lang w:val="es-ES"/>
+              </w:rPr>
+            </w:pPr>
+          </w:p>
+        </w:tc>
+        <w:tc>
+          <w:tcPr>
+            <w:tcW w:w="0" w:type="auto"/>
+          </w:tcPr>
+          <w:p>
+            <w:pPr>
+              <w:rPr>
+                <w:rFonts w:ascii="Times New Roman" w:hAnsi="Times New Roman" w:cs="Times New Roman"/>
+                <w:sz w:val="18"/>
+                <w:szCs w:val="18"/>
+                <w:lang w:val="es-ES"/>
+              </w:rPr>
+            </w:pPr>
+          </w:p>
+        </w:tc>
+        <w:tc>
+          <w:tcPr>
+            <w:tcW w:w="0" w:type="auto"/>
+          </w:tcPr>
+          <w:p>
+            <w:pPr>
+              <w:rPr>
+                <w:rFonts w:ascii="Times New Roman" w:hAnsi="Times New Roman" w:cs="Times New Roman"/>
+                <w:sz w:val="18"/>
+                <w:szCs w:val="18"/>
+                <w:lang w:val="es-ES"/>
+              </w:rPr>
+            </w:pPr>
+          </w:p>
+        </w:tc>
+        <w:tc>
+          <w:tcPr>
+            <w:tcW w:w="0" w:type="auto"/>
+          </w:tcPr>
+          <w:p>
+            <w:pPr>
+              <w:rPr>
+                <w:rFonts w:ascii="Times New Roman" w:hAnsi="Times New Roman" w:cs="Times New Roman"/>
+                <w:sz w:val="18"/>
+                <w:szCs w:val="18"/>
+                <w:lang w:val="es-ES"/>
+              </w:rPr>
+            </w:pPr>
+          </w:p>
+        </w:tc>
+        <w:tc>
+          <w:tcPr>
+            <w:tcW w:w="0" w:type="auto"/>
+          </w:tcPr>
+          <w:p>
+            <w:pPr>
+              <w:rPr>
+                <w:rFonts w:ascii="Times New Roman" w:hAnsi="Times New Roman" w:cs="Times New Roman"/>
+                <w:sz w:val="18"/>
+                <w:szCs w:val="18"/>
+                <w:lang w:val="es-ES"/>
+              </w:rPr>
+            </w:pPr>
+          </w:p>
+        </w:tc>
+        <w:tc>
+          <w:tcPr>
+            <w:tcW w:w="0" w:type="auto"/>
+          </w:tcPr>
+          <w:p>
+            <w:pPr>
+              <w:rPr>
+                <w:rFonts w:ascii="Times New Roman" w:hAnsi="Times New Roman" w:cs="Times New Roman"/>
+                <w:sz w:val="18"/>
+                <w:szCs w:val="18"/>
+                <w:lang w:val="es-ES"/>
+              </w:rPr>
+            </w:pPr>
+          </w:p>
+        </w:tc>
+        <w:tc>
+          <w:tcPr>
+            <w:tcW w:w="0" w:type="auto"/>
+          </w:tcPr>
+          <w:p>
+            <w:pPr>
+              <w:rPr>
+                <w:rFonts w:ascii="Times New Roman" w:hAnsi="Times New Roman" w:cs="Times New Roman"/>
+                <w:sz w:val="18"/>
+                <w:szCs w:val="18"/>
+                <w:lang w:val="es-ES"/>
+              </w:rPr>
+            </w:pPr>
+          </w:p>
+        </w:tc>
+        <w:tc>
+          <w:tcPr>
+            <w:tcW w:w="0" w:type="auto"/>
+          </w:tcPr>
+          <w:p>
+            <w:pPr>
+              <w:rPr>
+                <w:rFonts w:ascii="Times New Roman" w:hAnsi="Times New Roman" w:cs="Times New Roman"/>
+                <w:sz w:val="18"/>
+                <w:szCs w:val="18"/>
+                <w:lang w:val="es-ES"/>
+              </w:rPr>
+            </w:pPr>
+          </w:p>
+        </w:tc>
+        <w:tc>
+          <w:tcPr>
+            <w:tcW w:w="0" w:type="auto"/>
+          </w:tcPr>
+          <w:p>
+            <w:pPr>
+              <w:rPr>
+                <w:rFonts w:ascii="Times New Roman" w:hAnsi="Times New Roman" w:cs="Times New Roman"/>
+                <w:sz w:val="18"/>
+                <w:szCs w:val="18"/>
+                <w:lang w:val="es-ES"/>
+              </w:rPr>
+            </w:pPr>
+          </w:p>
+        </w:tc>
+        <w:tc>
+          <w:tcPr>
+            <w:tcW w:w="0" w:type="auto"/>
+          </w:tcPr>
+          <w:p>
+            <w:pPr>
+              <w:rPr>
+                <w:rFonts w:ascii="Times New Roman" w:hAnsi="Times New Roman" w:cs="Times New Roman"/>
+                <w:sz w:val="18"/>
+                <w:szCs w:val="18"/>
+                <w:lang w:val="es-ES"/>
+              </w:rPr>
+            </w:pPr>
+          </w:p>
+        </w:tc>
+        <w:tc>
+          <w:tcPr>
+            <w:tcW w:w="0" w:type="auto"/>
+          </w:tcPr>
+          <w:p>
+            <w:pPr>
+              <w:rPr>
+                <w:rFonts w:ascii="Times New Roman" w:hAnsi="Times New Roman" w:cs="Times New Roman"/>
+                <w:sz w:val="18"/>
+                <w:szCs w:val="18"/>
+                <w:lang w:val="es-ES"/>
+              </w:rPr>
+            </w:pPr>
+          </w:p>
+        </w:tc>
+      </w:tr>
+      <w:tr>
+        <w:tc>
+          <w:tcPr>
+            <w:tcW w:w="0" w:type="auto"/>
+          </w:tcPr>
+          <w:p>
+            <w:pPr>
+              <w:rPr>
+                <w:rFonts w:ascii="Times New Roman" w:hAnsi="Times New Roman" w:cs="Times New Roman"/>
+                <w:sz w:val="20"/>
+                <w:szCs w:val="20"/>
+                <w:lang w:val="es-ES"/>
+              </w:rPr>
+            </w:pPr>
+            <w:r>
+              <w:rPr>
+                <w:rFonts w:ascii="Times New Roman" w:hAnsi="Times New Roman" w:cs="Times New Roman"/>
+                <w:sz w:val="20"/>
+                <w:szCs w:val="20"/>
+                <w:lang w:val="es-ES"/>
+              </w:rPr>
+              <w:t>Gestionar producto</w:t>
+            </w:r>
+          </w:p>
+        </w:tc>
+        <w:tc>
+          <w:tcPr>
+            <w:tcW w:w="0" w:type="auto"/>
+          </w:tcPr>
+          <w:p>
+            <w:pPr>
+              <w:rPr>
+                <w:rFonts w:ascii="Times New Roman" w:hAnsi="Times New Roman" w:cs="Times New Roman"/>
+                <w:sz w:val="18"/>
+                <w:szCs w:val="18"/>
+                <w:lang w:val="es-ES"/>
+              </w:rPr>
+            </w:pPr>
+          </w:p>
+        </w:tc>
+        <w:tc>
+          <w:tcPr>
+            <w:tcW w:w="0" w:type="auto"/>
+          </w:tcPr>
+          <w:p>
+            <w:pPr>
+              <w:rPr>
+                <w:rFonts w:ascii="Times New Roman" w:hAnsi="Times New Roman" w:cs="Times New Roman"/>
+                <w:sz w:val="18"/>
+                <w:szCs w:val="18"/>
+                <w:lang w:val="es-ES"/>
+              </w:rPr>
+            </w:pPr>
+          </w:p>
+        </w:tc>
+        <w:tc>
+          <w:tcPr>
+            <w:tcW w:w="0" w:type="auto"/>
+          </w:tcPr>
+          <w:p>
+            <w:pPr>
+              <w:rPr>
+                <w:rFonts w:ascii="Times New Roman" w:hAnsi="Times New Roman" w:cs="Times New Roman"/>
+                <w:sz w:val="18"/>
+                <w:szCs w:val="18"/>
+                <w:lang w:val="es-ES"/>
+              </w:rPr>
+            </w:pPr>
+          </w:p>
+        </w:tc>
+        <w:tc>
+          <w:tcPr>
+            <w:tcW w:w="0" w:type="auto"/>
+          </w:tcPr>
+          <w:p>
+            <w:pPr>
+              <w:rPr>
+                <w:rFonts w:ascii="Times New Roman" w:hAnsi="Times New Roman" w:cs="Times New Roman"/>
+                <w:sz w:val="18"/>
+                <w:szCs w:val="18"/>
+                <w:lang w:val="es-ES"/>
+              </w:rPr>
+            </w:pPr>
+          </w:p>
+        </w:tc>
+        <w:tc>
+          <w:tcPr>
+            <w:tcW w:w="0" w:type="auto"/>
+          </w:tcPr>
+          <w:p>
+            <w:pPr>
+              <w:rPr>
+                <w:rFonts w:ascii="Times New Roman" w:hAnsi="Times New Roman" w:cs="Times New Roman"/>
+                <w:sz w:val="18"/>
+                <w:szCs w:val="18"/>
+                <w:lang w:val="es-ES"/>
+              </w:rPr>
+            </w:pPr>
+          </w:p>
+        </w:tc>
+        <w:tc>
+          <w:tcPr>
+            <w:tcW w:w="0" w:type="auto"/>
+          </w:tcPr>
+          <w:p>
+            <w:pPr>
+              <w:rPr>
+                <w:rFonts w:ascii="Times New Roman" w:hAnsi="Times New Roman" w:cs="Times New Roman"/>
+                <w:sz w:val="18"/>
+                <w:szCs w:val="18"/>
+                <w:lang w:val="es-ES"/>
+              </w:rPr>
+            </w:pPr>
+            <w:r>
+              <w:rPr>
+                <w:rFonts w:ascii="Times New Roman" w:hAnsi="Times New Roman" w:cs="Times New Roman"/>
+                <w:sz w:val="18"/>
+                <w:szCs w:val="18"/>
+                <w:lang w:val="es-ES"/>
+              </w:rPr>
+              <w:t>x</w:t>
+            </w:r>
+          </w:p>
+        </w:tc>
+        <w:tc>
+          <w:tcPr>
+            <w:tcW w:w="0" w:type="auto"/>
+          </w:tcPr>
+          <w:p>
+            <w:pPr>
+              <w:rPr>
+                <w:rFonts w:ascii="Times New Roman" w:hAnsi="Times New Roman" w:cs="Times New Roman"/>
+                <w:sz w:val="18"/>
+                <w:szCs w:val="18"/>
+                <w:lang w:val="es-ES"/>
+              </w:rPr>
+            </w:pPr>
+            <w:r>
+              <w:rPr>
+                <w:rFonts w:ascii="Times New Roman" w:hAnsi="Times New Roman" w:cs="Times New Roman"/>
+                <w:sz w:val="18"/>
+                <w:szCs w:val="18"/>
+                <w:lang w:val="es-ES"/>
+              </w:rPr>
+              <w:t>x</w:t>
+            </w:r>
+          </w:p>
+        </w:tc>
+        <w:tc>
+          <w:tcPr>
+            <w:tcW w:w="0" w:type="auto"/>
+          </w:tcPr>
+          <w:p>
+            <w:pPr>
+              <w:rPr>
+                <w:rFonts w:ascii="Times New Roman" w:hAnsi="Times New Roman" w:cs="Times New Roman"/>
+                <w:sz w:val="18"/>
+                <w:szCs w:val="18"/>
+                <w:lang w:val="es-ES"/>
+              </w:rPr>
+            </w:pPr>
+            <w:r>
+              <w:rPr>
+                <w:rFonts w:ascii="Times New Roman" w:hAnsi="Times New Roman" w:cs="Times New Roman"/>
+                <w:sz w:val="18"/>
+                <w:szCs w:val="18"/>
+                <w:lang w:val="es-ES"/>
+              </w:rPr>
+              <w:t>X</w:t>
+            </w:r>
+          </w:p>
+        </w:tc>
+        <w:tc>
+          <w:tcPr>
+            <w:tcW w:w="0" w:type="auto"/>
+          </w:tcPr>
+          <w:p>
+            <w:pPr>
+              <w:rPr>
+                <w:rFonts w:ascii="Times New Roman" w:hAnsi="Times New Roman" w:cs="Times New Roman"/>
+                <w:sz w:val="18"/>
+                <w:szCs w:val="18"/>
+                <w:lang w:val="es-ES"/>
+              </w:rPr>
+            </w:pPr>
+          </w:p>
+        </w:tc>
+        <w:tc>
+          <w:tcPr>
+            <w:tcW w:w="0" w:type="auto"/>
+          </w:tcPr>
+          <w:p>
+            <w:pPr>
+              <w:rPr>
+                <w:rFonts w:ascii="Times New Roman" w:hAnsi="Times New Roman" w:cs="Times New Roman"/>
+                <w:sz w:val="18"/>
+                <w:szCs w:val="18"/>
+                <w:lang w:val="es-ES"/>
+              </w:rPr>
+            </w:pPr>
+          </w:p>
+        </w:tc>
+        <w:tc>
+          <w:tcPr>
+            <w:tcW w:w="0" w:type="auto"/>
+          </w:tcPr>
+          <w:p>
+            <w:pPr>
+              <w:rPr>
+                <w:rFonts w:ascii="Times New Roman" w:hAnsi="Times New Roman" w:cs="Times New Roman"/>
+                <w:sz w:val="18"/>
+                <w:szCs w:val="18"/>
+                <w:lang w:val="es-ES"/>
+              </w:rPr>
+            </w:pPr>
+          </w:p>
+        </w:tc>
+        <w:tc>
+          <w:tcPr>
+            <w:tcW w:w="0" w:type="auto"/>
+          </w:tcPr>
+          <w:p>
+            <w:pPr>
+              <w:rPr>
+                <w:rFonts w:ascii="Times New Roman" w:hAnsi="Times New Roman" w:cs="Times New Roman"/>
+                <w:sz w:val="18"/>
+                <w:szCs w:val="18"/>
+                <w:lang w:val="es-ES"/>
+              </w:rPr>
+            </w:pPr>
+          </w:p>
+        </w:tc>
+        <w:tc>
+          <w:tcPr>
+            <w:tcW w:w="0" w:type="auto"/>
+          </w:tcPr>
+          <w:p>
+            <w:pPr>
+              <w:rPr>
+                <w:rFonts w:ascii="Times New Roman" w:hAnsi="Times New Roman" w:cs="Times New Roman"/>
+                <w:sz w:val="18"/>
+                <w:szCs w:val="18"/>
+                <w:lang w:val="es-ES"/>
+              </w:rPr>
+            </w:pPr>
+          </w:p>
+        </w:tc>
+        <w:tc>
+          <w:tcPr>
+            <w:tcW w:w="0" w:type="auto"/>
+          </w:tcPr>
+          <w:p>
+            <w:pPr>
+              <w:rPr>
+                <w:rFonts w:ascii="Times New Roman" w:hAnsi="Times New Roman" w:cs="Times New Roman"/>
+                <w:sz w:val="18"/>
+                <w:szCs w:val="18"/>
+                <w:lang w:val="es-ES"/>
+              </w:rPr>
+            </w:pPr>
+          </w:p>
+        </w:tc>
+        <w:tc>
+          <w:tcPr>
+            <w:tcW w:w="0" w:type="auto"/>
+          </w:tcPr>
+          <w:p>
+            <w:pPr>
+              <w:rPr>
+                <w:rFonts w:ascii="Times New Roman" w:hAnsi="Times New Roman" w:cs="Times New Roman"/>
+                <w:sz w:val="18"/>
+                <w:szCs w:val="18"/>
+                <w:lang w:val="es-ES"/>
+              </w:rPr>
+            </w:pPr>
+          </w:p>
+        </w:tc>
+        <w:tc>
+          <w:tcPr>
+            <w:tcW w:w="0" w:type="auto"/>
+          </w:tcPr>
+          <w:p>
+            <w:pPr>
+              <w:rPr>
+                <w:rFonts w:ascii="Times New Roman" w:hAnsi="Times New Roman" w:cs="Times New Roman"/>
+                <w:sz w:val="18"/>
+                <w:szCs w:val="18"/>
+                <w:lang w:val="es-ES"/>
+              </w:rPr>
+            </w:pPr>
+          </w:p>
+        </w:tc>
+        <w:tc>
+          <w:tcPr>
+            <w:tcW w:w="0" w:type="auto"/>
+          </w:tcPr>
+          <w:p>
+            <w:pPr>
+              <w:rPr>
+                <w:rFonts w:ascii="Times New Roman" w:hAnsi="Times New Roman" w:cs="Times New Roman"/>
+                <w:sz w:val="18"/>
+                <w:szCs w:val="18"/>
+                <w:lang w:val="es-ES"/>
+              </w:rPr>
+            </w:pPr>
+          </w:p>
+        </w:tc>
+        <w:tc>
+          <w:tcPr>
+            <w:tcW w:w="0" w:type="auto"/>
+          </w:tcPr>
+          <w:p>
+            <w:pPr>
+              <w:rPr>
+                <w:rFonts w:ascii="Times New Roman" w:hAnsi="Times New Roman" w:cs="Times New Roman"/>
+                <w:sz w:val="18"/>
+                <w:szCs w:val="18"/>
+                <w:lang w:val="es-ES"/>
+              </w:rPr>
+            </w:pPr>
+          </w:p>
+        </w:tc>
+      </w:tr>
+      <w:tr>
+        <w:tc>
+          <w:tcPr>
+            <w:tcW w:w="0" w:type="auto"/>
+          </w:tcPr>
+          <w:p>
+            <w:pPr>
+              <w:rPr>
+                <w:rFonts w:ascii="Times New Roman" w:hAnsi="Times New Roman" w:cs="Times New Roman"/>
+                <w:sz w:val="20"/>
+                <w:szCs w:val="20"/>
+                <w:lang w:val="es-ES"/>
+              </w:rPr>
+            </w:pPr>
+            <w:r>
+              <w:rPr>
+                <w:rFonts w:ascii="Times New Roman" w:hAnsi="Times New Roman" w:cs="Times New Roman"/>
+                <w:sz w:val="20"/>
+                <w:szCs w:val="20"/>
+                <w:lang w:val="es-ES"/>
+              </w:rPr>
+              <w:t>Registrar compras</w:t>
+            </w:r>
+          </w:p>
+        </w:tc>
+        <w:tc>
+          <w:tcPr>
+            <w:tcW w:w="0" w:type="auto"/>
+          </w:tcPr>
+          <w:p>
+            <w:pPr>
+              <w:rPr>
+                <w:rFonts w:ascii="Times New Roman" w:hAnsi="Times New Roman" w:cs="Times New Roman"/>
+                <w:sz w:val="18"/>
+                <w:szCs w:val="18"/>
+                <w:lang w:val="es-ES"/>
+              </w:rPr>
+            </w:pPr>
+          </w:p>
+        </w:tc>
+        <w:tc>
+          <w:tcPr>
+            <w:tcW w:w="0" w:type="auto"/>
+          </w:tcPr>
+          <w:p>
+            <w:pPr>
+              <w:rPr>
+                <w:rFonts w:ascii="Times New Roman" w:hAnsi="Times New Roman" w:cs="Times New Roman"/>
+                <w:sz w:val="18"/>
+                <w:szCs w:val="18"/>
+                <w:lang w:val="es-ES"/>
+              </w:rPr>
+            </w:pPr>
+          </w:p>
+        </w:tc>
+        <w:tc>
+          <w:tcPr>
+            <w:tcW w:w="0" w:type="auto"/>
+          </w:tcPr>
+          <w:p>
+            <w:pPr>
+              <w:rPr>
+                <w:rFonts w:ascii="Times New Roman" w:hAnsi="Times New Roman" w:cs="Times New Roman"/>
+                <w:sz w:val="18"/>
+                <w:szCs w:val="18"/>
+                <w:lang w:val="es-ES"/>
+              </w:rPr>
+            </w:pPr>
+          </w:p>
+        </w:tc>
+        <w:tc>
+          <w:tcPr>
+            <w:tcW w:w="0" w:type="auto"/>
+          </w:tcPr>
+          <w:p>
+            <w:pPr>
+              <w:rPr>
+                <w:rFonts w:ascii="Times New Roman" w:hAnsi="Times New Roman" w:cs="Times New Roman"/>
+                <w:sz w:val="18"/>
+                <w:szCs w:val="18"/>
+                <w:lang w:val="es-ES"/>
+              </w:rPr>
+            </w:pPr>
+          </w:p>
+        </w:tc>
+        <w:tc>
+          <w:tcPr>
+            <w:tcW w:w="0" w:type="auto"/>
+          </w:tcPr>
+          <w:p>
+            <w:pPr>
+              <w:rPr>
+                <w:rFonts w:ascii="Times New Roman" w:hAnsi="Times New Roman" w:cs="Times New Roman"/>
+                <w:sz w:val="18"/>
+                <w:szCs w:val="18"/>
+                <w:lang w:val="es-ES"/>
+              </w:rPr>
+            </w:pPr>
+          </w:p>
+        </w:tc>
+        <w:tc>
+          <w:tcPr>
+            <w:tcW w:w="0" w:type="auto"/>
+          </w:tcPr>
+          <w:p>
+            <w:pPr>
+              <w:rPr>
+                <w:rFonts w:ascii="Times New Roman" w:hAnsi="Times New Roman" w:cs="Times New Roman"/>
+                <w:sz w:val="18"/>
+                <w:szCs w:val="18"/>
+                <w:lang w:val="es-ES"/>
+              </w:rPr>
+            </w:pPr>
+          </w:p>
+        </w:tc>
+        <w:tc>
+          <w:tcPr>
+            <w:tcW w:w="0" w:type="auto"/>
+          </w:tcPr>
+          <w:p>
+            <w:pPr>
+              <w:rPr>
+                <w:rFonts w:ascii="Times New Roman" w:hAnsi="Times New Roman" w:cs="Times New Roman"/>
+                <w:sz w:val="18"/>
+                <w:szCs w:val="18"/>
+                <w:lang w:val="es-ES"/>
+              </w:rPr>
+            </w:pPr>
+          </w:p>
+        </w:tc>
+        <w:tc>
+          <w:tcPr>
+            <w:tcW w:w="0" w:type="auto"/>
+          </w:tcPr>
+          <w:p>
+            <w:pPr>
+              <w:rPr>
+                <w:rFonts w:ascii="Times New Roman" w:hAnsi="Times New Roman" w:cs="Times New Roman"/>
+                <w:sz w:val="18"/>
+                <w:szCs w:val="18"/>
+                <w:lang w:val="es-ES"/>
+              </w:rPr>
+            </w:pPr>
+          </w:p>
+        </w:tc>
+        <w:tc>
+          <w:tcPr>
+            <w:tcW w:w="0" w:type="auto"/>
+          </w:tcPr>
+          <w:p>
+            <w:pPr>
+              <w:rPr>
+                <w:rFonts w:ascii="Times New Roman" w:hAnsi="Times New Roman" w:cs="Times New Roman"/>
+                <w:sz w:val="18"/>
+                <w:szCs w:val="18"/>
+                <w:lang w:val="es-ES"/>
+              </w:rPr>
+            </w:pPr>
+            <w:r>
+              <w:rPr>
+                <w:rFonts w:ascii="Times New Roman" w:hAnsi="Times New Roman" w:cs="Times New Roman"/>
+                <w:sz w:val="18"/>
+                <w:szCs w:val="18"/>
+                <w:lang w:val="es-ES"/>
+              </w:rPr>
+              <w:t>X</w:t>
+            </w:r>
+          </w:p>
+        </w:tc>
+        <w:tc>
+          <w:tcPr>
+            <w:tcW w:w="0" w:type="auto"/>
+          </w:tcPr>
+          <w:p>
+            <w:pPr>
+              <w:rPr>
+                <w:rFonts w:ascii="Times New Roman" w:hAnsi="Times New Roman" w:cs="Times New Roman"/>
+                <w:sz w:val="18"/>
+                <w:szCs w:val="18"/>
+                <w:lang w:val="es-ES"/>
+              </w:rPr>
+            </w:pPr>
+          </w:p>
+        </w:tc>
+        <w:tc>
+          <w:tcPr>
+            <w:tcW w:w="0" w:type="auto"/>
+          </w:tcPr>
+          <w:p>
+            <w:pPr>
+              <w:rPr>
+                <w:rFonts w:ascii="Times New Roman" w:hAnsi="Times New Roman" w:cs="Times New Roman"/>
+                <w:sz w:val="18"/>
+                <w:szCs w:val="18"/>
+                <w:lang w:val="es-ES"/>
+              </w:rPr>
+            </w:pPr>
+          </w:p>
+        </w:tc>
+        <w:tc>
+          <w:tcPr>
+            <w:tcW w:w="0" w:type="auto"/>
+          </w:tcPr>
+          <w:p>
+            <w:pPr>
+              <w:rPr>
+                <w:rFonts w:ascii="Times New Roman" w:hAnsi="Times New Roman" w:cs="Times New Roman"/>
+                <w:sz w:val="18"/>
+                <w:szCs w:val="18"/>
+                <w:lang w:val="es-ES"/>
+              </w:rPr>
+            </w:pPr>
+          </w:p>
+        </w:tc>
+        <w:tc>
+          <w:tcPr>
+            <w:tcW w:w="0" w:type="auto"/>
+          </w:tcPr>
+          <w:p>
+            <w:pPr>
+              <w:rPr>
+                <w:rFonts w:ascii="Times New Roman" w:hAnsi="Times New Roman" w:cs="Times New Roman"/>
+                <w:sz w:val="18"/>
+                <w:szCs w:val="18"/>
+                <w:lang w:val="es-ES"/>
+              </w:rPr>
+            </w:pPr>
+          </w:p>
+        </w:tc>
+        <w:tc>
+          <w:tcPr>
+            <w:tcW w:w="0" w:type="auto"/>
+          </w:tcPr>
+          <w:p>
+            <w:pPr>
+              <w:rPr>
+                <w:rFonts w:ascii="Times New Roman" w:hAnsi="Times New Roman" w:cs="Times New Roman"/>
+                <w:sz w:val="18"/>
+                <w:szCs w:val="18"/>
+                <w:lang w:val="es-ES"/>
+              </w:rPr>
+            </w:pPr>
+          </w:p>
+        </w:tc>
+        <w:tc>
+          <w:tcPr>
+            <w:tcW w:w="0" w:type="auto"/>
+          </w:tcPr>
+          <w:p>
+            <w:pPr>
+              <w:rPr>
+                <w:rFonts w:ascii="Times New Roman" w:hAnsi="Times New Roman" w:cs="Times New Roman"/>
+                <w:sz w:val="18"/>
+                <w:szCs w:val="18"/>
+                <w:lang w:val="es-ES"/>
+              </w:rPr>
+            </w:pPr>
+            <w:r>
+              <w:rPr>
+                <w:rFonts w:ascii="Times New Roman" w:hAnsi="Times New Roman" w:cs="Times New Roman"/>
+                <w:sz w:val="18"/>
+                <w:szCs w:val="18"/>
+                <w:lang w:val="es-ES"/>
+              </w:rPr>
+              <w:t>x</w:t>
+            </w:r>
+          </w:p>
+        </w:tc>
+        <w:tc>
+          <w:tcPr>
+            <w:tcW w:w="0" w:type="auto"/>
+          </w:tcPr>
+          <w:p>
+            <w:pPr>
+              <w:rPr>
+                <w:rFonts w:ascii="Times New Roman" w:hAnsi="Times New Roman" w:cs="Times New Roman"/>
+                <w:sz w:val="18"/>
+                <w:szCs w:val="18"/>
+                <w:lang w:val="es-ES"/>
+              </w:rPr>
+            </w:pPr>
+          </w:p>
+        </w:tc>
+        <w:tc>
+          <w:tcPr>
+            <w:tcW w:w="0" w:type="auto"/>
+          </w:tcPr>
+          <w:p>
+            <w:pPr>
+              <w:rPr>
+                <w:rFonts w:ascii="Times New Roman" w:hAnsi="Times New Roman" w:cs="Times New Roman"/>
+                <w:sz w:val="18"/>
+                <w:szCs w:val="18"/>
+                <w:lang w:val="es-ES"/>
+              </w:rPr>
+            </w:pPr>
+          </w:p>
+        </w:tc>
+        <w:tc>
+          <w:tcPr>
+            <w:tcW w:w="0" w:type="auto"/>
+          </w:tcPr>
+          <w:p>
+            <w:pPr>
+              <w:rPr>
+                <w:rFonts w:ascii="Times New Roman" w:hAnsi="Times New Roman" w:cs="Times New Roman"/>
+                <w:sz w:val="18"/>
+                <w:szCs w:val="18"/>
+                <w:lang w:val="es-ES"/>
+              </w:rPr>
+            </w:pPr>
+          </w:p>
+        </w:tc>
+      </w:tr>
+      <w:tr>
+        <w:tc>
+          <w:tcPr>
+            <w:tcW w:w="0" w:type="auto"/>
+          </w:tcPr>
+          <w:p>
+            <w:pPr>
+              <w:rPr>
+                <w:rFonts w:ascii="Times New Roman" w:hAnsi="Times New Roman" w:cs="Times New Roman"/>
+                <w:sz w:val="20"/>
+                <w:szCs w:val="20"/>
+                <w:lang w:val="es-ES"/>
+              </w:rPr>
+            </w:pPr>
+            <w:r>
+              <w:rPr>
+                <w:rFonts w:ascii="Times New Roman" w:hAnsi="Times New Roman" w:cs="Times New Roman"/>
+                <w:sz w:val="20"/>
+                <w:szCs w:val="20"/>
+                <w:lang w:val="es-ES"/>
+              </w:rPr>
+              <w:t>Administrar ventas</w:t>
+            </w:r>
+          </w:p>
+        </w:tc>
+        <w:tc>
+          <w:tcPr>
+            <w:tcW w:w="0" w:type="auto"/>
+          </w:tcPr>
+          <w:p>
+            <w:pPr>
+              <w:rPr>
+                <w:rFonts w:ascii="Times New Roman" w:hAnsi="Times New Roman" w:cs="Times New Roman"/>
+                <w:sz w:val="18"/>
+                <w:szCs w:val="18"/>
+                <w:lang w:val="es-ES"/>
+              </w:rPr>
+            </w:pPr>
+          </w:p>
+        </w:tc>
+        <w:tc>
+          <w:tcPr>
+            <w:tcW w:w="0" w:type="auto"/>
+          </w:tcPr>
+          <w:p>
+            <w:pPr>
+              <w:rPr>
+                <w:rFonts w:ascii="Times New Roman" w:hAnsi="Times New Roman" w:cs="Times New Roman"/>
+                <w:sz w:val="18"/>
+                <w:szCs w:val="18"/>
+                <w:lang w:val="es-ES"/>
+              </w:rPr>
+            </w:pPr>
+          </w:p>
+        </w:tc>
+        <w:tc>
+          <w:tcPr>
+            <w:tcW w:w="0" w:type="auto"/>
+          </w:tcPr>
+          <w:p>
+            <w:pPr>
+              <w:rPr>
+                <w:rFonts w:ascii="Times New Roman" w:hAnsi="Times New Roman" w:cs="Times New Roman"/>
+                <w:sz w:val="18"/>
+                <w:szCs w:val="18"/>
+                <w:lang w:val="es-ES"/>
+              </w:rPr>
+            </w:pPr>
+          </w:p>
+        </w:tc>
+        <w:tc>
+          <w:tcPr>
+            <w:tcW w:w="0" w:type="auto"/>
+          </w:tcPr>
+          <w:p>
+            <w:pPr>
+              <w:rPr>
+                <w:rFonts w:ascii="Times New Roman" w:hAnsi="Times New Roman" w:cs="Times New Roman"/>
+                <w:sz w:val="18"/>
+                <w:szCs w:val="18"/>
+                <w:lang w:val="es-ES"/>
+              </w:rPr>
+            </w:pPr>
+          </w:p>
+        </w:tc>
+        <w:tc>
+          <w:tcPr>
+            <w:tcW w:w="0" w:type="auto"/>
+          </w:tcPr>
+          <w:p>
+            <w:pPr>
+              <w:rPr>
+                <w:rFonts w:ascii="Times New Roman" w:hAnsi="Times New Roman" w:cs="Times New Roman"/>
+                <w:sz w:val="18"/>
+                <w:szCs w:val="18"/>
+                <w:lang w:val="es-ES"/>
+              </w:rPr>
+            </w:pPr>
+          </w:p>
+        </w:tc>
+        <w:tc>
+          <w:tcPr>
+            <w:tcW w:w="0" w:type="auto"/>
+          </w:tcPr>
+          <w:p>
+            <w:pPr>
+              <w:rPr>
+                <w:rFonts w:ascii="Times New Roman" w:hAnsi="Times New Roman" w:cs="Times New Roman"/>
+                <w:sz w:val="18"/>
+                <w:szCs w:val="18"/>
+                <w:lang w:val="es-ES"/>
+              </w:rPr>
+            </w:pPr>
+          </w:p>
+        </w:tc>
+        <w:tc>
+          <w:tcPr>
+            <w:tcW w:w="0" w:type="auto"/>
+          </w:tcPr>
+          <w:p>
+            <w:pPr>
+              <w:rPr>
+                <w:rFonts w:ascii="Times New Roman" w:hAnsi="Times New Roman" w:cs="Times New Roman"/>
+                <w:sz w:val="18"/>
+                <w:szCs w:val="18"/>
+                <w:lang w:val="es-ES"/>
+              </w:rPr>
+            </w:pPr>
+          </w:p>
+        </w:tc>
+        <w:tc>
+          <w:tcPr>
+            <w:tcW w:w="0" w:type="auto"/>
+          </w:tcPr>
+          <w:p>
+            <w:pPr>
+              <w:rPr>
+                <w:rFonts w:ascii="Times New Roman" w:hAnsi="Times New Roman" w:cs="Times New Roman"/>
+                <w:sz w:val="18"/>
+                <w:szCs w:val="18"/>
+                <w:lang w:val="es-ES"/>
+              </w:rPr>
+            </w:pPr>
+          </w:p>
+        </w:tc>
+        <w:tc>
+          <w:tcPr>
+            <w:tcW w:w="0" w:type="auto"/>
+          </w:tcPr>
+          <w:p>
+            <w:pPr>
+              <w:rPr>
+                <w:rFonts w:ascii="Times New Roman" w:hAnsi="Times New Roman" w:cs="Times New Roman"/>
+                <w:sz w:val="18"/>
+                <w:szCs w:val="18"/>
+                <w:lang w:val="es-ES"/>
+              </w:rPr>
+            </w:pPr>
+          </w:p>
+        </w:tc>
+        <w:tc>
+          <w:tcPr>
+            <w:tcW w:w="0" w:type="auto"/>
+          </w:tcPr>
+          <w:p>
+            <w:pPr>
+              <w:rPr>
+                <w:rFonts w:ascii="Times New Roman" w:hAnsi="Times New Roman" w:cs="Times New Roman"/>
+                <w:sz w:val="18"/>
+                <w:szCs w:val="18"/>
+                <w:lang w:val="es-ES"/>
+              </w:rPr>
+            </w:pPr>
+            <w:r>
+              <w:rPr>
+                <w:rFonts w:ascii="Times New Roman" w:hAnsi="Times New Roman" w:cs="Times New Roman"/>
+                <w:sz w:val="18"/>
+                <w:szCs w:val="18"/>
+                <w:lang w:val="es-ES"/>
+              </w:rPr>
+              <w:t>x</w:t>
+            </w:r>
+          </w:p>
+        </w:tc>
+        <w:tc>
+          <w:tcPr>
+            <w:tcW w:w="0" w:type="auto"/>
+          </w:tcPr>
+          <w:p>
+            <w:pPr>
+              <w:rPr>
+                <w:rFonts w:ascii="Times New Roman" w:hAnsi="Times New Roman" w:cs="Times New Roman"/>
+                <w:sz w:val="18"/>
+                <w:szCs w:val="18"/>
+                <w:lang w:val="es-ES"/>
+              </w:rPr>
+            </w:pPr>
+            <w:r>
+              <w:rPr>
+                <w:rFonts w:ascii="Times New Roman" w:hAnsi="Times New Roman" w:cs="Times New Roman"/>
+                <w:sz w:val="18"/>
+                <w:szCs w:val="18"/>
+                <w:lang w:val="es-ES"/>
+              </w:rPr>
+              <w:t>x</w:t>
+            </w:r>
+          </w:p>
+        </w:tc>
+        <w:tc>
+          <w:tcPr>
+            <w:tcW w:w="0" w:type="auto"/>
+          </w:tcPr>
+          <w:p>
+            <w:pPr>
+              <w:rPr>
+                <w:rFonts w:ascii="Times New Roman" w:hAnsi="Times New Roman" w:cs="Times New Roman"/>
+                <w:sz w:val="18"/>
+                <w:szCs w:val="18"/>
+                <w:lang w:val="es-ES"/>
+              </w:rPr>
+            </w:pPr>
+            <w:r>
+              <w:rPr>
+                <w:rFonts w:ascii="Times New Roman" w:hAnsi="Times New Roman" w:cs="Times New Roman"/>
+                <w:sz w:val="18"/>
+                <w:szCs w:val="18"/>
+                <w:lang w:val="es-ES"/>
+              </w:rPr>
+              <w:t>x</w:t>
+            </w:r>
+          </w:p>
+        </w:tc>
+        <w:tc>
+          <w:tcPr>
+            <w:tcW w:w="0" w:type="auto"/>
+          </w:tcPr>
+          <w:p>
+            <w:pPr>
+              <w:rPr>
+                <w:rFonts w:ascii="Times New Roman" w:hAnsi="Times New Roman" w:cs="Times New Roman"/>
+                <w:sz w:val="18"/>
+                <w:szCs w:val="18"/>
+                <w:lang w:val="es-ES"/>
+              </w:rPr>
+            </w:pPr>
+          </w:p>
+        </w:tc>
+        <w:tc>
+          <w:tcPr>
+            <w:tcW w:w="0" w:type="auto"/>
+          </w:tcPr>
+          <w:p>
+            <w:pPr>
+              <w:rPr>
+                <w:rFonts w:ascii="Times New Roman" w:hAnsi="Times New Roman" w:cs="Times New Roman"/>
+                <w:sz w:val="18"/>
+                <w:szCs w:val="18"/>
+                <w:lang w:val="es-ES"/>
+              </w:rPr>
+            </w:pPr>
+          </w:p>
+        </w:tc>
+        <w:tc>
+          <w:tcPr>
+            <w:tcW w:w="0" w:type="auto"/>
+          </w:tcPr>
+          <w:p>
+            <w:pPr>
+              <w:rPr>
+                <w:rFonts w:ascii="Times New Roman" w:hAnsi="Times New Roman" w:cs="Times New Roman"/>
+                <w:sz w:val="18"/>
+                <w:szCs w:val="18"/>
+                <w:lang w:val="es-ES"/>
+              </w:rPr>
+            </w:pPr>
+            <w:r>
+              <w:rPr>
+                <w:rFonts w:ascii="Times New Roman" w:hAnsi="Times New Roman" w:cs="Times New Roman"/>
+                <w:sz w:val="18"/>
+                <w:szCs w:val="18"/>
+                <w:lang w:val="es-ES"/>
+              </w:rPr>
+              <w:t>x</w:t>
+            </w:r>
+          </w:p>
+        </w:tc>
+        <w:tc>
+          <w:tcPr>
+            <w:tcW w:w="0" w:type="auto"/>
+          </w:tcPr>
+          <w:p>
+            <w:pPr>
+              <w:rPr>
+                <w:rFonts w:ascii="Times New Roman" w:hAnsi="Times New Roman" w:cs="Times New Roman"/>
+                <w:sz w:val="18"/>
+                <w:szCs w:val="18"/>
+                <w:lang w:val="es-ES"/>
+              </w:rPr>
+            </w:pPr>
+          </w:p>
+        </w:tc>
+        <w:tc>
+          <w:tcPr>
+            <w:tcW w:w="0" w:type="auto"/>
+          </w:tcPr>
+          <w:p>
+            <w:pPr>
+              <w:rPr>
+                <w:rFonts w:ascii="Times New Roman" w:hAnsi="Times New Roman" w:cs="Times New Roman"/>
+                <w:sz w:val="18"/>
+                <w:szCs w:val="18"/>
+                <w:lang w:val="es-ES"/>
+              </w:rPr>
+            </w:pPr>
+          </w:p>
+        </w:tc>
+        <w:tc>
+          <w:tcPr>
+            <w:tcW w:w="0" w:type="auto"/>
+          </w:tcPr>
+          <w:p>
+            <w:pPr>
+              <w:rPr>
+                <w:rFonts w:ascii="Times New Roman" w:hAnsi="Times New Roman" w:cs="Times New Roman"/>
+                <w:sz w:val="18"/>
+                <w:szCs w:val="18"/>
+                <w:lang w:val="es-ES"/>
+              </w:rPr>
+            </w:pPr>
+          </w:p>
+        </w:tc>
+      </w:tr>
+      <w:tr>
+        <w:tc>
+          <w:tcPr>
+            <w:tcW w:w="0" w:type="auto"/>
+            <w:shd w:val="clear" w:color="auto" w:fill="FF0000"/>
+          </w:tcPr>
+          <w:p>
+            <w:pPr>
+              <w:rPr>
+                <w:rFonts w:ascii="Times New Roman" w:hAnsi="Times New Roman" w:cs="Times New Roman"/>
+                <w:sz w:val="20"/>
+                <w:szCs w:val="20"/>
+                <w:lang w:val="es-ES"/>
+              </w:rPr>
+            </w:pPr>
+            <w:r>
+              <w:rPr>
+                <w:rFonts w:ascii="Times New Roman" w:hAnsi="Times New Roman" w:cs="Times New Roman"/>
+                <w:sz w:val="20"/>
+                <w:szCs w:val="20"/>
+                <w:lang w:val="es-ES"/>
+              </w:rPr>
+              <w:t>Actualizar stock</w:t>
+            </w:r>
+          </w:p>
+        </w:tc>
+        <w:tc>
+          <w:tcPr>
+            <w:tcW w:w="0" w:type="auto"/>
+            <w:shd w:val="clear" w:color="auto" w:fill="FF0000"/>
+          </w:tcPr>
+          <w:p>
+            <w:pPr>
+              <w:rPr>
+                <w:rFonts w:ascii="Times New Roman" w:hAnsi="Times New Roman" w:cs="Times New Roman"/>
+                <w:sz w:val="18"/>
+                <w:szCs w:val="18"/>
+                <w:lang w:val="es-ES"/>
+              </w:rPr>
+            </w:pPr>
+          </w:p>
+        </w:tc>
+        <w:tc>
+          <w:tcPr>
+            <w:tcW w:w="0" w:type="auto"/>
+            <w:shd w:val="clear" w:color="auto" w:fill="FF0000"/>
+          </w:tcPr>
+          <w:p>
+            <w:pPr>
+              <w:rPr>
+                <w:rFonts w:ascii="Times New Roman" w:hAnsi="Times New Roman" w:cs="Times New Roman"/>
+                <w:sz w:val="18"/>
+                <w:szCs w:val="18"/>
+                <w:lang w:val="es-ES"/>
+              </w:rPr>
+            </w:pPr>
+          </w:p>
+        </w:tc>
+        <w:tc>
+          <w:tcPr>
+            <w:tcW w:w="0" w:type="auto"/>
+            <w:shd w:val="clear" w:color="auto" w:fill="FF0000"/>
+          </w:tcPr>
+          <w:p>
+            <w:pPr>
+              <w:rPr>
+                <w:rFonts w:ascii="Times New Roman" w:hAnsi="Times New Roman" w:cs="Times New Roman"/>
+                <w:sz w:val="18"/>
+                <w:szCs w:val="18"/>
+                <w:lang w:val="es-ES"/>
+              </w:rPr>
+            </w:pPr>
+          </w:p>
+        </w:tc>
+        <w:tc>
+          <w:tcPr>
+            <w:tcW w:w="0" w:type="auto"/>
+            <w:shd w:val="clear" w:color="auto" w:fill="FF0000"/>
+          </w:tcPr>
+          <w:p>
+            <w:pPr>
+              <w:rPr>
+                <w:rFonts w:ascii="Times New Roman" w:hAnsi="Times New Roman" w:cs="Times New Roman"/>
+                <w:sz w:val="18"/>
+                <w:szCs w:val="18"/>
+                <w:lang w:val="es-ES"/>
+              </w:rPr>
+            </w:pPr>
+          </w:p>
+        </w:tc>
+        <w:tc>
+          <w:tcPr>
+            <w:tcW w:w="0" w:type="auto"/>
+            <w:shd w:val="clear" w:color="auto" w:fill="FF0000"/>
+          </w:tcPr>
+          <w:p>
+            <w:pPr>
+              <w:rPr>
+                <w:rFonts w:ascii="Times New Roman" w:hAnsi="Times New Roman" w:cs="Times New Roman"/>
+                <w:sz w:val="18"/>
+                <w:szCs w:val="18"/>
+                <w:lang w:val="es-ES"/>
+              </w:rPr>
+            </w:pPr>
+          </w:p>
+        </w:tc>
+        <w:tc>
+          <w:tcPr>
+            <w:tcW w:w="0" w:type="auto"/>
+            <w:shd w:val="clear" w:color="auto" w:fill="FF0000"/>
+          </w:tcPr>
+          <w:p>
+            <w:pPr>
+              <w:rPr>
+                <w:rFonts w:ascii="Times New Roman" w:hAnsi="Times New Roman" w:cs="Times New Roman"/>
+                <w:sz w:val="18"/>
+                <w:szCs w:val="18"/>
+                <w:lang w:val="es-ES"/>
+              </w:rPr>
+            </w:pPr>
+          </w:p>
+        </w:tc>
+        <w:tc>
+          <w:tcPr>
+            <w:tcW w:w="0" w:type="auto"/>
+            <w:shd w:val="clear" w:color="auto" w:fill="FF0000"/>
+          </w:tcPr>
+          <w:p>
+            <w:pPr>
+              <w:rPr>
+                <w:rFonts w:ascii="Times New Roman" w:hAnsi="Times New Roman" w:cs="Times New Roman"/>
+                <w:sz w:val="18"/>
+                <w:szCs w:val="18"/>
+                <w:lang w:val="es-ES"/>
+              </w:rPr>
+            </w:pPr>
+          </w:p>
+        </w:tc>
+        <w:tc>
+          <w:tcPr>
+            <w:tcW w:w="0" w:type="auto"/>
+            <w:shd w:val="clear" w:color="auto" w:fill="FF0000"/>
+          </w:tcPr>
+          <w:p>
+            <w:pPr>
+              <w:rPr>
+                <w:rFonts w:ascii="Times New Roman" w:hAnsi="Times New Roman" w:cs="Times New Roman"/>
+                <w:sz w:val="18"/>
+                <w:szCs w:val="18"/>
+                <w:lang w:val="es-ES"/>
+              </w:rPr>
+            </w:pPr>
+          </w:p>
+        </w:tc>
+        <w:tc>
+          <w:tcPr>
+            <w:tcW w:w="0" w:type="auto"/>
+            <w:shd w:val="clear" w:color="auto" w:fill="FF0000"/>
+          </w:tcPr>
+          <w:p>
+            <w:pPr>
+              <w:rPr>
+                <w:rFonts w:ascii="Times New Roman" w:hAnsi="Times New Roman" w:cs="Times New Roman"/>
+                <w:sz w:val="18"/>
+                <w:szCs w:val="18"/>
+                <w:lang w:val="es-ES"/>
+              </w:rPr>
+            </w:pPr>
+          </w:p>
+        </w:tc>
+        <w:tc>
+          <w:tcPr>
+            <w:tcW w:w="0" w:type="auto"/>
+            <w:shd w:val="clear" w:color="auto" w:fill="FF0000"/>
+          </w:tcPr>
+          <w:p>
+            <w:pPr>
+              <w:rPr>
+                <w:rFonts w:ascii="Times New Roman" w:hAnsi="Times New Roman" w:cs="Times New Roman"/>
+                <w:sz w:val="18"/>
+                <w:szCs w:val="18"/>
+                <w:lang w:val="es-ES"/>
+              </w:rPr>
+            </w:pPr>
+          </w:p>
+        </w:tc>
+        <w:tc>
+          <w:tcPr>
+            <w:tcW w:w="0" w:type="auto"/>
+            <w:shd w:val="clear" w:color="auto" w:fill="FF0000"/>
+          </w:tcPr>
+          <w:p>
+            <w:pPr>
+              <w:rPr>
+                <w:rFonts w:ascii="Times New Roman" w:hAnsi="Times New Roman" w:cs="Times New Roman"/>
+                <w:sz w:val="18"/>
+                <w:szCs w:val="18"/>
+                <w:lang w:val="es-ES"/>
+              </w:rPr>
+            </w:pPr>
+          </w:p>
+        </w:tc>
+        <w:tc>
+          <w:tcPr>
+            <w:tcW w:w="0" w:type="auto"/>
+            <w:shd w:val="clear" w:color="auto" w:fill="FF0000"/>
+          </w:tcPr>
+          <w:p>
+            <w:pPr>
+              <w:rPr>
+                <w:rFonts w:ascii="Times New Roman" w:hAnsi="Times New Roman" w:cs="Times New Roman"/>
+                <w:sz w:val="18"/>
+                <w:szCs w:val="18"/>
+                <w:lang w:val="es-ES"/>
+              </w:rPr>
+            </w:pPr>
+          </w:p>
+        </w:tc>
+        <w:tc>
+          <w:tcPr>
+            <w:tcW w:w="0" w:type="auto"/>
+            <w:shd w:val="clear" w:color="auto" w:fill="FF0000"/>
+          </w:tcPr>
+          <w:p>
+            <w:pPr>
+              <w:rPr>
+                <w:rFonts w:ascii="Times New Roman" w:hAnsi="Times New Roman" w:cs="Times New Roman"/>
+                <w:sz w:val="18"/>
+                <w:szCs w:val="18"/>
+                <w:lang w:val="es-ES"/>
+              </w:rPr>
+            </w:pPr>
+            <w:r>
+              <w:rPr>
+                <w:rFonts w:ascii="Times New Roman" w:hAnsi="Times New Roman" w:cs="Times New Roman"/>
+                <w:sz w:val="18"/>
+                <w:szCs w:val="18"/>
+                <w:lang w:val="es-ES"/>
+              </w:rPr>
+              <w:t>x</w:t>
+            </w:r>
+          </w:p>
+        </w:tc>
+        <w:tc>
+          <w:tcPr>
+            <w:tcW w:w="0" w:type="auto"/>
+            <w:shd w:val="clear" w:color="auto" w:fill="FF0000"/>
+          </w:tcPr>
+          <w:p>
+            <w:pPr>
+              <w:rPr>
+                <w:rFonts w:ascii="Times New Roman" w:hAnsi="Times New Roman" w:cs="Times New Roman"/>
+                <w:sz w:val="18"/>
+                <w:szCs w:val="18"/>
+                <w:lang w:val="es-ES"/>
+              </w:rPr>
+            </w:pPr>
+          </w:p>
+        </w:tc>
+        <w:tc>
+          <w:tcPr>
+            <w:tcW w:w="0" w:type="auto"/>
+            <w:shd w:val="clear" w:color="auto" w:fill="FF0000"/>
+          </w:tcPr>
+          <w:p>
+            <w:pPr>
+              <w:rPr>
+                <w:rFonts w:ascii="Times New Roman" w:hAnsi="Times New Roman" w:cs="Times New Roman"/>
+                <w:sz w:val="18"/>
+                <w:szCs w:val="18"/>
+                <w:lang w:val="es-ES"/>
+              </w:rPr>
+            </w:pPr>
+          </w:p>
+        </w:tc>
+        <w:tc>
+          <w:tcPr>
+            <w:tcW w:w="0" w:type="auto"/>
+            <w:shd w:val="clear" w:color="auto" w:fill="FF0000"/>
+          </w:tcPr>
+          <w:p>
+            <w:pPr>
+              <w:rPr>
+                <w:rFonts w:ascii="Times New Roman" w:hAnsi="Times New Roman" w:cs="Times New Roman"/>
+                <w:sz w:val="18"/>
+                <w:szCs w:val="18"/>
+                <w:lang w:val="es-ES"/>
+              </w:rPr>
+            </w:pPr>
+          </w:p>
+        </w:tc>
+        <w:tc>
+          <w:tcPr>
+            <w:tcW w:w="0" w:type="auto"/>
+            <w:shd w:val="clear" w:color="auto" w:fill="FF0000"/>
+          </w:tcPr>
+          <w:p>
+            <w:pPr>
+              <w:rPr>
+                <w:rFonts w:ascii="Times New Roman" w:hAnsi="Times New Roman" w:cs="Times New Roman"/>
+                <w:sz w:val="18"/>
+                <w:szCs w:val="18"/>
+                <w:lang w:val="es-ES"/>
+              </w:rPr>
+            </w:pPr>
+          </w:p>
+        </w:tc>
+        <w:tc>
+          <w:tcPr>
+            <w:tcW w:w="0" w:type="auto"/>
+            <w:shd w:val="clear" w:color="auto" w:fill="FF0000"/>
+          </w:tcPr>
+          <w:p>
+            <w:pPr>
+              <w:rPr>
+                <w:rFonts w:ascii="Times New Roman" w:hAnsi="Times New Roman" w:cs="Times New Roman"/>
+                <w:sz w:val="18"/>
+                <w:szCs w:val="18"/>
+                <w:lang w:val="es-ES"/>
+              </w:rPr>
+            </w:pPr>
+          </w:p>
+        </w:tc>
+      </w:tr>
+      <w:tr>
+        <w:tc>
+          <w:tcPr>
+            <w:tcW w:w="0" w:type="auto"/>
+          </w:tcPr>
+          <w:p>
+            <w:pPr>
+              <w:rPr>
+                <w:rFonts w:ascii="Times New Roman" w:hAnsi="Times New Roman" w:cs="Times New Roman"/>
+                <w:sz w:val="20"/>
+                <w:szCs w:val="20"/>
+                <w:lang w:val="es-ES"/>
+              </w:rPr>
+            </w:pPr>
+            <w:r>
+              <w:rPr>
+                <w:rFonts w:ascii="Times New Roman" w:hAnsi="Times New Roman" w:cs="Times New Roman"/>
+                <w:sz w:val="20"/>
+                <w:szCs w:val="20"/>
+                <w:lang w:val="es-ES"/>
+              </w:rPr>
+              <w:t>Generar factura</w:t>
+            </w:r>
+          </w:p>
+        </w:tc>
+        <w:tc>
+          <w:tcPr>
+            <w:tcW w:w="0" w:type="auto"/>
+          </w:tcPr>
+          <w:p>
+            <w:pPr>
+              <w:rPr>
+                <w:rFonts w:ascii="Times New Roman" w:hAnsi="Times New Roman" w:cs="Times New Roman"/>
+                <w:sz w:val="18"/>
+                <w:szCs w:val="18"/>
+                <w:lang w:val="es-ES"/>
+              </w:rPr>
+            </w:pPr>
+          </w:p>
+        </w:tc>
+        <w:tc>
+          <w:tcPr>
+            <w:tcW w:w="0" w:type="auto"/>
+          </w:tcPr>
+          <w:p>
+            <w:pPr>
+              <w:rPr>
+                <w:rFonts w:ascii="Times New Roman" w:hAnsi="Times New Roman" w:cs="Times New Roman"/>
+                <w:sz w:val="18"/>
+                <w:szCs w:val="18"/>
+                <w:lang w:val="es-ES"/>
+              </w:rPr>
+            </w:pPr>
+          </w:p>
+        </w:tc>
+        <w:tc>
+          <w:tcPr>
+            <w:tcW w:w="0" w:type="auto"/>
+          </w:tcPr>
+          <w:p>
+            <w:pPr>
+              <w:rPr>
+                <w:rFonts w:ascii="Times New Roman" w:hAnsi="Times New Roman" w:cs="Times New Roman"/>
+                <w:sz w:val="18"/>
+                <w:szCs w:val="18"/>
+                <w:lang w:val="es-ES"/>
+              </w:rPr>
+            </w:pPr>
+          </w:p>
+        </w:tc>
+        <w:tc>
+          <w:tcPr>
+            <w:tcW w:w="0" w:type="auto"/>
+          </w:tcPr>
+          <w:p>
+            <w:pPr>
+              <w:rPr>
+                <w:rFonts w:ascii="Times New Roman" w:hAnsi="Times New Roman" w:cs="Times New Roman"/>
+                <w:sz w:val="18"/>
+                <w:szCs w:val="18"/>
+                <w:lang w:val="es-ES"/>
+              </w:rPr>
+            </w:pPr>
+          </w:p>
+        </w:tc>
+        <w:tc>
+          <w:tcPr>
+            <w:tcW w:w="0" w:type="auto"/>
+          </w:tcPr>
+          <w:p>
+            <w:pPr>
+              <w:rPr>
+                <w:rFonts w:ascii="Times New Roman" w:hAnsi="Times New Roman" w:cs="Times New Roman"/>
+                <w:sz w:val="18"/>
+                <w:szCs w:val="18"/>
+                <w:lang w:val="es-ES"/>
+              </w:rPr>
+            </w:pPr>
+          </w:p>
+        </w:tc>
+        <w:tc>
+          <w:tcPr>
+            <w:tcW w:w="0" w:type="auto"/>
+          </w:tcPr>
+          <w:p>
+            <w:pPr>
+              <w:rPr>
+                <w:rFonts w:ascii="Times New Roman" w:hAnsi="Times New Roman" w:cs="Times New Roman"/>
+                <w:sz w:val="18"/>
+                <w:szCs w:val="18"/>
+                <w:lang w:val="es-ES"/>
+              </w:rPr>
+            </w:pPr>
+          </w:p>
+        </w:tc>
+        <w:tc>
+          <w:tcPr>
+            <w:tcW w:w="0" w:type="auto"/>
+          </w:tcPr>
+          <w:p>
+            <w:pPr>
+              <w:rPr>
+                <w:rFonts w:ascii="Times New Roman" w:hAnsi="Times New Roman" w:cs="Times New Roman"/>
+                <w:sz w:val="18"/>
+                <w:szCs w:val="18"/>
+                <w:lang w:val="es-ES"/>
+              </w:rPr>
+            </w:pPr>
+          </w:p>
+        </w:tc>
+        <w:tc>
+          <w:tcPr>
+            <w:tcW w:w="0" w:type="auto"/>
+          </w:tcPr>
+          <w:p>
+            <w:pPr>
+              <w:rPr>
+                <w:rFonts w:ascii="Times New Roman" w:hAnsi="Times New Roman" w:cs="Times New Roman"/>
+                <w:sz w:val="18"/>
+                <w:szCs w:val="18"/>
+                <w:lang w:val="es-ES"/>
+              </w:rPr>
+            </w:pPr>
+          </w:p>
+        </w:tc>
+        <w:tc>
+          <w:tcPr>
+            <w:tcW w:w="0" w:type="auto"/>
+          </w:tcPr>
+          <w:p>
+            <w:pPr>
+              <w:rPr>
+                <w:rFonts w:ascii="Times New Roman" w:hAnsi="Times New Roman" w:cs="Times New Roman"/>
+                <w:sz w:val="18"/>
+                <w:szCs w:val="18"/>
+                <w:lang w:val="es-ES"/>
+              </w:rPr>
+            </w:pPr>
+          </w:p>
+        </w:tc>
+        <w:tc>
+          <w:tcPr>
+            <w:tcW w:w="0" w:type="auto"/>
+          </w:tcPr>
+          <w:p>
+            <w:pPr>
+              <w:rPr>
+                <w:rFonts w:ascii="Times New Roman" w:hAnsi="Times New Roman" w:cs="Times New Roman"/>
+                <w:sz w:val="18"/>
+                <w:szCs w:val="18"/>
+                <w:lang w:val="es-ES"/>
+              </w:rPr>
+            </w:pPr>
+          </w:p>
+        </w:tc>
+        <w:tc>
+          <w:tcPr>
+            <w:tcW w:w="0" w:type="auto"/>
+          </w:tcPr>
+          <w:p>
+            <w:pPr>
+              <w:rPr>
+                <w:rFonts w:ascii="Times New Roman" w:hAnsi="Times New Roman" w:cs="Times New Roman"/>
+                <w:sz w:val="18"/>
+                <w:szCs w:val="18"/>
+                <w:lang w:val="es-ES"/>
+              </w:rPr>
+            </w:pPr>
+          </w:p>
+        </w:tc>
+        <w:tc>
+          <w:tcPr>
+            <w:tcW w:w="0" w:type="auto"/>
+          </w:tcPr>
+          <w:p>
+            <w:pPr>
+              <w:rPr>
+                <w:rFonts w:ascii="Times New Roman" w:hAnsi="Times New Roman" w:cs="Times New Roman"/>
+                <w:sz w:val="18"/>
+                <w:szCs w:val="18"/>
+                <w:lang w:val="es-ES"/>
+              </w:rPr>
+            </w:pPr>
+          </w:p>
+        </w:tc>
+        <w:tc>
+          <w:tcPr>
+            <w:tcW w:w="0" w:type="auto"/>
+          </w:tcPr>
+          <w:p>
+            <w:pPr>
+              <w:rPr>
+                <w:rFonts w:ascii="Times New Roman" w:hAnsi="Times New Roman" w:cs="Times New Roman"/>
+                <w:sz w:val="18"/>
+                <w:szCs w:val="18"/>
+                <w:lang w:val="es-ES"/>
+              </w:rPr>
+            </w:pPr>
+          </w:p>
+        </w:tc>
+        <w:tc>
+          <w:tcPr>
+            <w:tcW w:w="0" w:type="auto"/>
+          </w:tcPr>
+          <w:p>
+            <w:pPr>
+              <w:rPr>
+                <w:rFonts w:ascii="Times New Roman" w:hAnsi="Times New Roman" w:cs="Times New Roman"/>
+                <w:sz w:val="18"/>
+                <w:szCs w:val="18"/>
+                <w:lang w:val="es-ES"/>
+              </w:rPr>
+            </w:pPr>
+            <w:r>
+              <w:rPr>
+                <w:rFonts w:ascii="Times New Roman" w:hAnsi="Times New Roman" w:cs="Times New Roman"/>
+                <w:sz w:val="18"/>
+                <w:szCs w:val="18"/>
+                <w:lang w:val="es-ES"/>
+              </w:rPr>
+              <w:t>x</w:t>
+            </w:r>
+          </w:p>
+        </w:tc>
+        <w:tc>
+          <w:tcPr>
+            <w:tcW w:w="0" w:type="auto"/>
+          </w:tcPr>
+          <w:p>
+            <w:pPr>
+              <w:rPr>
+                <w:rFonts w:ascii="Times New Roman" w:hAnsi="Times New Roman" w:cs="Times New Roman"/>
+                <w:sz w:val="18"/>
+                <w:szCs w:val="18"/>
+                <w:lang w:val="es-ES"/>
+              </w:rPr>
+            </w:pPr>
+          </w:p>
+        </w:tc>
+        <w:tc>
+          <w:tcPr>
+            <w:tcW w:w="0" w:type="auto"/>
+          </w:tcPr>
+          <w:p>
+            <w:pPr>
+              <w:rPr>
+                <w:rFonts w:ascii="Times New Roman" w:hAnsi="Times New Roman" w:cs="Times New Roman"/>
+                <w:sz w:val="18"/>
+                <w:szCs w:val="18"/>
+                <w:lang w:val="es-ES"/>
+              </w:rPr>
+            </w:pPr>
+          </w:p>
+        </w:tc>
+        <w:tc>
+          <w:tcPr>
+            <w:tcW w:w="0" w:type="auto"/>
+          </w:tcPr>
+          <w:p>
+            <w:pPr>
+              <w:rPr>
+                <w:rFonts w:ascii="Times New Roman" w:hAnsi="Times New Roman" w:cs="Times New Roman"/>
+                <w:sz w:val="18"/>
+                <w:szCs w:val="18"/>
+                <w:lang w:val="es-ES"/>
+              </w:rPr>
+            </w:pPr>
+          </w:p>
+        </w:tc>
+        <w:tc>
+          <w:tcPr>
+            <w:tcW w:w="0" w:type="auto"/>
+          </w:tcPr>
+          <w:p>
+            <w:pPr>
+              <w:rPr>
+                <w:rFonts w:ascii="Times New Roman" w:hAnsi="Times New Roman" w:cs="Times New Roman"/>
+                <w:sz w:val="18"/>
+                <w:szCs w:val="18"/>
+                <w:lang w:val="es-ES"/>
+              </w:rPr>
+            </w:pPr>
+          </w:p>
+        </w:tc>
+      </w:tr>
+      <w:tr>
+        <w:tc>
+          <w:tcPr>
+            <w:tcW w:w="0" w:type="auto"/>
+          </w:tcPr>
+          <w:p>
+            <w:pPr>
+              <w:rPr>
+                <w:rFonts w:ascii="Times New Roman" w:hAnsi="Times New Roman" w:cs="Times New Roman"/>
+                <w:sz w:val="20"/>
+                <w:szCs w:val="20"/>
+                <w:lang w:val="es-ES"/>
+              </w:rPr>
+            </w:pPr>
+            <w:r>
+              <w:rPr>
+                <w:rFonts w:ascii="Times New Roman" w:hAnsi="Times New Roman" w:cs="Times New Roman"/>
+                <w:sz w:val="20"/>
+                <w:szCs w:val="20"/>
+                <w:lang w:val="es-ES"/>
+              </w:rPr>
+              <w:t>Generar reportes</w:t>
+            </w:r>
+          </w:p>
+        </w:tc>
+        <w:tc>
+          <w:tcPr>
+            <w:tcW w:w="0" w:type="auto"/>
+          </w:tcPr>
+          <w:p>
+            <w:pPr>
+              <w:rPr>
+                <w:rFonts w:ascii="Times New Roman" w:hAnsi="Times New Roman" w:cs="Times New Roman"/>
+                <w:sz w:val="18"/>
+                <w:szCs w:val="18"/>
+                <w:lang w:val="es-ES"/>
+              </w:rPr>
+            </w:pPr>
+          </w:p>
+        </w:tc>
+        <w:tc>
+          <w:tcPr>
+            <w:tcW w:w="0" w:type="auto"/>
+          </w:tcPr>
+          <w:p>
+            <w:pPr>
+              <w:rPr>
+                <w:rFonts w:ascii="Times New Roman" w:hAnsi="Times New Roman" w:cs="Times New Roman"/>
+                <w:sz w:val="18"/>
+                <w:szCs w:val="18"/>
+                <w:lang w:val="es-ES"/>
+              </w:rPr>
+            </w:pPr>
+          </w:p>
+        </w:tc>
+        <w:tc>
+          <w:tcPr>
+            <w:tcW w:w="0" w:type="auto"/>
+          </w:tcPr>
+          <w:p>
+            <w:pPr>
+              <w:rPr>
+                <w:rFonts w:ascii="Times New Roman" w:hAnsi="Times New Roman" w:cs="Times New Roman"/>
+                <w:sz w:val="18"/>
+                <w:szCs w:val="18"/>
+                <w:lang w:val="es-ES"/>
+              </w:rPr>
+            </w:pPr>
+          </w:p>
+        </w:tc>
+        <w:tc>
+          <w:tcPr>
+            <w:tcW w:w="0" w:type="auto"/>
+          </w:tcPr>
+          <w:p>
+            <w:pPr>
+              <w:rPr>
+                <w:rFonts w:ascii="Times New Roman" w:hAnsi="Times New Roman" w:cs="Times New Roman"/>
+                <w:sz w:val="18"/>
+                <w:szCs w:val="18"/>
+                <w:lang w:val="es-ES"/>
+              </w:rPr>
+            </w:pPr>
+          </w:p>
+        </w:tc>
+        <w:tc>
+          <w:tcPr>
+            <w:tcW w:w="0" w:type="auto"/>
+          </w:tcPr>
+          <w:p>
+            <w:pPr>
+              <w:rPr>
+                <w:rFonts w:ascii="Times New Roman" w:hAnsi="Times New Roman" w:cs="Times New Roman"/>
+                <w:sz w:val="18"/>
+                <w:szCs w:val="18"/>
+                <w:lang w:val="es-ES"/>
+              </w:rPr>
+            </w:pPr>
+          </w:p>
+        </w:tc>
+        <w:tc>
+          <w:tcPr>
+            <w:tcW w:w="0" w:type="auto"/>
+          </w:tcPr>
+          <w:p>
+            <w:pPr>
+              <w:rPr>
+                <w:rFonts w:ascii="Times New Roman" w:hAnsi="Times New Roman" w:cs="Times New Roman"/>
+                <w:sz w:val="18"/>
+                <w:szCs w:val="18"/>
+                <w:lang w:val="es-ES"/>
+              </w:rPr>
+            </w:pPr>
+          </w:p>
+        </w:tc>
+        <w:tc>
+          <w:tcPr>
+            <w:tcW w:w="0" w:type="auto"/>
+          </w:tcPr>
+          <w:p>
+            <w:pPr>
+              <w:rPr>
+                <w:rFonts w:ascii="Times New Roman" w:hAnsi="Times New Roman" w:cs="Times New Roman"/>
+                <w:sz w:val="18"/>
+                <w:szCs w:val="18"/>
+                <w:lang w:val="es-ES"/>
+              </w:rPr>
+            </w:pPr>
+          </w:p>
+        </w:tc>
+        <w:tc>
+          <w:tcPr>
+            <w:tcW w:w="0" w:type="auto"/>
+          </w:tcPr>
+          <w:p>
+            <w:pPr>
+              <w:rPr>
+                <w:rFonts w:ascii="Times New Roman" w:hAnsi="Times New Roman" w:cs="Times New Roman"/>
+                <w:sz w:val="18"/>
+                <w:szCs w:val="18"/>
+                <w:lang w:val="es-ES"/>
+              </w:rPr>
+            </w:pPr>
+          </w:p>
+        </w:tc>
+        <w:tc>
+          <w:tcPr>
+            <w:tcW w:w="0" w:type="auto"/>
+          </w:tcPr>
+          <w:p>
+            <w:pPr>
+              <w:rPr>
+                <w:rFonts w:ascii="Times New Roman" w:hAnsi="Times New Roman" w:cs="Times New Roman"/>
+                <w:sz w:val="18"/>
+                <w:szCs w:val="18"/>
+                <w:lang w:val="es-ES"/>
+              </w:rPr>
+            </w:pPr>
+          </w:p>
+        </w:tc>
+        <w:tc>
+          <w:tcPr>
+            <w:tcW w:w="0" w:type="auto"/>
+          </w:tcPr>
+          <w:p>
+            <w:pPr>
+              <w:rPr>
+                <w:rFonts w:ascii="Times New Roman" w:hAnsi="Times New Roman" w:cs="Times New Roman"/>
+                <w:sz w:val="18"/>
+                <w:szCs w:val="18"/>
+                <w:lang w:val="es-ES"/>
+              </w:rPr>
+            </w:pPr>
+          </w:p>
+        </w:tc>
+        <w:tc>
+          <w:tcPr>
+            <w:tcW w:w="0" w:type="auto"/>
+          </w:tcPr>
+          <w:p>
+            <w:pPr>
+              <w:rPr>
+                <w:rFonts w:ascii="Times New Roman" w:hAnsi="Times New Roman" w:cs="Times New Roman"/>
+                <w:sz w:val="18"/>
+                <w:szCs w:val="18"/>
+                <w:lang w:val="es-ES"/>
+              </w:rPr>
+            </w:pPr>
+          </w:p>
+        </w:tc>
+        <w:tc>
+          <w:tcPr>
+            <w:tcW w:w="0" w:type="auto"/>
+          </w:tcPr>
+          <w:p>
+            <w:pPr>
+              <w:rPr>
+                <w:rFonts w:ascii="Times New Roman" w:hAnsi="Times New Roman" w:cs="Times New Roman"/>
+                <w:sz w:val="18"/>
+                <w:szCs w:val="18"/>
+                <w:lang w:val="es-ES"/>
+              </w:rPr>
+            </w:pPr>
+          </w:p>
+        </w:tc>
+        <w:tc>
+          <w:tcPr>
+            <w:tcW w:w="0" w:type="auto"/>
+          </w:tcPr>
+          <w:p>
+            <w:pPr>
+              <w:rPr>
+                <w:rFonts w:ascii="Times New Roman" w:hAnsi="Times New Roman" w:cs="Times New Roman"/>
+                <w:sz w:val="18"/>
+                <w:szCs w:val="18"/>
+                <w:lang w:val="es-ES"/>
+              </w:rPr>
+            </w:pPr>
+          </w:p>
+        </w:tc>
+        <w:tc>
+          <w:tcPr>
+            <w:tcW w:w="0" w:type="auto"/>
+          </w:tcPr>
+          <w:p>
+            <w:pPr>
+              <w:rPr>
+                <w:rFonts w:ascii="Times New Roman" w:hAnsi="Times New Roman" w:cs="Times New Roman"/>
+                <w:sz w:val="18"/>
+                <w:szCs w:val="18"/>
+                <w:lang w:val="es-ES"/>
+              </w:rPr>
+            </w:pPr>
+          </w:p>
+        </w:tc>
+        <w:tc>
+          <w:tcPr>
+            <w:tcW w:w="0" w:type="auto"/>
+          </w:tcPr>
+          <w:p>
+            <w:pPr>
+              <w:rPr>
+                <w:rFonts w:ascii="Times New Roman" w:hAnsi="Times New Roman" w:cs="Times New Roman"/>
+                <w:sz w:val="18"/>
+                <w:szCs w:val="18"/>
+                <w:lang w:val="es-ES"/>
+              </w:rPr>
+            </w:pPr>
+          </w:p>
+        </w:tc>
+        <w:tc>
+          <w:tcPr>
+            <w:tcW w:w="0" w:type="auto"/>
+          </w:tcPr>
+          <w:p>
+            <w:pPr>
+              <w:rPr>
+                <w:rFonts w:ascii="Times New Roman" w:hAnsi="Times New Roman" w:cs="Times New Roman"/>
+                <w:sz w:val="18"/>
+                <w:szCs w:val="18"/>
+                <w:lang w:val="es-ES"/>
+              </w:rPr>
+            </w:pPr>
+            <w:r>
+              <w:rPr>
+                <w:rFonts w:ascii="Times New Roman" w:hAnsi="Times New Roman" w:cs="Times New Roman"/>
+                <w:sz w:val="18"/>
+                <w:szCs w:val="18"/>
+                <w:lang w:val="es-ES"/>
+              </w:rPr>
+              <w:t>x</w:t>
+            </w:r>
+          </w:p>
+        </w:tc>
+        <w:tc>
+          <w:tcPr>
+            <w:tcW w:w="0" w:type="auto"/>
+          </w:tcPr>
+          <w:p>
+            <w:pPr>
+              <w:rPr>
+                <w:rFonts w:ascii="Times New Roman" w:hAnsi="Times New Roman" w:cs="Times New Roman"/>
+                <w:sz w:val="18"/>
+                <w:szCs w:val="18"/>
+                <w:lang w:val="es-ES"/>
+              </w:rPr>
+            </w:pPr>
+            <w:r>
+              <w:rPr>
+                <w:rFonts w:ascii="Times New Roman" w:hAnsi="Times New Roman" w:cs="Times New Roman"/>
+                <w:sz w:val="18"/>
+                <w:szCs w:val="18"/>
+                <w:lang w:val="es-ES"/>
+              </w:rPr>
+              <w:t>x</w:t>
+            </w:r>
+          </w:p>
+        </w:tc>
+        <w:tc>
+          <w:tcPr>
+            <w:tcW w:w="0" w:type="auto"/>
+          </w:tcPr>
+          <w:p>
+            <w:pPr>
+              <w:rPr>
+                <w:rFonts w:ascii="Times New Roman" w:hAnsi="Times New Roman" w:cs="Times New Roman"/>
+                <w:sz w:val="18"/>
+                <w:szCs w:val="18"/>
+                <w:lang w:val="es-ES"/>
+              </w:rPr>
+            </w:pPr>
+            <w:r>
+              <w:rPr>
+                <w:rFonts w:ascii="Times New Roman" w:hAnsi="Times New Roman" w:cs="Times New Roman"/>
+                <w:sz w:val="18"/>
+                <w:szCs w:val="18"/>
+                <w:lang w:val="es-ES"/>
+              </w:rPr>
+              <w:t>x</w:t>
+            </w:r>
+          </w:p>
+        </w:tc>
+      </w:tr>
+    </w:tbl>
+    <w:p>
+      <w:pPr>
+        <w:rPr>
+          <w:lang w:val="es-ES"/>
+        </w:rPr>
+      </w:pPr>
+      <w:r>
+        <w:rPr>
+          <w:lang w:val="es-ES"/>
+        </w:rPr>
+        <w:t>Los casos de uso han cubierto todos los requisitos funcionales identificados</w:t>
+      </w:r>
+    </w:p>
+    <w:p>
+      <w:pPr>
+        <w:rPr>
+          <w:lang w:val="es-ES"/>
+        </w:rPr>
+        <w:sectPr>
+          <w:pgSz w:w="15840" w:h="12240" w:orient="landscape"/>
+          <w:pgMar w:top="1440" w:right="1440" w:bottom="1440" w:left="1440" w:header="720" w:footer="720" w:gutter="0"/>
+          <w:cols w:space="720"/>
+          <w:docGrid w:linePitch="360"/>
+        </w:sectPr>
+      </w:pPr>
+    </w:p>
+    <w:p>
+      <w:pPr>
+        <w:rPr>
+          <w:lang w:val="es-ES"/>
+        </w:rPr>
+      </w:pPr>
+      <w:r>
+        <w:rPr>
+          <w:lang w:val="es-ES"/>
+        </w:rPr>
+        <w:lastRenderedPageBreak/>
+        <w:br w:type="page"/>
+      </w:r>
+    </w:p>
+    <w:p>
+      <w:pPr>
+        <w:spacing w:line="240" w:lineRule="auto"/>
+        <w:rPr>
+          <w:lang w:val="es-ES"/>
+        </w:rPr>
+      </w:pPr>
+    </w:p>
+    <w:p>
+      <w:pPr>
+        <w:spacing w:line="240" w:lineRule="auto"/>
+        <w:rPr>
+          <w:lang w:val="es-ES"/>
+        </w:rPr>
+      </w:pPr>
+    </w:p>
+    <w:p>
+      <w:pPr>
+        <w:spacing w:line="240" w:lineRule="auto"/>
+        <w:rPr>
           <w:lang w:val="es-ES"/>
         </w:rPr>
       </w:pPr>
@@ -1336,6 +7306,103 @@
     </w:sectPr>
   </w:body>
 </w:document>
+</file>
+
+<file path=word/numbering.xml><?xml version="1.0" encoding="utf-8"?>
+<w:numbering xmlns:wpc="http://schemas.microsoft.com/office/word/2010/wordprocessingCanvas" xmlns:cx="http://schemas.microsoft.com/office/drawing/2014/chartex" xmlns:mc="http://schemas.openxmlformats.org/markup-compatibility/2006" xmlns:o="urn:schemas-microsoft-com:office:office" xmlns:r="http://schemas.openxmlformats.org/officeDocument/2006/relationships" xmlns:m="http://schemas.openxmlformats.org/officeDocument/2006/math" xmlns:v="urn:schemas-microsoft-com:vml" xmlns:wp14="http://schemas.microsoft.com/office/word/2010/wordprocessingDrawing" xmlns:wp="http://schemas.openxmlformats.org/drawingml/2006/wordprocessingDrawing" xmlns:w10="urn:schemas-microsoft-com:office:word" xmlns:w="http://schemas.openxmlformats.org/wordprocessingml/2006/main" xmlns:w14="http://schemas.microsoft.com/office/word/2010/wordml" xmlns:w15="http://schemas.microsoft.com/office/word/2012/wordml" xmlns:w16se="http://schemas.microsoft.com/office/word/2015/wordml/symex" xmlns:wpg="http://schemas.microsoft.com/office/word/2010/wordprocessingGroup" xmlns:wpi="http://schemas.microsoft.com/office/word/2010/wordprocessingInk" xmlns:wne="http://schemas.microsoft.com/office/word/2006/wordml" xmlns:wps="http://schemas.microsoft.com/office/word/2010/wordprocessingShape" mc:Ignorable="w14 w15 w16se wp14">
+  <w:abstractNum w:abstractNumId="0" w15:restartNumberingAfterBreak="0">
+    <w:nsid w:val="677E17C5"/>
+    <w:multiLevelType w:val="hybridMultilevel"/>
+    <w:tmpl w:val="417A76F0"/>
+    <w:lvl w:ilvl="0" w:tplc="0409000F">
+      <w:start w:val="1"/>
+      <w:numFmt w:val="decimal"/>
+      <w:lvlText w:val="%1."/>
+      <w:lvlJc w:val="left"/>
+      <w:pPr>
+        <w:ind w:left="720" w:hanging="360"/>
+      </w:pPr>
+      <w:rPr>
+        <w:rFonts w:hint="default"/>
+      </w:rPr>
+    </w:lvl>
+    <w:lvl w:ilvl="1" w:tplc="04090019" w:tentative="1">
+      <w:start w:val="1"/>
+      <w:numFmt w:val="lowerLetter"/>
+      <w:lvlText w:val="%2."/>
+      <w:lvlJc w:val="left"/>
+      <w:pPr>
+        <w:ind w:left="1440" w:hanging="360"/>
+      </w:pPr>
+    </w:lvl>
+    <w:lvl w:ilvl="2" w:tplc="0409001B" w:tentative="1">
+      <w:start w:val="1"/>
+      <w:numFmt w:val="lowerRoman"/>
+      <w:lvlText w:val="%3."/>
+      <w:lvlJc w:val="right"/>
+      <w:pPr>
+        <w:ind w:left="2160" w:hanging="180"/>
+      </w:pPr>
+    </w:lvl>
+    <w:lvl w:ilvl="3" w:tplc="0409000F" w:tentative="1">
+      <w:start w:val="1"/>
+      <w:numFmt w:val="decimal"/>
+      <w:lvlText w:val="%4."/>
+      <w:lvlJc w:val="left"/>
+      <w:pPr>
+        <w:ind w:left="2880" w:hanging="360"/>
+      </w:pPr>
+    </w:lvl>
+    <w:lvl w:ilvl="4" w:tplc="04090019" w:tentative="1">
+      <w:start w:val="1"/>
+      <w:numFmt w:val="lowerLetter"/>
+      <w:lvlText w:val="%5."/>
+      <w:lvlJc w:val="left"/>
+      <w:pPr>
+        <w:ind w:left="3600" w:hanging="360"/>
+      </w:pPr>
+    </w:lvl>
+    <w:lvl w:ilvl="5" w:tplc="0409001B" w:tentative="1">
+      <w:start w:val="1"/>
+      <w:numFmt w:val="lowerRoman"/>
+      <w:lvlText w:val="%6."/>
+      <w:lvlJc w:val="right"/>
+      <w:pPr>
+        <w:ind w:left="4320" w:hanging="180"/>
+      </w:pPr>
+    </w:lvl>
+    <w:lvl w:ilvl="6" w:tplc="0409000F" w:tentative="1">
+      <w:start w:val="1"/>
+      <w:numFmt w:val="decimal"/>
+      <w:lvlText w:val="%7."/>
+      <w:lvlJc w:val="left"/>
+      <w:pPr>
+        <w:ind w:left="5040" w:hanging="360"/>
+      </w:pPr>
+    </w:lvl>
+    <w:lvl w:ilvl="7" w:tplc="04090019" w:tentative="1">
+      <w:start w:val="1"/>
+      <w:numFmt w:val="lowerLetter"/>
+      <w:lvlText w:val="%8."/>
+      <w:lvlJc w:val="left"/>
+      <w:pPr>
+        <w:ind w:left="5760" w:hanging="360"/>
+      </w:pPr>
+    </w:lvl>
+    <w:lvl w:ilvl="8" w:tplc="0409001B" w:tentative="1">
+      <w:start w:val="1"/>
+      <w:numFmt w:val="lowerRoman"/>
+      <w:lvlText w:val="%9."/>
+      <w:lvlJc w:val="right"/>
+      <w:pPr>
+        <w:ind w:left="6480" w:hanging="180"/>
+      </w:pPr>
+    </w:lvl>
+  </w:abstractNum>
+  <w:num w:numId="1">
+    <w:abstractNumId w:val="0"/>
+  </w:num>
+</w:numbering>
 </file>
 
 <file path=word/styles.xml><?xml version="1.0" encoding="utf-8"?>
@@ -1797,6 +7864,17 @@
       <w:szCs w:val="18"/>
     </w:rPr>
   </w:style>
+  <w:style w:type="paragraph" w:styleId="Prrafodelista">
+    <w:name w:val="List Paragraph"/>
+    <w:basedOn w:val="Normal"/>
+    <w:uiPriority w:val="34"/>
+    <w:qFormat/>
+    <w:rsid w:val="003867B8"/>
+    <w:pPr>
+      <w:ind w:left="720"/>
+      <w:contextualSpacing/>
+    </w:pPr>
+  </w:style>
 </w:styles>
 </file>
 
@@ -2059,4 +8137,16 @@
     </a:ext>
   </a:extLst>
 </a:theme>
+</file>
+
+<file path=customXml/item1.xml><?xml version="1.0" encoding="utf-8"?>
+<b:Sources xmlns:b="http://schemas.openxmlformats.org/officeDocument/2006/bibliography" xmlns="http://schemas.openxmlformats.org/officeDocument/2006/bibliography" SelectedStyle="\APASixthEditionOfficeOnline.xsl" StyleName="APA" Version="6"/>
+</file>
+
+<file path=customXml/itemProps1.xml><?xml version="1.0" encoding="utf-8"?>
+<ds:datastoreItem xmlns:ds="http://schemas.openxmlformats.org/officeDocument/2006/customXml" ds:itemID="{18E51009-F5BE-42F6-9747-66053F164410}">
+  <ds:schemaRefs>
+    <ds:schemaRef ds:uri="http://schemas.openxmlformats.org/officeDocument/2006/bibliography"/>
+  </ds:schemaRefs>
+</ds:datastoreItem>
 </file>
--- a/E-mart librería/requisitos.docx
+++ b/E-mart librería/requisitos.docx
@@ -736,6 +736,8 @@
                 <w:lang w:val="es-ES"/>
               </w:rPr>
             </w:pPr>
+            <w:bookmarkStart w:id="0" w:name="_GoBack"/>
+            <w:bookmarkEnd w:id="0"/>
             <w:r>
               <w:rPr>
                 <w:lang w:val="es-ES"/>
@@ -1367,15 +1369,65 @@
         <w:keepNext/>
         <w:spacing w:line="240" w:lineRule="auto"/>
       </w:pPr>
+    </w:p>
+    <w:p>
+      <w:pPr>
+        <w:pStyle w:val="Descripcin"/>
+        <w:jc w:val="center"/>
+        <w:rPr>
+          <w:lang w:val="es-ES"/>
+        </w:rPr>
+      </w:pPr>
+      <w:r>
+        <w:rPr>
+          <w:lang w:val="es-ES"/>
+        </w:rPr>
+        <w:t xml:space="preserve">Ilustración </w:t>
+      </w:r>
+      <w:r>
+        <w:fldChar w:fldCharType="begin"/>
+      </w:r>
+      <w:r>
+        <w:rPr>
+          <w:lang w:val="es-ES"/>
+        </w:rPr>
+        <w:instrText xml:space="preserve"> SEQ Ilustración \* ARABIC </w:instrText>
+      </w:r>
+      <w:r>
+        <w:fldChar w:fldCharType="separate"/>
+      </w:r>
+      <w:r>
+        <w:rPr>
+          <w:noProof/>
+          <w:lang w:val="es-ES"/>
+        </w:rPr>
+        <w:t>1</w:t>
+      </w:r>
+      <w:r>
+        <w:fldChar w:fldCharType="end"/>
+      </w:r>
+      <w:r>
+        <w:rPr>
+          <w:lang w:val="es-ES"/>
+        </w:rPr>
+        <w:t xml:space="preserve"> Diagrama de Uso extendido</w:t>
+      </w:r>
+    </w:p>
+    <w:p>
+      <w:pPr>
+        <w:rPr>
+          <w:lang w:val="es-ES"/>
+        </w:rPr>
+      </w:pPr>
       <w:r>
         <w:rPr>
           <w:noProof/>
         </w:rPr>
         <w:drawing>
-          <wp:inline distT="0" distB="0" distL="0" distR="0" wp14:anchorId="2405E7B7" wp14:editId="11972389">
-            <wp:extent cx="5554980" cy="5341620"/>
-            <wp:effectExtent l="0" t="0" r="7620" b="0"/>
-            <wp:docPr id="1" name="Imagen 1" descr="C:\Users\L E N O V O\Downloads\diagramas (3).jpg"/>
+          <wp:inline distT="0" distB="0" distL="0" distR="0">
+            <wp:extent cx="5943600" cy="4772581"/>
+            <wp:effectExtent l="0" t="0" r="0" b="9525"/>
+            <wp:docPr id="7" name="Imagen 7" descr="C:\Users\L E N O V O\Downloads\diagramas (4).jpg"/>
             <wp:cNvGraphicFramePr>
               <a:graphicFrameLocks xmlns:a="http://schemas.openxmlformats.org/drawingml/2006/main" noChangeAspect="1"/>
             </wp:cNvGraphicFramePr>
@@ -1383,7 +1435,7 @@
               <a:graphicData uri="http://schemas.openxmlformats.org/drawingml/2006/picture">
                 <pic:pic xmlns:pic="http://schemas.openxmlformats.org/drawingml/2006/picture">
                   <pic:nvPicPr>
-                    <pic:cNvPr id="0" name="Picture 1" descr="C:\Users\L E N O V O\Downloads\diagramas (3).jpg"/>
+                    <pic:cNvPr id="0" name="Picture 2" descr="C:\Users\L E N O V O\Downloads\diagramas (4).jpg"/>
                     <pic:cNvPicPr>
                       <a:picLocks noChangeAspect="1" noChangeArrowheads="1"/>
                     </pic:cNvPicPr>
@@ -1404,7 +1456,7 @@
                   <pic:spPr bwMode="auto">
                     <a:xfrm>
                       <a:off x="0" y="0"/>
-                      <a:ext cx="5554980" cy="5341620"/>
+                      <a:ext cx="5943600" cy="4772581"/>
                     </a:xfrm>
                     <a:prstGeom prst="rect">
                       <a:avLst/>
@@ -1420,62 +1472,6 @@
           </wp:inline>
         </w:drawing>
       </w:r>
-    </w:p>
-    <w:p>
-      <w:pPr>
-        <w:pStyle w:val="Descripcin"/>
-        <w:jc w:val="center"/>
-        <w:rPr>
-          <w:lang w:val="es-ES"/>
-        </w:rPr>
-      </w:pPr>
-      <w:proofErr w:type="spellStart"/>
-      <w:r>
-        <w:t>Ilustración</w:t>
-      </w:r>
-      <w:proofErr w:type="spellEnd"/>
-      <w:r>
-        <w:t xml:space="preserve"> </w:t>
-      </w:r>
-      <w:fldSimple w:instr=" SEQ Ilustración \* ARABIC ">
-        <w:r>
-          <w:rPr>
-            <w:noProof/>
-          </w:rPr>
-          <w:t>1</w:t>
-        </w:r>
-      </w:fldSimple>
-      <w:r>
-        <w:t xml:space="preserve"> </w:t>
-      </w:r>
-      <w:proofErr w:type="spellStart"/>
-      <w:r>
-        <w:t>Diagrama</w:t>
-      </w:r>
-      <w:proofErr w:type="spellEnd"/>
-      <w:r>
-        <w:t xml:space="preserve"> de </w:t>
-      </w:r>
-      <w:proofErr w:type="spellStart"/>
-      <w:r>
-        <w:t>Uso</w:t>
-      </w:r>
-      <w:proofErr w:type="spellEnd"/>
-      <w:r>
-        <w:t xml:space="preserve"> </w:t>
-      </w:r>
-      <w:proofErr w:type="spellStart"/>
-      <w:r>
-        <w:t>extendido</w:t>
-      </w:r>
-      <w:proofErr w:type="spellEnd"/>
-    </w:p>
-    <w:p>
-      <w:pPr>
-        <w:rPr>
-          <w:lang w:val="es-ES"/>
-        </w:rPr>
-      </w:pPr>
     </w:p>
     <w:p>
       <w:pPr>
@@ -1664,7 +1660,6 @@
               <w:rPr>
                 <w:lang w:val="es-ES"/>
               </w:rPr>
-              <w:lastRenderedPageBreak/>
               <w:t>Descripción</w:t>
             </w:r>
           </w:p>
@@ -1712,6 +1707,7 @@
           <w:szCs w:val="24"/>
           <w:lang w:val="es-ES"/>
         </w:rPr>
+        <w:lastRenderedPageBreak/>
         <w:t>Descripción de Casos de Uso</w:t>
       </w:r>
     </w:p>
@@ -1742,12 +1738,20 @@
       </w:pPr>
       <w:r>
         <w:rPr>
-          <w:lang w:val="es-ES"/>
+          <w:noProof/>
         </w:rPr>
         <w:drawing>
-          <wp:inline distT="0" distB="0" distL="0" distR="0" wp14:anchorId="341CAB7A" wp14:editId="4E03AAC5">
+          <wp:anchor distT="0" distB="0" distL="114300" distR="114300" simplePos="0" relativeHeight="251658240" behindDoc="0" locked="0" layoutInCell="1" allowOverlap="1">
+            <wp:simplePos x="914400" y="1516380"/>
+            <wp:positionH relativeFrom="column">
+              <wp:align>left</wp:align>
+            </wp:positionH>
+            <wp:positionV relativeFrom="paragraph">
+              <wp:align>top</wp:align>
+            </wp:positionV>
             <wp:extent cx="5387807" cy="2659610"/>
             <wp:effectExtent l="0" t="0" r="3810" b="7620"/>
+            <wp:wrapSquare wrapText="bothSides"/>
             <wp:docPr id="6" name="Imagen 6"/>
             <wp:cNvGraphicFramePr>
               <a:graphicFrameLocks xmlns:a="http://schemas.openxmlformats.org/drawingml/2006/main" noChangeAspect="1"/>
@@ -1760,7 +1764,13 @@
                     <pic:cNvPicPr/>
                   </pic:nvPicPr>
                   <pic:blipFill>
-                    <a:blip r:embed="rId7"/>
+                    <a:blip r:embed="rId7">
+                      <a:extLst>
+                        <a:ext uri="{28A0092B-C50C-407E-A947-70E740481C1C}">
+                          <a14:useLocalDpi xmlns:a14="http://schemas.microsoft.com/office/drawing/2010/main" val="0"/>
+                        </a:ext>
+                      </a:extLst>
+                    </a:blip>
                     <a:stretch>
                       <a:fillRect/>
                     </a:stretch>
@@ -1777,8 +1787,14 @@
                 </pic:pic>
               </a:graphicData>
             </a:graphic>
-          </wp:inline>
+          </wp:anchor>
         </w:drawing>
+      </w:r>
+      <w:r>
+        <w:rPr>
+          <w:lang w:val="es-ES"/>
+        </w:rPr>
+        <w:br w:type="textWrapping" w:clear="all"/>
       </w:r>
     </w:p>
     <w:p>
@@ -1789,7 +1805,7 @@
       </w:pPr>
       <w:r>
         <w:rPr>
-          <w:lang w:val="es-ES"/>
+          <w:noProof/>
         </w:rPr>
         <w:drawing>
           <wp:inline distT="0" distB="0" distL="0" distR="0" wp14:anchorId="6E4757E6" wp14:editId="40F3F309">
@@ -2138,7 +2154,6 @@
                 <w:szCs w:val="24"/>
                 <w:lang w:val="es-ES"/>
               </w:rPr>
-              <w:lastRenderedPageBreak/>
               <w:t>Selecciona la pantalla PRODUCTOS</w:t>
             </w:r>
           </w:p>
@@ -2203,6 +2218,7 @@
                 <w:b/>
                 <w:lang w:val="es-ES"/>
               </w:rPr>
+              <w:lastRenderedPageBreak/>
               <w:t>Acciones del Vendedor</w:t>
             </w:r>
           </w:p>
@@ -2298,25 +2314,7 @@
               <w:rPr>
                 <w:lang w:val="es-ES"/>
               </w:rPr>
-              <w:t>Carga y m</w:t>
-            </w:r>
-            <w:r>
-              <w:rPr>
-                <w:lang w:val="es-ES"/>
-              </w:rPr>
-              <w:t>uestra la lista de productos</w:t>
-            </w:r>
-            <w:r>
-              <w:rPr>
-                <w:lang w:val="es-ES"/>
-              </w:rPr>
-              <w:t xml:space="preserve"> en </w:t>
-            </w:r>
-            <w:r>
-              <w:rPr>
-                <w:lang w:val="es-ES"/>
-              </w:rPr>
-              <w:t>la pantalla PRODUCTOS</w:t>
+              <w:t>Carga y muestra la lista de productos en la pantalla PRODUCTOS</w:t>
             </w:r>
           </w:p>
         </w:tc>
@@ -2759,13 +2757,7 @@
               <w:rPr>
                 <w:lang w:val="es-ES"/>
               </w:rPr>
-              <w:t xml:space="preserve">A7. Carga los datos del producto en </w:t>
-            </w:r>
-            <w:r>
-              <w:rPr>
-                <w:lang w:val="es-ES"/>
-              </w:rPr>
-              <w:t>la pantalla CREAR/ACTUALIZAR PRODUCTO</w:t>
+              <w:t>A7. Carga los datos del producto en la pantalla CREAR/ACTUALIZAR PRODUCTO</w:t>
             </w:r>
           </w:p>
         </w:tc>
@@ -2851,13 +2843,7 @@
               <w:rPr>
                 <w:lang w:val="es-ES"/>
               </w:rPr>
-              <w:t>B</w:t>
-            </w:r>
-            <w:r>
-              <w:rPr>
-                <w:lang w:val="es-ES"/>
-              </w:rPr>
-              <w:t>3. Selecciona un registro de la Tabla Producto</w:t>
+              <w:t>B3. Selecciona un registro de la Tabla Producto</w:t>
             </w:r>
           </w:p>
         </w:tc>
@@ -2889,13 +2875,7 @@
               <w:rPr>
                 <w:lang w:val="es-ES"/>
               </w:rPr>
-              <w:t>B</w:t>
-            </w:r>
-            <w:r>
-              <w:rPr>
-                <w:lang w:val="es-ES"/>
-              </w:rPr>
-              <w:t xml:space="preserve">4. Presiona el botón </w:t>
+              <w:t xml:space="preserve">B4. Presiona el botón </w:t>
             </w:r>
             <w:r>
               <w:rPr>
@@ -2920,13 +2900,7 @@
               <w:rPr>
                 <w:lang w:val="es-ES"/>
               </w:rPr>
-              <w:t>B</w:t>
-            </w:r>
-            <w:r>
-              <w:rPr>
-                <w:lang w:val="es-ES"/>
-              </w:rPr>
-              <w:t>5. Obtiene el id / código del producto</w:t>
+              <w:t>B5. Obtiene el id / código del producto</w:t>
             </w:r>
           </w:p>
         </w:tc>
@@ -2958,13 +2932,7 @@
               <w:rPr>
                 <w:lang w:val="es-ES"/>
               </w:rPr>
-              <w:t>B</w:t>
-            </w:r>
-            <w:r>
-              <w:rPr>
-                <w:lang w:val="es-ES"/>
-              </w:rPr>
-              <w:t>6. Busca el producto por el id / código</w:t>
+              <w:t>B6. Busca el producto por el id / código</w:t>
             </w:r>
           </w:p>
         </w:tc>
@@ -3066,25 +3034,7 @@
               <w:rPr>
                 <w:lang w:val="es-ES"/>
               </w:rPr>
-              <w:t xml:space="preserve">B9. </w:t>
-            </w:r>
-            <w:r>
-              <w:rPr>
-                <w:lang w:val="es-ES"/>
-              </w:rPr>
-              <w:t>E</w:t>
-            </w:r>
-            <w:r>
-              <w:rPr>
-                <w:lang w:val="es-ES"/>
-              </w:rPr>
-              <w:t>l Use Case continúa en el paso 10</w:t>
-            </w:r>
-            <w:r>
-              <w:rPr>
-                <w:lang w:val="es-ES"/>
-              </w:rPr>
-              <w:t xml:space="preserve"> del curso normal de eventos</w:t>
+              <w:t>B9. El Use Case continúa en el paso 10 del curso normal de eventos</w:t>
             </w:r>
           </w:p>
         </w:tc>
@@ -3221,31 +3171,7 @@
               <w:rPr>
                 <w:lang w:val="es-ES"/>
               </w:rPr>
-              <w:t>C5</w:t>
-            </w:r>
-            <w:r>
-              <w:rPr>
-                <w:lang w:val="es-ES"/>
-              </w:rPr>
-              <w:t xml:space="preserve">. Carga los datos del producto </w:t>
-            </w:r>
-            <w:r>
-              <w:rPr>
-                <w:lang w:val="es-ES"/>
-              </w:rPr>
-              <w:t>en la lista de productos de la</w:t>
-            </w:r>
-            <w:r>
-              <w:rPr>
-                <w:lang w:val="es-ES"/>
-              </w:rPr>
-              <w:t xml:space="preserve"> pantalla PRODUCTO</w:t>
-            </w:r>
-            <w:r>
-              <w:rPr>
-                <w:lang w:val="es-ES"/>
-              </w:rPr>
-              <w:t>S</w:t>
+              <w:t>C5. Carga los datos del producto en la lista de productos de la pantalla PRODUCTOS</w:t>
             </w:r>
           </w:p>
         </w:tc>
@@ -3276,8 +3202,6 @@
               </w:rPr>
               <w:t xml:space="preserve"> c</w:t>
             </w:r>
-            <w:bookmarkStart w:id="0" w:name="_GoBack"/>
-            <w:bookmarkEnd w:id="0"/>
             <w:r>
               <w:rPr>
                 <w:b/>
@@ -3514,544 +3438,391 @@
                 <w:szCs w:val="18"/>
                 <w:lang w:val="es-ES"/>
               </w:rPr>
-              <w:t>RF</w:t>
-            </w:r>
-            <w:r>
-              <w:rPr>
-                <w:rFonts w:ascii="Times New Roman" w:hAnsi="Times New Roman" w:cs="Times New Roman"/>
-                <w:sz w:val="18"/>
-                <w:szCs w:val="18"/>
-                <w:lang w:val="es-ES"/>
-              </w:rPr>
-              <w:t>02</w:t>
-            </w:r>
-          </w:p>
-        </w:tc>
-        <w:tc>
-          <w:tcPr>
-            <w:tcW w:w="0" w:type="auto"/>
-          </w:tcPr>
-          <w:p>
-            <w:pPr>
-              <w:rPr>
-                <w:rFonts w:ascii="Times New Roman" w:hAnsi="Times New Roman" w:cs="Times New Roman"/>
-                <w:sz w:val="18"/>
-                <w:szCs w:val="18"/>
-                <w:lang w:val="es-ES"/>
-              </w:rPr>
-            </w:pPr>
-            <w:r>
-              <w:rPr>
-                <w:rFonts w:ascii="Times New Roman" w:hAnsi="Times New Roman" w:cs="Times New Roman"/>
-                <w:sz w:val="18"/>
-                <w:szCs w:val="18"/>
-                <w:lang w:val="es-ES"/>
-              </w:rPr>
-              <w:t>RF</w:t>
-            </w:r>
-            <w:r>
-              <w:rPr>
-                <w:rFonts w:ascii="Times New Roman" w:hAnsi="Times New Roman" w:cs="Times New Roman"/>
-                <w:sz w:val="18"/>
-                <w:szCs w:val="18"/>
-                <w:lang w:val="es-ES"/>
-              </w:rPr>
-              <w:t>03</w:t>
-            </w:r>
-          </w:p>
-        </w:tc>
-        <w:tc>
-          <w:tcPr>
-            <w:tcW w:w="0" w:type="auto"/>
-          </w:tcPr>
-          <w:p>
-            <w:pPr>
-              <w:rPr>
-                <w:rFonts w:ascii="Times New Roman" w:hAnsi="Times New Roman" w:cs="Times New Roman"/>
-                <w:sz w:val="18"/>
-                <w:szCs w:val="18"/>
-                <w:lang w:val="es-ES"/>
-              </w:rPr>
-            </w:pPr>
-            <w:r>
-              <w:rPr>
-                <w:rFonts w:ascii="Times New Roman" w:hAnsi="Times New Roman" w:cs="Times New Roman"/>
-                <w:sz w:val="18"/>
-                <w:szCs w:val="18"/>
-                <w:lang w:val="es-ES"/>
-              </w:rPr>
-              <w:t>RF</w:t>
-            </w:r>
-            <w:r>
-              <w:rPr>
-                <w:rFonts w:ascii="Times New Roman" w:hAnsi="Times New Roman" w:cs="Times New Roman"/>
-                <w:sz w:val="18"/>
-                <w:szCs w:val="18"/>
-                <w:lang w:val="es-ES"/>
-              </w:rPr>
-              <w:t>04</w:t>
-            </w:r>
-          </w:p>
-        </w:tc>
-        <w:tc>
-          <w:tcPr>
-            <w:tcW w:w="0" w:type="auto"/>
-          </w:tcPr>
-          <w:p>
-            <w:pPr>
-              <w:rPr>
-                <w:rFonts w:ascii="Times New Roman" w:hAnsi="Times New Roman" w:cs="Times New Roman"/>
-                <w:sz w:val="18"/>
-                <w:szCs w:val="18"/>
-                <w:lang w:val="es-ES"/>
-              </w:rPr>
-            </w:pPr>
-            <w:r>
-              <w:rPr>
-                <w:rFonts w:ascii="Times New Roman" w:hAnsi="Times New Roman" w:cs="Times New Roman"/>
-                <w:sz w:val="18"/>
-                <w:szCs w:val="18"/>
-                <w:lang w:val="es-ES"/>
-              </w:rPr>
-              <w:t>RF</w:t>
-            </w:r>
-            <w:r>
-              <w:rPr>
-                <w:rFonts w:ascii="Times New Roman" w:hAnsi="Times New Roman" w:cs="Times New Roman"/>
-                <w:sz w:val="18"/>
-                <w:szCs w:val="18"/>
-                <w:lang w:val="es-ES"/>
-              </w:rPr>
-              <w:t>05</w:t>
-            </w:r>
-          </w:p>
-        </w:tc>
-        <w:tc>
-          <w:tcPr>
-            <w:tcW w:w="0" w:type="auto"/>
-          </w:tcPr>
-          <w:p>
-            <w:pPr>
-              <w:rPr>
-                <w:rFonts w:ascii="Times New Roman" w:hAnsi="Times New Roman" w:cs="Times New Roman"/>
-                <w:sz w:val="18"/>
-                <w:szCs w:val="18"/>
-                <w:lang w:val="es-ES"/>
-              </w:rPr>
-            </w:pPr>
-            <w:r>
-              <w:rPr>
-                <w:rFonts w:ascii="Times New Roman" w:hAnsi="Times New Roman" w:cs="Times New Roman"/>
-                <w:sz w:val="18"/>
-                <w:szCs w:val="18"/>
-                <w:lang w:val="es-ES"/>
-              </w:rPr>
-              <w:t>RF</w:t>
-            </w:r>
-            <w:r>
-              <w:rPr>
-                <w:rFonts w:ascii="Times New Roman" w:hAnsi="Times New Roman" w:cs="Times New Roman"/>
-                <w:sz w:val="18"/>
-                <w:szCs w:val="18"/>
-                <w:lang w:val="es-ES"/>
-              </w:rPr>
-              <w:t>06</w:t>
-            </w:r>
-          </w:p>
-        </w:tc>
-        <w:tc>
-          <w:tcPr>
-            <w:tcW w:w="0" w:type="auto"/>
-          </w:tcPr>
-          <w:p>
-            <w:pPr>
-              <w:rPr>
-                <w:rFonts w:ascii="Times New Roman" w:hAnsi="Times New Roman" w:cs="Times New Roman"/>
-                <w:sz w:val="18"/>
-                <w:szCs w:val="18"/>
-                <w:lang w:val="es-ES"/>
-              </w:rPr>
-            </w:pPr>
-            <w:r>
-              <w:rPr>
-                <w:rFonts w:ascii="Times New Roman" w:hAnsi="Times New Roman" w:cs="Times New Roman"/>
-                <w:sz w:val="18"/>
-                <w:szCs w:val="18"/>
-                <w:lang w:val="es-ES"/>
-              </w:rPr>
-              <w:t>RF</w:t>
-            </w:r>
-            <w:r>
-              <w:rPr>
-                <w:rFonts w:ascii="Times New Roman" w:hAnsi="Times New Roman" w:cs="Times New Roman"/>
-                <w:sz w:val="18"/>
-                <w:szCs w:val="18"/>
-                <w:lang w:val="es-ES"/>
-              </w:rPr>
-              <w:t>07</w:t>
-            </w:r>
-          </w:p>
-        </w:tc>
-        <w:tc>
-          <w:tcPr>
-            <w:tcW w:w="0" w:type="auto"/>
-          </w:tcPr>
-          <w:p>
-            <w:pPr>
-              <w:rPr>
-                <w:rFonts w:ascii="Times New Roman" w:hAnsi="Times New Roman" w:cs="Times New Roman"/>
-                <w:sz w:val="18"/>
-                <w:szCs w:val="18"/>
-                <w:lang w:val="es-ES"/>
-              </w:rPr>
-            </w:pPr>
-            <w:r>
-              <w:rPr>
-                <w:rFonts w:ascii="Times New Roman" w:hAnsi="Times New Roman" w:cs="Times New Roman"/>
-                <w:sz w:val="18"/>
-                <w:szCs w:val="18"/>
-                <w:lang w:val="es-ES"/>
-              </w:rPr>
-              <w:t>RF</w:t>
-            </w:r>
-            <w:r>
-              <w:rPr>
-                <w:rFonts w:ascii="Times New Roman" w:hAnsi="Times New Roman" w:cs="Times New Roman"/>
-                <w:sz w:val="18"/>
-                <w:szCs w:val="18"/>
-                <w:lang w:val="es-ES"/>
-              </w:rPr>
-              <w:t>08</w:t>
-            </w:r>
-          </w:p>
-        </w:tc>
-        <w:tc>
-          <w:tcPr>
-            <w:tcW w:w="0" w:type="auto"/>
-          </w:tcPr>
-          <w:p>
-            <w:pPr>
-              <w:rPr>
-                <w:rFonts w:ascii="Times New Roman" w:hAnsi="Times New Roman" w:cs="Times New Roman"/>
-                <w:sz w:val="18"/>
-                <w:szCs w:val="18"/>
-                <w:lang w:val="es-ES"/>
-              </w:rPr>
-            </w:pPr>
-            <w:r>
-              <w:rPr>
-                <w:rFonts w:ascii="Times New Roman" w:hAnsi="Times New Roman" w:cs="Times New Roman"/>
-                <w:sz w:val="18"/>
-                <w:szCs w:val="18"/>
-                <w:lang w:val="es-ES"/>
-              </w:rPr>
-              <w:t>RF</w:t>
-            </w:r>
-            <w:r>
-              <w:rPr>
-                <w:rFonts w:ascii="Times New Roman" w:hAnsi="Times New Roman" w:cs="Times New Roman"/>
-                <w:sz w:val="18"/>
-                <w:szCs w:val="18"/>
-                <w:lang w:val="es-ES"/>
-              </w:rPr>
-              <w:t>09</w:t>
-            </w:r>
-          </w:p>
-        </w:tc>
-        <w:tc>
-          <w:tcPr>
-            <w:tcW w:w="0" w:type="auto"/>
-          </w:tcPr>
-          <w:p>
-            <w:pPr>
-              <w:rPr>
-                <w:rFonts w:ascii="Times New Roman" w:hAnsi="Times New Roman" w:cs="Times New Roman"/>
-                <w:sz w:val="18"/>
-                <w:szCs w:val="18"/>
-                <w:lang w:val="es-ES"/>
-              </w:rPr>
-            </w:pPr>
-            <w:r>
-              <w:rPr>
-                <w:rFonts w:ascii="Times New Roman" w:hAnsi="Times New Roman" w:cs="Times New Roman"/>
-                <w:sz w:val="18"/>
-                <w:szCs w:val="18"/>
-                <w:lang w:val="es-ES"/>
-              </w:rPr>
-              <w:t>RF</w:t>
-            </w:r>
-            <w:r>
-              <w:rPr>
-                <w:rFonts w:ascii="Times New Roman" w:hAnsi="Times New Roman" w:cs="Times New Roman"/>
-                <w:sz w:val="18"/>
-                <w:szCs w:val="18"/>
-                <w:lang w:val="es-ES"/>
-              </w:rPr>
-              <w:t>10</w:t>
-            </w:r>
-          </w:p>
-        </w:tc>
-        <w:tc>
-          <w:tcPr>
-            <w:tcW w:w="0" w:type="auto"/>
-          </w:tcPr>
-          <w:p>
-            <w:pPr>
-              <w:rPr>
-                <w:rFonts w:ascii="Times New Roman" w:hAnsi="Times New Roman" w:cs="Times New Roman"/>
-                <w:sz w:val="18"/>
-                <w:szCs w:val="18"/>
-                <w:lang w:val="es-ES"/>
-              </w:rPr>
-            </w:pPr>
-            <w:r>
-              <w:rPr>
-                <w:rFonts w:ascii="Times New Roman" w:hAnsi="Times New Roman" w:cs="Times New Roman"/>
-                <w:sz w:val="18"/>
-                <w:szCs w:val="18"/>
-                <w:lang w:val="es-ES"/>
-              </w:rPr>
-              <w:t>RF</w:t>
-            </w:r>
-            <w:r>
-              <w:rPr>
-                <w:rFonts w:ascii="Times New Roman" w:hAnsi="Times New Roman" w:cs="Times New Roman"/>
-                <w:sz w:val="18"/>
-                <w:szCs w:val="18"/>
-                <w:lang w:val="es-ES"/>
-              </w:rPr>
-              <w:t>11</w:t>
-            </w:r>
-          </w:p>
-        </w:tc>
-        <w:tc>
-          <w:tcPr>
-            <w:tcW w:w="0" w:type="auto"/>
-          </w:tcPr>
-          <w:p>
-            <w:pPr>
-              <w:rPr>
-                <w:rFonts w:ascii="Times New Roman" w:hAnsi="Times New Roman" w:cs="Times New Roman"/>
-                <w:sz w:val="18"/>
-                <w:szCs w:val="18"/>
-                <w:lang w:val="es-ES"/>
-              </w:rPr>
-            </w:pPr>
-            <w:r>
-              <w:rPr>
-                <w:rFonts w:ascii="Times New Roman" w:hAnsi="Times New Roman" w:cs="Times New Roman"/>
-                <w:sz w:val="18"/>
-                <w:szCs w:val="18"/>
-                <w:lang w:val="es-ES"/>
-              </w:rPr>
-              <w:t>RF</w:t>
-            </w:r>
-            <w:r>
-              <w:rPr>
-                <w:rFonts w:ascii="Times New Roman" w:hAnsi="Times New Roman" w:cs="Times New Roman"/>
-                <w:sz w:val="18"/>
-                <w:szCs w:val="18"/>
-                <w:lang w:val="es-ES"/>
-              </w:rPr>
-              <w:t>12</w:t>
-            </w:r>
-          </w:p>
-        </w:tc>
-        <w:tc>
-          <w:tcPr>
-            <w:tcW w:w="0" w:type="auto"/>
-          </w:tcPr>
-          <w:p>
-            <w:pPr>
-              <w:rPr>
-                <w:rFonts w:ascii="Times New Roman" w:hAnsi="Times New Roman" w:cs="Times New Roman"/>
-                <w:sz w:val="18"/>
-                <w:szCs w:val="18"/>
-                <w:lang w:val="es-ES"/>
-              </w:rPr>
-            </w:pPr>
-            <w:r>
-              <w:rPr>
-                <w:rFonts w:ascii="Times New Roman" w:hAnsi="Times New Roman" w:cs="Times New Roman"/>
-                <w:sz w:val="18"/>
-                <w:szCs w:val="18"/>
-                <w:lang w:val="es-ES"/>
-              </w:rPr>
-              <w:t>RF</w:t>
-            </w:r>
-            <w:r>
-              <w:rPr>
-                <w:rFonts w:ascii="Times New Roman" w:hAnsi="Times New Roman" w:cs="Times New Roman"/>
-                <w:sz w:val="18"/>
-                <w:szCs w:val="18"/>
-                <w:lang w:val="es-ES"/>
-              </w:rPr>
-              <w:t>13</w:t>
-            </w:r>
-          </w:p>
-        </w:tc>
-        <w:tc>
-          <w:tcPr>
-            <w:tcW w:w="0" w:type="auto"/>
-          </w:tcPr>
-          <w:p>
-            <w:pPr>
-              <w:rPr>
-                <w:rFonts w:ascii="Times New Roman" w:hAnsi="Times New Roman" w:cs="Times New Roman"/>
-                <w:sz w:val="18"/>
-                <w:szCs w:val="18"/>
-                <w:lang w:val="es-ES"/>
-              </w:rPr>
-            </w:pPr>
-            <w:r>
-              <w:rPr>
-                <w:rFonts w:ascii="Times New Roman" w:hAnsi="Times New Roman" w:cs="Times New Roman"/>
-                <w:sz w:val="18"/>
-                <w:szCs w:val="18"/>
-                <w:lang w:val="es-ES"/>
-              </w:rPr>
-              <w:t>RF</w:t>
-            </w:r>
-            <w:r>
-              <w:rPr>
-                <w:rFonts w:ascii="Times New Roman" w:hAnsi="Times New Roman" w:cs="Times New Roman"/>
-                <w:sz w:val="18"/>
-                <w:szCs w:val="18"/>
-                <w:lang w:val="es-ES"/>
-              </w:rPr>
-              <w:t>14</w:t>
-            </w:r>
-          </w:p>
-        </w:tc>
-        <w:tc>
-          <w:tcPr>
-            <w:tcW w:w="0" w:type="auto"/>
-          </w:tcPr>
-          <w:p>
-            <w:pPr>
-              <w:rPr>
-                <w:rFonts w:ascii="Times New Roman" w:hAnsi="Times New Roman" w:cs="Times New Roman"/>
-                <w:sz w:val="18"/>
-                <w:szCs w:val="18"/>
-                <w:lang w:val="es-ES"/>
-              </w:rPr>
-            </w:pPr>
-            <w:r>
-              <w:rPr>
-                <w:rFonts w:ascii="Times New Roman" w:hAnsi="Times New Roman" w:cs="Times New Roman"/>
-                <w:sz w:val="18"/>
-                <w:szCs w:val="18"/>
-                <w:lang w:val="es-ES"/>
-              </w:rPr>
-              <w:t>RF</w:t>
-            </w:r>
-            <w:r>
-              <w:rPr>
-                <w:rFonts w:ascii="Times New Roman" w:hAnsi="Times New Roman" w:cs="Times New Roman"/>
-                <w:sz w:val="18"/>
-                <w:szCs w:val="18"/>
-                <w:lang w:val="es-ES"/>
-              </w:rPr>
-              <w:t>15</w:t>
-            </w:r>
-          </w:p>
-        </w:tc>
-        <w:tc>
-          <w:tcPr>
-            <w:tcW w:w="0" w:type="auto"/>
-          </w:tcPr>
-          <w:p>
-            <w:pPr>
-              <w:rPr>
-                <w:rFonts w:ascii="Times New Roman" w:hAnsi="Times New Roman" w:cs="Times New Roman"/>
-                <w:sz w:val="18"/>
-                <w:szCs w:val="18"/>
-                <w:lang w:val="es-ES"/>
-              </w:rPr>
-            </w:pPr>
-            <w:r>
-              <w:rPr>
-                <w:rFonts w:ascii="Times New Roman" w:hAnsi="Times New Roman" w:cs="Times New Roman"/>
-                <w:sz w:val="18"/>
-                <w:szCs w:val="18"/>
-                <w:lang w:val="es-ES"/>
-              </w:rPr>
-              <w:t>RF</w:t>
-            </w:r>
-            <w:r>
-              <w:rPr>
-                <w:rFonts w:ascii="Times New Roman" w:hAnsi="Times New Roman" w:cs="Times New Roman"/>
-                <w:sz w:val="18"/>
-                <w:szCs w:val="18"/>
-                <w:lang w:val="es-ES"/>
-              </w:rPr>
-              <w:t>16</w:t>
-            </w:r>
-          </w:p>
-        </w:tc>
-        <w:tc>
-          <w:tcPr>
-            <w:tcW w:w="0" w:type="auto"/>
-          </w:tcPr>
-          <w:p>
-            <w:pPr>
-              <w:rPr>
-                <w:rFonts w:ascii="Times New Roman" w:hAnsi="Times New Roman" w:cs="Times New Roman"/>
-                <w:sz w:val="18"/>
-                <w:szCs w:val="18"/>
-                <w:lang w:val="es-ES"/>
-              </w:rPr>
-            </w:pPr>
-            <w:r>
-              <w:rPr>
-                <w:rFonts w:ascii="Times New Roman" w:hAnsi="Times New Roman" w:cs="Times New Roman"/>
-                <w:sz w:val="18"/>
-                <w:szCs w:val="18"/>
-                <w:lang w:val="es-ES"/>
-              </w:rPr>
-              <w:t>RF</w:t>
-            </w:r>
-            <w:r>
-              <w:rPr>
-                <w:rFonts w:ascii="Times New Roman" w:hAnsi="Times New Roman" w:cs="Times New Roman"/>
-                <w:sz w:val="18"/>
-                <w:szCs w:val="18"/>
-                <w:lang w:val="es-ES"/>
-              </w:rPr>
-              <w:t>17</w:t>
-            </w:r>
-          </w:p>
-        </w:tc>
-        <w:tc>
-          <w:tcPr>
-            <w:tcW w:w="0" w:type="auto"/>
-          </w:tcPr>
-          <w:p>
-            <w:pPr>
-              <w:rPr>
-                <w:rFonts w:ascii="Times New Roman" w:hAnsi="Times New Roman" w:cs="Times New Roman"/>
-                <w:sz w:val="18"/>
-                <w:szCs w:val="18"/>
-                <w:lang w:val="es-ES"/>
-              </w:rPr>
-            </w:pPr>
-            <w:r>
-              <w:rPr>
-                <w:rFonts w:ascii="Times New Roman" w:hAnsi="Times New Roman" w:cs="Times New Roman"/>
-                <w:sz w:val="18"/>
-                <w:szCs w:val="18"/>
-                <w:lang w:val="es-ES"/>
-              </w:rPr>
-              <w:t>RF</w:t>
-            </w:r>
-            <w:r>
-              <w:rPr>
-                <w:rFonts w:ascii="Times New Roman" w:hAnsi="Times New Roman" w:cs="Times New Roman"/>
-                <w:sz w:val="18"/>
-                <w:szCs w:val="18"/>
-                <w:lang w:val="es-ES"/>
-              </w:rPr>
-              <w:t>18</w:t>
+              <w:t>RF02</w:t>
+            </w:r>
+          </w:p>
+        </w:tc>
+        <w:tc>
+          <w:tcPr>
+            <w:tcW w:w="0" w:type="auto"/>
+          </w:tcPr>
+          <w:p>
+            <w:pPr>
+              <w:rPr>
+                <w:rFonts w:ascii="Times New Roman" w:hAnsi="Times New Roman" w:cs="Times New Roman"/>
+                <w:sz w:val="18"/>
+                <w:szCs w:val="18"/>
+                <w:lang w:val="es-ES"/>
+              </w:rPr>
+            </w:pPr>
+            <w:r>
+              <w:rPr>
+                <w:rFonts w:ascii="Times New Roman" w:hAnsi="Times New Roman" w:cs="Times New Roman"/>
+                <w:sz w:val="18"/>
+                <w:szCs w:val="18"/>
+                <w:lang w:val="es-ES"/>
+              </w:rPr>
+              <w:t>RF03</w:t>
+            </w:r>
+          </w:p>
+        </w:tc>
+        <w:tc>
+          <w:tcPr>
+            <w:tcW w:w="0" w:type="auto"/>
+          </w:tcPr>
+          <w:p>
+            <w:pPr>
+              <w:rPr>
+                <w:rFonts w:ascii="Times New Roman" w:hAnsi="Times New Roman" w:cs="Times New Roman"/>
+                <w:sz w:val="18"/>
+                <w:szCs w:val="18"/>
+                <w:lang w:val="es-ES"/>
+              </w:rPr>
+            </w:pPr>
+            <w:r>
+              <w:rPr>
+                <w:rFonts w:ascii="Times New Roman" w:hAnsi="Times New Roman" w:cs="Times New Roman"/>
+                <w:sz w:val="18"/>
+                <w:szCs w:val="18"/>
+                <w:lang w:val="es-ES"/>
+              </w:rPr>
+              <w:t>RF04</w:t>
+            </w:r>
+          </w:p>
+        </w:tc>
+        <w:tc>
+          <w:tcPr>
+            <w:tcW w:w="0" w:type="auto"/>
+          </w:tcPr>
+          <w:p>
+            <w:pPr>
+              <w:rPr>
+                <w:rFonts w:ascii="Times New Roman" w:hAnsi="Times New Roman" w:cs="Times New Roman"/>
+                <w:sz w:val="18"/>
+                <w:szCs w:val="18"/>
+                <w:lang w:val="es-ES"/>
+              </w:rPr>
+            </w:pPr>
+            <w:r>
+              <w:rPr>
+                <w:rFonts w:ascii="Times New Roman" w:hAnsi="Times New Roman" w:cs="Times New Roman"/>
+                <w:sz w:val="18"/>
+                <w:szCs w:val="18"/>
+                <w:lang w:val="es-ES"/>
+              </w:rPr>
+              <w:t>RF05</w:t>
+            </w:r>
+          </w:p>
+        </w:tc>
+        <w:tc>
+          <w:tcPr>
+            <w:tcW w:w="0" w:type="auto"/>
+          </w:tcPr>
+          <w:p>
+            <w:pPr>
+              <w:rPr>
+                <w:rFonts w:ascii="Times New Roman" w:hAnsi="Times New Roman" w:cs="Times New Roman"/>
+                <w:sz w:val="18"/>
+                <w:szCs w:val="18"/>
+                <w:lang w:val="es-ES"/>
+              </w:rPr>
+            </w:pPr>
+            <w:r>
+              <w:rPr>
+                <w:rFonts w:ascii="Times New Roman" w:hAnsi="Times New Roman" w:cs="Times New Roman"/>
+                <w:sz w:val="18"/>
+                <w:szCs w:val="18"/>
+                <w:lang w:val="es-ES"/>
+              </w:rPr>
+              <w:t>RF06</w:t>
+            </w:r>
+          </w:p>
+        </w:tc>
+        <w:tc>
+          <w:tcPr>
+            <w:tcW w:w="0" w:type="auto"/>
+          </w:tcPr>
+          <w:p>
+            <w:pPr>
+              <w:rPr>
+                <w:rFonts w:ascii="Times New Roman" w:hAnsi="Times New Roman" w:cs="Times New Roman"/>
+                <w:sz w:val="18"/>
+                <w:szCs w:val="18"/>
+                <w:lang w:val="es-ES"/>
+              </w:rPr>
+            </w:pPr>
+            <w:r>
+              <w:rPr>
+                <w:rFonts w:ascii="Times New Roman" w:hAnsi="Times New Roman" w:cs="Times New Roman"/>
+                <w:sz w:val="18"/>
+                <w:szCs w:val="18"/>
+                <w:lang w:val="es-ES"/>
+              </w:rPr>
+              <w:t>RF07</w:t>
+            </w:r>
+          </w:p>
+        </w:tc>
+        <w:tc>
+          <w:tcPr>
+            <w:tcW w:w="0" w:type="auto"/>
+          </w:tcPr>
+          <w:p>
+            <w:pPr>
+              <w:rPr>
+                <w:rFonts w:ascii="Times New Roman" w:hAnsi="Times New Roman" w:cs="Times New Roman"/>
+                <w:sz w:val="18"/>
+                <w:szCs w:val="18"/>
+                <w:lang w:val="es-ES"/>
+              </w:rPr>
+            </w:pPr>
+            <w:r>
+              <w:rPr>
+                <w:rFonts w:ascii="Times New Roman" w:hAnsi="Times New Roman" w:cs="Times New Roman"/>
+                <w:sz w:val="18"/>
+                <w:szCs w:val="18"/>
+                <w:lang w:val="es-ES"/>
+              </w:rPr>
+              <w:t>RF08</w:t>
+            </w:r>
+          </w:p>
+        </w:tc>
+        <w:tc>
+          <w:tcPr>
+            <w:tcW w:w="0" w:type="auto"/>
+          </w:tcPr>
+          <w:p>
+            <w:pPr>
+              <w:rPr>
+                <w:rFonts w:ascii="Times New Roman" w:hAnsi="Times New Roman" w:cs="Times New Roman"/>
+                <w:sz w:val="18"/>
+                <w:szCs w:val="18"/>
+                <w:lang w:val="es-ES"/>
+              </w:rPr>
+            </w:pPr>
+            <w:r>
+              <w:rPr>
+                <w:rFonts w:ascii="Times New Roman" w:hAnsi="Times New Roman" w:cs="Times New Roman"/>
+                <w:sz w:val="18"/>
+                <w:szCs w:val="18"/>
+                <w:lang w:val="es-ES"/>
+              </w:rPr>
+              <w:t>RF09</w:t>
+            </w:r>
+          </w:p>
+        </w:tc>
+        <w:tc>
+          <w:tcPr>
+            <w:tcW w:w="0" w:type="auto"/>
+          </w:tcPr>
+          <w:p>
+            <w:pPr>
+              <w:rPr>
+                <w:rFonts w:ascii="Times New Roman" w:hAnsi="Times New Roman" w:cs="Times New Roman"/>
+                <w:sz w:val="18"/>
+                <w:szCs w:val="18"/>
+                <w:lang w:val="es-ES"/>
+              </w:rPr>
+            </w:pPr>
+            <w:r>
+              <w:rPr>
+                <w:rFonts w:ascii="Times New Roman" w:hAnsi="Times New Roman" w:cs="Times New Roman"/>
+                <w:sz w:val="18"/>
+                <w:szCs w:val="18"/>
+                <w:lang w:val="es-ES"/>
+              </w:rPr>
+              <w:t>RF10</w:t>
+            </w:r>
+          </w:p>
+        </w:tc>
+        <w:tc>
+          <w:tcPr>
+            <w:tcW w:w="0" w:type="auto"/>
+          </w:tcPr>
+          <w:p>
+            <w:pPr>
+              <w:rPr>
+                <w:rFonts w:ascii="Times New Roman" w:hAnsi="Times New Roman" w:cs="Times New Roman"/>
+                <w:sz w:val="18"/>
+                <w:szCs w:val="18"/>
+                <w:lang w:val="es-ES"/>
+              </w:rPr>
+            </w:pPr>
+            <w:r>
+              <w:rPr>
+                <w:rFonts w:ascii="Times New Roman" w:hAnsi="Times New Roman" w:cs="Times New Roman"/>
+                <w:sz w:val="18"/>
+                <w:szCs w:val="18"/>
+                <w:lang w:val="es-ES"/>
+              </w:rPr>
+              <w:t>RF11</w:t>
+            </w:r>
+          </w:p>
+        </w:tc>
+        <w:tc>
+          <w:tcPr>
+            <w:tcW w:w="0" w:type="auto"/>
+          </w:tcPr>
+          <w:p>
+            <w:pPr>
+              <w:rPr>
+                <w:rFonts w:ascii="Times New Roman" w:hAnsi="Times New Roman" w:cs="Times New Roman"/>
+                <w:sz w:val="18"/>
+                <w:szCs w:val="18"/>
+                <w:lang w:val="es-ES"/>
+              </w:rPr>
+            </w:pPr>
+            <w:r>
+              <w:rPr>
+                <w:rFonts w:ascii="Times New Roman" w:hAnsi="Times New Roman" w:cs="Times New Roman"/>
+                <w:sz w:val="18"/>
+                <w:szCs w:val="18"/>
+                <w:lang w:val="es-ES"/>
+              </w:rPr>
+              <w:t>RF12</w:t>
+            </w:r>
+          </w:p>
+        </w:tc>
+        <w:tc>
+          <w:tcPr>
+            <w:tcW w:w="0" w:type="auto"/>
+          </w:tcPr>
+          <w:p>
+            <w:pPr>
+              <w:rPr>
+                <w:rFonts w:ascii="Times New Roman" w:hAnsi="Times New Roman" w:cs="Times New Roman"/>
+                <w:sz w:val="18"/>
+                <w:szCs w:val="18"/>
+                <w:lang w:val="es-ES"/>
+              </w:rPr>
+            </w:pPr>
+            <w:r>
+              <w:rPr>
+                <w:rFonts w:ascii="Times New Roman" w:hAnsi="Times New Roman" w:cs="Times New Roman"/>
+                <w:sz w:val="18"/>
+                <w:szCs w:val="18"/>
+                <w:lang w:val="es-ES"/>
+              </w:rPr>
+              <w:t>RF13</w:t>
+            </w:r>
+          </w:p>
+        </w:tc>
+        <w:tc>
+          <w:tcPr>
+            <w:tcW w:w="0" w:type="auto"/>
+          </w:tcPr>
+          <w:p>
+            <w:pPr>
+              <w:rPr>
+                <w:rFonts w:ascii="Times New Roman" w:hAnsi="Times New Roman" w:cs="Times New Roman"/>
+                <w:sz w:val="18"/>
+                <w:szCs w:val="18"/>
+                <w:lang w:val="es-ES"/>
+              </w:rPr>
+            </w:pPr>
+            <w:r>
+              <w:rPr>
+                <w:rFonts w:ascii="Times New Roman" w:hAnsi="Times New Roman" w:cs="Times New Roman"/>
+                <w:sz w:val="18"/>
+                <w:szCs w:val="18"/>
+                <w:lang w:val="es-ES"/>
+              </w:rPr>
+              <w:t>RF14</w:t>
+            </w:r>
+          </w:p>
+        </w:tc>
+        <w:tc>
+          <w:tcPr>
+            <w:tcW w:w="0" w:type="auto"/>
+          </w:tcPr>
+          <w:p>
+            <w:pPr>
+              <w:rPr>
+                <w:rFonts w:ascii="Times New Roman" w:hAnsi="Times New Roman" w:cs="Times New Roman"/>
+                <w:sz w:val="18"/>
+                <w:szCs w:val="18"/>
+                <w:lang w:val="es-ES"/>
+              </w:rPr>
+            </w:pPr>
+            <w:r>
+              <w:rPr>
+                <w:rFonts w:ascii="Times New Roman" w:hAnsi="Times New Roman" w:cs="Times New Roman"/>
+                <w:sz w:val="18"/>
+                <w:szCs w:val="18"/>
+                <w:lang w:val="es-ES"/>
+              </w:rPr>
+              <w:t>RF15</w:t>
+            </w:r>
+          </w:p>
+        </w:tc>
+        <w:tc>
+          <w:tcPr>
+            <w:tcW w:w="0" w:type="auto"/>
+          </w:tcPr>
+          <w:p>
+            <w:pPr>
+              <w:rPr>
+                <w:rFonts w:ascii="Times New Roman" w:hAnsi="Times New Roman" w:cs="Times New Roman"/>
+                <w:sz w:val="18"/>
+                <w:szCs w:val="18"/>
+                <w:lang w:val="es-ES"/>
+              </w:rPr>
+            </w:pPr>
+            <w:r>
+              <w:rPr>
+                <w:rFonts w:ascii="Times New Roman" w:hAnsi="Times New Roman" w:cs="Times New Roman"/>
+                <w:sz w:val="18"/>
+                <w:szCs w:val="18"/>
+                <w:lang w:val="es-ES"/>
+              </w:rPr>
+              <w:t>RF16</w:t>
+            </w:r>
+          </w:p>
+        </w:tc>
+        <w:tc>
+          <w:tcPr>
+            <w:tcW w:w="0" w:type="auto"/>
+          </w:tcPr>
+          <w:p>
+            <w:pPr>
+              <w:rPr>
+                <w:rFonts w:ascii="Times New Roman" w:hAnsi="Times New Roman" w:cs="Times New Roman"/>
+                <w:sz w:val="18"/>
+                <w:szCs w:val="18"/>
+                <w:lang w:val="es-ES"/>
+              </w:rPr>
+            </w:pPr>
+            <w:r>
+              <w:rPr>
+                <w:rFonts w:ascii="Times New Roman" w:hAnsi="Times New Roman" w:cs="Times New Roman"/>
+                <w:sz w:val="18"/>
+                <w:szCs w:val="18"/>
+                <w:lang w:val="es-ES"/>
+              </w:rPr>
+              <w:t>RF17</w:t>
+            </w:r>
+          </w:p>
+        </w:tc>
+        <w:tc>
+          <w:tcPr>
+            <w:tcW w:w="0" w:type="auto"/>
+          </w:tcPr>
+          <w:p>
+            <w:pPr>
+              <w:rPr>
+                <w:rFonts w:ascii="Times New Roman" w:hAnsi="Times New Roman" w:cs="Times New Roman"/>
+                <w:sz w:val="18"/>
+                <w:szCs w:val="18"/>
+                <w:lang w:val="es-ES"/>
+              </w:rPr>
+            </w:pPr>
+            <w:r>
+              <w:rPr>
+                <w:rFonts w:ascii="Times New Roman" w:hAnsi="Times New Roman" w:cs="Times New Roman"/>
+                <w:sz w:val="18"/>
+                <w:szCs w:val="18"/>
+                <w:lang w:val="es-ES"/>
+              </w:rPr>
+              <w:t>RF18</w:t>
             </w:r>
           </w:p>
         </w:tc>
@@ -8144,7 +7915,7 @@
 </file>
 
 <file path=customXml/itemProps1.xml><?xml version="1.0" encoding="utf-8"?>
-<ds:datastoreItem xmlns:ds="http://schemas.openxmlformats.org/officeDocument/2006/customXml" ds:itemID="{18E51009-F5BE-42F6-9747-66053F164410}">
+<ds:datastoreItem xmlns:ds="http://schemas.openxmlformats.org/officeDocument/2006/customXml" ds:itemID="{29D3AFCC-3FEA-492F-BD08-74F73A0F857E}">
   <ds:schemaRefs>
     <ds:schemaRef ds:uri="http://schemas.openxmlformats.org/officeDocument/2006/bibliography"/>
   </ds:schemaRefs>
